--- a/data/docx/band_001/A124.docx
+++ b/data/docx/band_001/A124.docx
@@ -1,6 +1,6 @@
 
 <file path=word/document.xml><?xml version="1.0" encoding="utf-8"?>
-<w:document xmlns:wpc="http://schemas.microsoft.com/office/word/2010/wordprocessingCanvas" xmlns:cx="http://schemas.microsoft.com/office/drawing/2014/chartex" xmlns:cx1="http://schemas.microsoft.com/office/drawing/2015/9/8/chartex" xmlns:cx2="http://schemas.microsoft.com/office/drawing/2015/10/21/chartex" xmlns:cx3="http://schemas.microsoft.com/office/drawing/2016/5/9/chartex" xmlns:cx4="http://schemas.microsoft.com/office/drawing/2016/5/10/chartex" xmlns:cx5="http://schemas.microsoft.com/office/drawing/2016/5/11/chartex" xmlns:cx6="http://schemas.microsoft.com/office/drawing/2016/5/12/chartex" xmlns:cx7="http://schemas.microsoft.com/office/drawing/2016/5/13/chartex" xmlns:cx8="http://schemas.microsoft.com/office/drawing/2016/5/14/chartex" xmlns:mc="http://schemas.openxmlformats.org/markup-compatibility/2006" xmlns:aink="http://schemas.microsoft.com/office/drawing/2016/ink" xmlns:am3d="http://schemas.microsoft.com/office/drawing/2017/model3d" xmlns:o="urn:schemas-microsoft-com:office:office" xmlns:oel="http://schemas.microsoft.com/office/2019/extlst" xmlns:r="http://schemas.openxmlformats.org/officeDocument/2006/relationships" xmlns:m="http://schemas.openxmlformats.org/officeDocument/2006/math" xmlns:v="urn:schemas-microsoft-com:vml" xmlns:wp14="http://schemas.microsoft.com/office/word/2010/wordprocessingDrawing" xmlns:wp="http://schemas.openxmlformats.org/drawingml/2006/wordprocessingDrawing" xmlns:w10="urn:schemas-microsoft-com:office:word" xmlns:w="http://schemas.openxmlformats.org/wordprocessingml/2006/main" xmlns:w14="http://schemas.microsoft.com/office/word/2010/wordml" xmlns:w15="http://schemas.microsoft.com/office/word/2012/wordml" xmlns:w16cex="http://schemas.microsoft.com/office/word/2018/wordml/cex" xmlns:w16cid="http://schemas.microsoft.com/office/word/2016/wordml/cid" xmlns:w16="http://schemas.microsoft.com/office/word/2018/wordml" xmlns:w16du="http://schemas.microsoft.com/office/word/2023/wordml/word16du" xmlns:w16sdtdh="http://schemas.microsoft.com/office/word/2020/wordml/sdtdatahash" xmlns:w16se="http://schemas.microsoft.com/office/word/2015/wordml/symex" xmlns:wpg="http://schemas.microsoft.com/office/word/2010/wordprocessingGroup" xmlns:wpi="http://schemas.microsoft.com/office/word/2010/wordprocessingInk" xmlns:wne="http://schemas.microsoft.com/office/word/2006/wordml" xmlns:wps="http://schemas.microsoft.com/office/word/2010/wordprocessingShape" mc:Ignorable="w14 w15 w16se w16cid w16 w16cex w16sdtdh w16du wp14">
+<w:document xmlns:wpc="http://schemas.microsoft.com/office/word/2010/wordprocessingCanvas" xmlns:mc="http://schemas.openxmlformats.org/markup-compatibility/2006" xmlns:o="urn:schemas-microsoft-com:office:office" xmlns:r="http://schemas.openxmlformats.org/officeDocument/2006/relationships" xmlns:m="http://schemas.openxmlformats.org/officeDocument/2006/math" xmlns:v="urn:schemas-microsoft-com:vml" xmlns:wp14="http://schemas.microsoft.com/office/word/2010/wordprocessingDrawing" xmlns:wp="http://schemas.openxmlformats.org/drawingml/2006/wordprocessingDrawing" xmlns:w10="urn:schemas-microsoft-com:office:word" xmlns:w="http://schemas.openxmlformats.org/wordprocessingml/2006/main" xmlns:w14="http://schemas.microsoft.com/office/word/2010/wordml" xmlns:wpg="http://schemas.microsoft.com/office/word/2010/wordprocessingGroup" xmlns:wpi="http://schemas.microsoft.com/office/word/2010/wordprocessingInk" xmlns:wne="http://schemas.microsoft.com/office/word/2006/wordml" xmlns:wps="http://schemas.microsoft.com/office/word/2010/wordprocessingShape" mc:Ignorable="w14 wp14">
   <w:body>
     <w:p>
       <w:pPr>
@@ -83,8 +83,10 @@
                 <w:sz w:val="24"/>
                 <w:szCs w:val="24"/>
               </w:rPr>
-              <w:t>Ferdinand an Karl.</w:t>
+              <w:t>Ferdinand an Karl</w:t>
             </w:r>
+            <w:bookmarkStart w:id="0" w:name="_GoBack"/>
+            <w:bookmarkEnd w:id="0"/>
           </w:p>
         </w:tc>
         <w:tc>
@@ -130,23 +132,71 @@
         <w:pStyle w:val="RegestDeutsch"/>
       </w:pPr>
       <w:r>
-        <w:t xml:space="preserve">1. Empfing K’s Brief vom 16. Dezember samt Bericht über den EB. von Capua. Der Papst schlug sich zu den Feinden. 2. Günstige Nachrichten aus Italien. Lobt den Vizekg. von Neapel. 3. Kann leider nicht in eigener Person nach Italien oder nach Burgund. 4. Bittet, Herrn de Bredam so schnell als möglich </w:t>
-      </w:r>
-      <w:proofErr w:type="gramStart"/>
-      <w:r>
-        <w:t>mit günstigem Entscheide</w:t>
-      </w:r>
-      <w:proofErr w:type="gramEnd"/>
-      <w:r>
-        <w:t xml:space="preserve"> abzufertigen. 5. Meneses. 6. Empfiehlt, die moskowitischen Gesandten gut aufzunehmen, besonders zur Verhinderung der französisch-polnischen Heirat. 7. Mkgf. Philipp von Baden hat die Statthalterschaft </w:t>
-      </w:r>
-      <w:proofErr w:type="gramStart"/>
-      <w:r>
-        <w:t>im Reiche</w:t>
-      </w:r>
-      <w:proofErr w:type="gramEnd"/>
-      <w:r>
-        <w:t xml:space="preserve"> angenommen. 8. Informationen über Hannart. Bezieht sich in dieser Sache auch auf Michael Gilles. 9. K soll an den Kfen von Sachsen eine der genannten Persönlichkeiten senden.</w:t>
+        <w:t xml:space="preserve">1. Empfing </w:t>
+      </w:r>
+      <w:proofErr w:type="spellStart"/>
+      <w:r>
+        <w:t>K’s</w:t>
+      </w:r>
+      <w:proofErr w:type="spellEnd"/>
+      <w:r>
+        <w:t xml:space="preserve"> Brief vom 16. Dezember samt Bericht über den EB. von </w:t>
+      </w:r>
+      <w:proofErr w:type="spellStart"/>
+      <w:r>
+        <w:t>Capua</w:t>
+      </w:r>
+      <w:proofErr w:type="spellEnd"/>
+      <w:r>
+        <w:t xml:space="preserve">. Der Papst schlug sich zu den Feinden. 2. Günstige Nachrichten aus Italien. Lobt den </w:t>
+      </w:r>
+      <w:proofErr w:type="spellStart"/>
+      <w:r>
+        <w:t>Vizekg</w:t>
+      </w:r>
+      <w:proofErr w:type="spellEnd"/>
+      <w:r>
+        <w:t xml:space="preserve">. von Neapel. 3. Kann leider nicht in eigener Person nach Italien oder nach Burgund. 4. Bittet, Herrn de </w:t>
+      </w:r>
+      <w:proofErr w:type="spellStart"/>
+      <w:r>
+        <w:t>Bredam</w:t>
+      </w:r>
+      <w:proofErr w:type="spellEnd"/>
+      <w:r>
+        <w:t xml:space="preserve"> so schnell als möglich mit günstigem Entscheide abzufertigen. 5. </w:t>
+      </w:r>
+      <w:proofErr w:type="spellStart"/>
+      <w:r>
+        <w:t>Meneses</w:t>
+      </w:r>
+      <w:proofErr w:type="spellEnd"/>
+      <w:r>
+        <w:t xml:space="preserve">. 6. Empfiehlt, die moskowitischen Gesandten gut aufzunehmen, besonders zur Verhinderung der französisch-polnischen Heirat. 7. </w:t>
+      </w:r>
+      <w:proofErr w:type="spellStart"/>
+      <w:r>
+        <w:t>Mkgf</w:t>
+      </w:r>
+      <w:proofErr w:type="spellEnd"/>
+      <w:r>
+        <w:t xml:space="preserve">. Philipp von Baden hat die Statthalterschaft im Reiche angenommen. 8. Informationen über </w:t>
+      </w:r>
+      <w:proofErr w:type="spellStart"/>
+      <w:r>
+        <w:t>Hannart</w:t>
+      </w:r>
+      <w:proofErr w:type="spellEnd"/>
+      <w:r>
+        <w:t xml:space="preserve">. Bezieht sich in dieser Sache auch auf Michael Gilles. 9. K soll an den </w:t>
+      </w:r>
+      <w:proofErr w:type="spellStart"/>
+      <w:r>
+        <w:t>Kfen</w:t>
+      </w:r>
+      <w:proofErr w:type="spellEnd"/>
+      <w:r>
+        <w:t xml:space="preserve"> von Sachsen eine der genannten Persönlichkeiten senden.</w:t>
       </w:r>
     </w:p>
     <w:p>
@@ -172,15 +222,39 @@
         <w:t>K</w:t>
       </w:r>
       <w:r>
-        <w:t xml:space="preserve">'s letter dated December 16, along with the report on the Archbishop of Capua. The Pope has sided with the enemy. 2. Good news from Italy. Praises the Viceroy of Naples. 3. Unable to personally come to Italy or Burgundy. 4. Asks for Bredam to be dispatched soon with a favorable decision. 5. Meneses. 6. Recommends offering the Muscovite delegates a warm welcome, particularly </w:t>
+        <w:t xml:space="preserve">'s letter dated December 16, along with the report on the Archbishop of Capua. The Pope has sided with the enemy. 2. Good news from Italy. Praises the Viceroy of Naples. 3. Unable to personally come to Italy or Burgundy. 4. Asks for </w:t>
+      </w:r>
+      <w:proofErr w:type="spellStart"/>
+      <w:r>
+        <w:t>Bredam</w:t>
+      </w:r>
+      <w:proofErr w:type="spellEnd"/>
+      <w:r>
+        <w:t xml:space="preserve"> to be dispatched soon with a favorable decision. 5. </w:t>
+      </w:r>
+      <w:proofErr w:type="spellStart"/>
+      <w:r>
+        <w:t>Meneses</w:t>
+      </w:r>
+      <w:proofErr w:type="spellEnd"/>
+      <w:r>
+        <w:t xml:space="preserve">. 6. Recommends offering the Muscovite </w:t>
       </w:r>
       <w:proofErr w:type="gramStart"/>
       <w:r>
-        <w:t>so as to</w:t>
+        <w:t>delegates</w:t>
       </w:r>
       <w:proofErr w:type="gramEnd"/>
       <w:r>
-        <w:t xml:space="preserve"> prevent the French-Polish marriage alliance. 7. Margrave Philipp of Baden has accepted the stadtholder position in the empire. 8. Information regarding Hannart. Also refers to Michael Gilles in the matter. 9. </w:t>
+        <w:t xml:space="preserve"> a warm welcome, particularly so as to prevent the French-Polish marriage alliance. 7. Margrave Philipp of Baden has accepted the stadtholder position in the empire. 8. Information regarding </w:t>
+      </w:r>
+      <w:proofErr w:type="spellStart"/>
+      <w:r>
+        <w:t>Hannart</w:t>
+      </w:r>
+      <w:proofErr w:type="spellEnd"/>
+      <w:r>
+        <w:t xml:space="preserve">. Also refers to Michael Gilles in the matter. 9. </w:t>
       </w:r>
       <w:r>
         <w:t>K</w:t>
@@ -212,12 +286,26 @@
         <w:rPr>
           <w:lang w:val="en-US"/>
         </w:rPr>
-        <w:t xml:space="preserve">Wien, St.-A. Belgica PA. 7. </w:t>
-      </w:r>
+        <w:t xml:space="preserve">Wien, St.-A. </w:t>
+      </w:r>
+      <w:proofErr w:type="spellStart"/>
       <w:r>
         <w:rPr>
           <w:lang w:val="en-US"/>
         </w:rPr>
+        <w:t>Belgica</w:t>
+      </w:r>
+      <w:proofErr w:type="spellEnd"/>
+      <w:r>
+        <w:rPr>
+          <w:lang w:val="en-US"/>
+        </w:rPr>
+        <w:t xml:space="preserve"> PA. 7. </w:t>
+      </w:r>
+      <w:r>
+        <w:rPr>
+          <w:lang w:val="en-US"/>
+        </w:rPr>
         <w:t xml:space="preserve">Original. </w:t>
       </w:r>
       <w:r>
@@ -226,18 +314,43 @@
         </w:rPr>
         <w:t xml:space="preserve">Unter der Unterschrift vermerkt: </w:t>
       </w:r>
+      <w:proofErr w:type="spellStart"/>
       <w:r>
         <w:rPr>
           <w:i w:val="0"/>
           <w:lang w:val="de-DE"/>
         </w:rPr>
-        <w:t>Dupl[icata].</w:t>
-      </w:r>
+        <w:t>Dupl</w:t>
+      </w:r>
+      <w:proofErr w:type="spellEnd"/>
       <w:r>
         <w:rPr>
           <w:i w:val="0"/>
           <w:lang w:val="de-DE"/>
         </w:rPr>
+        <w:t>[</w:t>
+      </w:r>
+      <w:proofErr w:type="spellStart"/>
+      <w:r>
+        <w:rPr>
+          <w:i w:val="0"/>
+          <w:lang w:val="de-DE"/>
+        </w:rPr>
+        <w:t>icata</w:t>
+      </w:r>
+      <w:proofErr w:type="spellEnd"/>
+      <w:r>
+        <w:rPr>
+          <w:i w:val="0"/>
+          <w:lang w:val="de-DE"/>
+        </w:rPr>
+        <w:t>].</w:t>
+      </w:r>
+      <w:r>
+        <w:rPr>
+          <w:i w:val="0"/>
+          <w:lang w:val="de-DE"/>
+        </w:rPr>
         <w:t xml:space="preserve"> </w:t>
       </w:r>
       <w:r>
@@ -251,7 +364,31 @@
           <w:i w:val="0"/>
           <w:lang w:val="de-AT"/>
         </w:rPr>
-        <w:t>A l’empereur mons</w:t>
+        <w:t xml:space="preserve">A </w:t>
+      </w:r>
+      <w:proofErr w:type="spellStart"/>
+      <w:r>
+        <w:rPr>
+          <w:i w:val="0"/>
+          <w:lang w:val="de-AT"/>
+        </w:rPr>
+        <w:t>l’empereur</w:t>
+      </w:r>
+      <w:proofErr w:type="spellEnd"/>
+      <w:r>
+        <w:rPr>
+          <w:i w:val="0"/>
+          <w:lang w:val="de-AT"/>
+        </w:rPr>
+        <w:t xml:space="preserve"> </w:t>
+      </w:r>
+      <w:proofErr w:type="spellStart"/>
+      <w:r>
+        <w:rPr>
+          <w:i w:val="0"/>
+          <w:lang w:val="de-AT"/>
+        </w:rPr>
+        <w:t>mons</w:t>
       </w:r>
       <w:r>
         <w:rPr>
@@ -261,6 +398,7 @@
         </w:rPr>
         <w:t>r</w:t>
       </w:r>
+      <w:proofErr w:type="spellEnd"/>
       <w:r>
         <w:rPr>
           <w:lang w:val="de-AT"/>
@@ -279,21 +417,7 @@
         <w:rPr>
           <w:lang w:val="de-AT"/>
         </w:rPr>
-        <w:t xml:space="preserve">Druck: </w:t>
-      </w:r>
-      <w:proofErr w:type="gramStart"/>
-      <w:r>
-        <w:rPr>
-          <w:lang w:val="de-AT"/>
-        </w:rPr>
-        <w:t>Familienkorrespondenz</w:t>
-      </w:r>
-      <w:proofErr w:type="gramEnd"/>
-      <w:r>
-        <w:rPr>
-          <w:lang w:val="de-AT"/>
-        </w:rPr>
-        <w:t xml:space="preserve"> Bd. 1, Nr. 124, S. 265-268.</w:t>
+        <w:t>Druck: Familienkorrespondenz Bd. 1, Nr. 124, S. 265-268.</w:t>
       </w:r>
     </w:p>
     <w:p>
@@ -336,6 +460,7 @@
         </w:rPr>
         <w:t xml:space="preserve"> </w:t>
       </w:r>
+      <w:proofErr w:type="spellStart"/>
       <w:r>
         <w:rPr>
           <w:rFonts w:ascii="Times New Roman" w:hAnsi="Times New Roman" w:cs="Times New Roman"/>
@@ -355,32 +480,103 @@
         </w:rPr>
         <w:t>r</w:t>
       </w:r>
-      <w:r>
-        <w:rPr>
-          <w:rFonts w:ascii="Times New Roman" w:hAnsi="Times New Roman" w:cs="Times New Roman"/>
-          <w:sz w:val="24"/>
-          <w:szCs w:val="24"/>
-          <w:lang w:val="fr-FR"/>
-        </w:rPr>
-        <w:t>, tres humblement à vostre bonne gr</w:t>
-      </w:r>
-      <w:r>
-        <w:rPr>
-          <w:rFonts w:ascii="Times New Roman" w:hAnsi="Times New Roman" w:cs="Times New Roman"/>
-          <w:sz w:val="24"/>
-          <w:szCs w:val="24"/>
-          <w:lang w:val="fr-FR"/>
-        </w:rPr>
-        <w:t>ace me recom</w:t>
-      </w:r>
-      <w:r>
-        <w:rPr>
-          <w:rFonts w:ascii="Times New Roman" w:hAnsi="Times New Roman" w:cs="Times New Roman"/>
-          <w:sz w:val="24"/>
-          <w:szCs w:val="24"/>
-          <w:lang w:val="fr-FR"/>
-        </w:rPr>
-        <w:t>mande. Mons</w:t>
+      <w:proofErr w:type="spellEnd"/>
+      <w:r>
+        <w:rPr>
+          <w:rFonts w:ascii="Times New Roman" w:hAnsi="Times New Roman" w:cs="Times New Roman"/>
+          <w:sz w:val="24"/>
+          <w:szCs w:val="24"/>
+          <w:lang w:val="fr-FR"/>
+        </w:rPr>
+        <w:t xml:space="preserve">, </w:t>
+      </w:r>
+      <w:proofErr w:type="spellStart"/>
+      <w:r>
+        <w:rPr>
+          <w:rFonts w:ascii="Times New Roman" w:hAnsi="Times New Roman" w:cs="Times New Roman"/>
+          <w:sz w:val="24"/>
+          <w:szCs w:val="24"/>
+          <w:lang w:val="fr-FR"/>
+        </w:rPr>
+        <w:t>tres</w:t>
+      </w:r>
+      <w:proofErr w:type="spellEnd"/>
+      <w:r>
+        <w:rPr>
+          <w:rFonts w:ascii="Times New Roman" w:hAnsi="Times New Roman" w:cs="Times New Roman"/>
+          <w:sz w:val="24"/>
+          <w:szCs w:val="24"/>
+          <w:lang w:val="fr-FR"/>
+        </w:rPr>
+        <w:t xml:space="preserve"> humblement à </w:t>
+      </w:r>
+      <w:proofErr w:type="spellStart"/>
+      <w:r>
+        <w:rPr>
+          <w:rFonts w:ascii="Times New Roman" w:hAnsi="Times New Roman" w:cs="Times New Roman"/>
+          <w:sz w:val="24"/>
+          <w:szCs w:val="24"/>
+          <w:lang w:val="fr-FR"/>
+        </w:rPr>
+        <w:t>vostre</w:t>
+      </w:r>
+      <w:proofErr w:type="spellEnd"/>
+      <w:r>
+        <w:rPr>
+          <w:rFonts w:ascii="Times New Roman" w:hAnsi="Times New Roman" w:cs="Times New Roman"/>
+          <w:sz w:val="24"/>
+          <w:szCs w:val="24"/>
+          <w:lang w:val="fr-FR"/>
+        </w:rPr>
+        <w:t xml:space="preserve"> bonne </w:t>
+      </w:r>
+      <w:proofErr w:type="spellStart"/>
+      <w:r>
+        <w:rPr>
+          <w:rFonts w:ascii="Times New Roman" w:hAnsi="Times New Roman" w:cs="Times New Roman"/>
+          <w:sz w:val="24"/>
+          <w:szCs w:val="24"/>
+          <w:lang w:val="fr-FR"/>
+        </w:rPr>
+        <w:t>gr</w:t>
+      </w:r>
+      <w:r>
+        <w:rPr>
+          <w:rFonts w:ascii="Times New Roman" w:hAnsi="Times New Roman" w:cs="Times New Roman"/>
+          <w:sz w:val="24"/>
+          <w:szCs w:val="24"/>
+          <w:lang w:val="fr-FR"/>
+        </w:rPr>
+        <w:t>ace</w:t>
+      </w:r>
+      <w:proofErr w:type="spellEnd"/>
+      <w:r>
+        <w:rPr>
+          <w:rFonts w:ascii="Times New Roman" w:hAnsi="Times New Roman" w:cs="Times New Roman"/>
+          <w:sz w:val="24"/>
+          <w:szCs w:val="24"/>
+          <w:lang w:val="fr-FR"/>
+        </w:rPr>
+        <w:t xml:space="preserve"> me recom</w:t>
+      </w:r>
+      <w:r>
+        <w:rPr>
+          <w:rFonts w:ascii="Times New Roman" w:hAnsi="Times New Roman" w:cs="Times New Roman"/>
+          <w:sz w:val="24"/>
+          <w:szCs w:val="24"/>
+          <w:lang w:val="fr-FR"/>
+        </w:rPr>
+        <w:t xml:space="preserve">mande. </w:t>
+      </w:r>
+      <w:proofErr w:type="spellStart"/>
+      <w:r>
+        <w:rPr>
+          <w:rFonts w:ascii="Times New Roman" w:hAnsi="Times New Roman" w:cs="Times New Roman"/>
+          <w:sz w:val="24"/>
+          <w:szCs w:val="24"/>
+          <w:lang w:val="fr-FR"/>
+        </w:rPr>
+        <w:t>Mons</w:t>
       </w:r>
       <w:r>
         <w:rPr>
@@ -392,14 +588,55 @@
         </w:rPr>
         <w:t>r</w:t>
       </w:r>
-      <w:r>
-        <w:rPr>
-          <w:rFonts w:ascii="Times New Roman" w:hAnsi="Times New Roman" w:cs="Times New Roman"/>
-          <w:sz w:val="24"/>
-          <w:szCs w:val="24"/>
-          <w:lang w:val="fr-FR"/>
-        </w:rPr>
-        <w:t>, j’ai receu vostre lettre du 16</w:t>
+      <w:proofErr w:type="spellEnd"/>
+      <w:r>
+        <w:rPr>
+          <w:rFonts w:ascii="Times New Roman" w:hAnsi="Times New Roman" w:cs="Times New Roman"/>
+          <w:sz w:val="24"/>
+          <w:szCs w:val="24"/>
+          <w:lang w:val="fr-FR"/>
+        </w:rPr>
+        <w:t xml:space="preserve">, j’ai </w:t>
+      </w:r>
+      <w:proofErr w:type="spellStart"/>
+      <w:r>
+        <w:rPr>
+          <w:rFonts w:ascii="Times New Roman" w:hAnsi="Times New Roman" w:cs="Times New Roman"/>
+          <w:sz w:val="24"/>
+          <w:szCs w:val="24"/>
+          <w:lang w:val="fr-FR"/>
+        </w:rPr>
+        <w:t>receu</w:t>
+      </w:r>
+      <w:proofErr w:type="spellEnd"/>
+      <w:r>
+        <w:rPr>
+          <w:rFonts w:ascii="Times New Roman" w:hAnsi="Times New Roman" w:cs="Times New Roman"/>
+          <w:sz w:val="24"/>
+          <w:szCs w:val="24"/>
+          <w:lang w:val="fr-FR"/>
+        </w:rPr>
+        <w:t xml:space="preserve"> </w:t>
+      </w:r>
+      <w:proofErr w:type="spellStart"/>
+      <w:r>
+        <w:rPr>
+          <w:rFonts w:ascii="Times New Roman" w:hAnsi="Times New Roman" w:cs="Times New Roman"/>
+          <w:sz w:val="24"/>
+          <w:szCs w:val="24"/>
+          <w:lang w:val="fr-FR"/>
+        </w:rPr>
+        <w:t>vostre</w:t>
+      </w:r>
+      <w:proofErr w:type="spellEnd"/>
+      <w:r>
+        <w:rPr>
+          <w:rFonts w:ascii="Times New Roman" w:hAnsi="Times New Roman" w:cs="Times New Roman"/>
+          <w:sz w:val="24"/>
+          <w:szCs w:val="24"/>
+          <w:lang w:val="fr-FR"/>
+        </w:rPr>
+        <w:t xml:space="preserve"> lettre du 16</w:t>
       </w:r>
       <w:r>
         <w:rPr>
@@ -418,33 +655,114 @@
           <w:szCs w:val="24"/>
           <w:lang w:val="fr-FR"/>
         </w:rPr>
-        <w:t xml:space="preserve"> de decembre ensemble la copie du besongne de </w:t>
-      </w:r>
-      <w:commentRangeStart w:id="0"/>
-      <w:r>
-        <w:rPr>
-          <w:rFonts w:ascii="Times New Roman" w:hAnsi="Times New Roman" w:cs="Times New Roman"/>
-          <w:sz w:val="24"/>
-          <w:szCs w:val="24"/>
-          <w:lang w:val="fr-FR"/>
-        </w:rPr>
-        <w:t>l’archevesque de Capua</w:t>
-      </w:r>
-      <w:commentRangeEnd w:id="0"/>
+        <w:t xml:space="preserve"> de </w:t>
+      </w:r>
+      <w:proofErr w:type="spellStart"/>
+      <w:r>
+        <w:rPr>
+          <w:rFonts w:ascii="Times New Roman" w:hAnsi="Times New Roman" w:cs="Times New Roman"/>
+          <w:sz w:val="24"/>
+          <w:szCs w:val="24"/>
+          <w:lang w:val="fr-FR"/>
+        </w:rPr>
+        <w:t>decembre</w:t>
+      </w:r>
+      <w:proofErr w:type="spellEnd"/>
+      <w:r>
+        <w:rPr>
+          <w:rFonts w:ascii="Times New Roman" w:hAnsi="Times New Roman" w:cs="Times New Roman"/>
+          <w:sz w:val="24"/>
+          <w:szCs w:val="24"/>
+          <w:lang w:val="fr-FR"/>
+        </w:rPr>
+        <w:t xml:space="preserve"> ensemble la copie du </w:t>
+      </w:r>
+      <w:proofErr w:type="spellStart"/>
+      <w:r>
+        <w:rPr>
+          <w:rFonts w:ascii="Times New Roman" w:hAnsi="Times New Roman" w:cs="Times New Roman"/>
+          <w:sz w:val="24"/>
+          <w:szCs w:val="24"/>
+          <w:lang w:val="fr-FR"/>
+        </w:rPr>
+        <w:t>besongne</w:t>
+      </w:r>
+      <w:proofErr w:type="spellEnd"/>
+      <w:r>
+        <w:rPr>
+          <w:rFonts w:ascii="Times New Roman" w:hAnsi="Times New Roman" w:cs="Times New Roman"/>
+          <w:sz w:val="24"/>
+          <w:szCs w:val="24"/>
+          <w:lang w:val="fr-FR"/>
+        </w:rPr>
+        <w:t xml:space="preserve"> de </w:t>
+      </w:r>
+      <w:commentRangeStart w:id="1"/>
+      <w:r>
+        <w:rPr>
+          <w:rFonts w:ascii="Times New Roman" w:hAnsi="Times New Roman" w:cs="Times New Roman"/>
+          <w:sz w:val="24"/>
+          <w:szCs w:val="24"/>
+          <w:lang w:val="fr-FR"/>
+        </w:rPr>
+        <w:t>l’</w:t>
+      </w:r>
+      <w:proofErr w:type="spellStart"/>
+      <w:r>
+        <w:rPr>
+          <w:rFonts w:ascii="Times New Roman" w:hAnsi="Times New Roman" w:cs="Times New Roman"/>
+          <w:sz w:val="24"/>
+          <w:szCs w:val="24"/>
+          <w:lang w:val="fr-FR"/>
+        </w:rPr>
+        <w:t>archevesque</w:t>
+      </w:r>
+      <w:proofErr w:type="spellEnd"/>
+      <w:r>
+        <w:rPr>
+          <w:rFonts w:ascii="Times New Roman" w:hAnsi="Times New Roman" w:cs="Times New Roman"/>
+          <w:sz w:val="24"/>
+          <w:szCs w:val="24"/>
+          <w:lang w:val="fr-FR"/>
+        </w:rPr>
+        <w:t xml:space="preserve"> de </w:t>
+      </w:r>
+      <w:proofErr w:type="spellStart"/>
+      <w:r>
+        <w:rPr>
+          <w:rFonts w:ascii="Times New Roman" w:hAnsi="Times New Roman" w:cs="Times New Roman"/>
+          <w:sz w:val="24"/>
+          <w:szCs w:val="24"/>
+          <w:lang w:val="fr-FR"/>
+        </w:rPr>
+        <w:t>Capua</w:t>
+      </w:r>
+      <w:commentRangeEnd w:id="1"/>
+      <w:proofErr w:type="spellEnd"/>
       <w:r>
         <w:rPr>
           <w:rStyle w:val="Kommentarzeichen"/>
         </w:rPr>
-        <w:commentReference w:id="0"/>
-      </w:r>
-      <w:r>
-        <w:rPr>
-          <w:rFonts w:ascii="Times New Roman" w:hAnsi="Times New Roman" w:cs="Times New Roman"/>
-          <w:sz w:val="24"/>
-          <w:szCs w:val="24"/>
-          <w:lang w:val="fr-FR"/>
-        </w:rPr>
-        <w:t xml:space="preserve"> dont, mons</w:t>
+        <w:commentReference w:id="1"/>
+      </w:r>
+      <w:r>
+        <w:rPr>
+          <w:rFonts w:ascii="Times New Roman" w:hAnsi="Times New Roman" w:cs="Times New Roman"/>
+          <w:sz w:val="24"/>
+          <w:szCs w:val="24"/>
+          <w:lang w:val="fr-FR"/>
+        </w:rPr>
+        <w:t xml:space="preserve"> dont, </w:t>
+      </w:r>
+      <w:proofErr w:type="spellStart"/>
+      <w:r>
+        <w:rPr>
+          <w:rFonts w:ascii="Times New Roman" w:hAnsi="Times New Roman" w:cs="Times New Roman"/>
+          <w:sz w:val="24"/>
+          <w:szCs w:val="24"/>
+          <w:lang w:val="fr-FR"/>
+        </w:rPr>
+        <w:t>mons</w:t>
       </w:r>
       <w:r>
         <w:rPr>
@@ -456,15 +774,137 @@
         </w:rPr>
         <w:t>r</w:t>
       </w:r>
-      <w:r>
-        <w:rPr>
-          <w:rFonts w:ascii="Times New Roman" w:hAnsi="Times New Roman" w:cs="Times New Roman"/>
-          <w:sz w:val="24"/>
-          <w:szCs w:val="24"/>
-          <w:lang w:val="fr-FR"/>
-        </w:rPr>
-        <w:t xml:space="preserve">, et de ce qu’il vous plaist me ainsi communicquer voz affaires vous mercie tres humblement. A l’arrivée dud. </w:t>
-      </w:r>
+      <w:proofErr w:type="spellEnd"/>
+      <w:r>
+        <w:rPr>
+          <w:rFonts w:ascii="Times New Roman" w:hAnsi="Times New Roman" w:cs="Times New Roman"/>
+          <w:sz w:val="24"/>
+          <w:szCs w:val="24"/>
+          <w:lang w:val="fr-FR"/>
+        </w:rPr>
+        <w:t xml:space="preserve">, et de ce qu’il vous </w:t>
+      </w:r>
+      <w:proofErr w:type="spellStart"/>
+      <w:r>
+        <w:rPr>
+          <w:rFonts w:ascii="Times New Roman" w:hAnsi="Times New Roman" w:cs="Times New Roman"/>
+          <w:sz w:val="24"/>
+          <w:szCs w:val="24"/>
+          <w:lang w:val="fr-FR"/>
+        </w:rPr>
+        <w:t>plaist</w:t>
+      </w:r>
+      <w:proofErr w:type="spellEnd"/>
+      <w:r>
+        <w:rPr>
+          <w:rFonts w:ascii="Times New Roman" w:hAnsi="Times New Roman" w:cs="Times New Roman"/>
+          <w:sz w:val="24"/>
+          <w:szCs w:val="24"/>
+          <w:lang w:val="fr-FR"/>
+        </w:rPr>
+        <w:t xml:space="preserve"> me ainsi </w:t>
+      </w:r>
+      <w:proofErr w:type="spellStart"/>
+      <w:r>
+        <w:rPr>
+          <w:rFonts w:ascii="Times New Roman" w:hAnsi="Times New Roman" w:cs="Times New Roman"/>
+          <w:sz w:val="24"/>
+          <w:szCs w:val="24"/>
+          <w:lang w:val="fr-FR"/>
+        </w:rPr>
+        <w:t>communicquer</w:t>
+      </w:r>
+      <w:proofErr w:type="spellEnd"/>
+      <w:r>
+        <w:rPr>
+          <w:rFonts w:ascii="Times New Roman" w:hAnsi="Times New Roman" w:cs="Times New Roman"/>
+          <w:sz w:val="24"/>
+          <w:szCs w:val="24"/>
+          <w:lang w:val="fr-FR"/>
+        </w:rPr>
+        <w:t xml:space="preserve"> </w:t>
+      </w:r>
+      <w:proofErr w:type="spellStart"/>
+      <w:r>
+        <w:rPr>
+          <w:rFonts w:ascii="Times New Roman" w:hAnsi="Times New Roman" w:cs="Times New Roman"/>
+          <w:sz w:val="24"/>
+          <w:szCs w:val="24"/>
+          <w:lang w:val="fr-FR"/>
+        </w:rPr>
+        <w:t>voz</w:t>
+      </w:r>
+      <w:proofErr w:type="spellEnd"/>
+      <w:r>
+        <w:rPr>
+          <w:rFonts w:ascii="Times New Roman" w:hAnsi="Times New Roman" w:cs="Times New Roman"/>
+          <w:sz w:val="24"/>
+          <w:szCs w:val="24"/>
+          <w:lang w:val="fr-FR"/>
+        </w:rPr>
+        <w:t xml:space="preserve"> affaires vous </w:t>
+      </w:r>
+      <w:proofErr w:type="spellStart"/>
+      <w:r>
+        <w:rPr>
+          <w:rFonts w:ascii="Times New Roman" w:hAnsi="Times New Roman" w:cs="Times New Roman"/>
+          <w:sz w:val="24"/>
+          <w:szCs w:val="24"/>
+          <w:lang w:val="fr-FR"/>
+        </w:rPr>
+        <w:t>mercie</w:t>
+      </w:r>
+      <w:proofErr w:type="spellEnd"/>
+      <w:r>
+        <w:rPr>
+          <w:rFonts w:ascii="Times New Roman" w:hAnsi="Times New Roman" w:cs="Times New Roman"/>
+          <w:sz w:val="24"/>
+          <w:szCs w:val="24"/>
+          <w:lang w:val="fr-FR"/>
+        </w:rPr>
+        <w:t xml:space="preserve"> </w:t>
+      </w:r>
+      <w:proofErr w:type="spellStart"/>
+      <w:r>
+        <w:rPr>
+          <w:rFonts w:ascii="Times New Roman" w:hAnsi="Times New Roman" w:cs="Times New Roman"/>
+          <w:sz w:val="24"/>
+          <w:szCs w:val="24"/>
+          <w:lang w:val="fr-FR"/>
+        </w:rPr>
+        <w:t>tres</w:t>
+      </w:r>
+      <w:proofErr w:type="spellEnd"/>
+      <w:r>
+        <w:rPr>
+          <w:rFonts w:ascii="Times New Roman" w:hAnsi="Times New Roman" w:cs="Times New Roman"/>
+          <w:sz w:val="24"/>
+          <w:szCs w:val="24"/>
+          <w:lang w:val="fr-FR"/>
+        </w:rPr>
+        <w:t xml:space="preserve"> humblement. A l’arrivée </w:t>
+      </w:r>
+      <w:proofErr w:type="spellStart"/>
+      <w:r>
+        <w:rPr>
+          <w:rFonts w:ascii="Times New Roman" w:hAnsi="Times New Roman" w:cs="Times New Roman"/>
+          <w:sz w:val="24"/>
+          <w:szCs w:val="24"/>
+          <w:lang w:val="fr-FR"/>
+        </w:rPr>
+        <w:t>dud</w:t>
+      </w:r>
+      <w:proofErr w:type="spellEnd"/>
+      <w:r>
+        <w:rPr>
+          <w:rFonts w:ascii="Times New Roman" w:hAnsi="Times New Roman" w:cs="Times New Roman"/>
+          <w:sz w:val="24"/>
+          <w:szCs w:val="24"/>
+          <w:lang w:val="fr-FR"/>
+        </w:rPr>
+        <w:t xml:space="preserve">. </w:t>
+      </w:r>
+      <w:proofErr w:type="spellStart"/>
       <w:proofErr w:type="gramStart"/>
       <w:r>
         <w:rPr>
@@ -475,6 +915,7 @@
         </w:rPr>
         <w:t>archevesque</w:t>
       </w:r>
+      <w:proofErr w:type="spellEnd"/>
       <w:proofErr w:type="gramEnd"/>
       <w:r>
         <w:rPr>
@@ -483,24 +924,55 @@
           <w:szCs w:val="24"/>
           <w:lang w:val="fr-FR"/>
         </w:rPr>
-        <w:t xml:space="preserve"> nostre </w:t>
-      </w:r>
-      <w:commentRangeStart w:id="1"/>
-      <w:r>
-        <w:rPr>
-          <w:rFonts w:ascii="Times New Roman" w:hAnsi="Times New Roman" w:cs="Times New Roman"/>
-          <w:sz w:val="24"/>
-          <w:szCs w:val="24"/>
-          <w:lang w:val="fr-FR"/>
-        </w:rPr>
-        <w:t>saint pere</w:t>
-      </w:r>
-      <w:commentRangeEnd w:id="1"/>
+        <w:t xml:space="preserve"> </w:t>
+      </w:r>
+      <w:proofErr w:type="spellStart"/>
+      <w:r>
+        <w:rPr>
+          <w:rFonts w:ascii="Times New Roman" w:hAnsi="Times New Roman" w:cs="Times New Roman"/>
+          <w:sz w:val="24"/>
+          <w:szCs w:val="24"/>
+          <w:lang w:val="fr-FR"/>
+        </w:rPr>
+        <w:t>nostre</w:t>
+      </w:r>
+      <w:proofErr w:type="spellEnd"/>
+      <w:r>
+        <w:rPr>
+          <w:rFonts w:ascii="Times New Roman" w:hAnsi="Times New Roman" w:cs="Times New Roman"/>
+          <w:sz w:val="24"/>
+          <w:szCs w:val="24"/>
+          <w:lang w:val="fr-FR"/>
+        </w:rPr>
+        <w:t xml:space="preserve"> </w:t>
+      </w:r>
+      <w:commentRangeStart w:id="2"/>
+      <w:r>
+        <w:rPr>
+          <w:rFonts w:ascii="Times New Roman" w:hAnsi="Times New Roman" w:cs="Times New Roman"/>
+          <w:sz w:val="24"/>
+          <w:szCs w:val="24"/>
+          <w:lang w:val="fr-FR"/>
+        </w:rPr>
+        <w:t xml:space="preserve">saint </w:t>
+      </w:r>
+      <w:proofErr w:type="spellStart"/>
+      <w:r>
+        <w:rPr>
+          <w:rFonts w:ascii="Times New Roman" w:hAnsi="Times New Roman" w:cs="Times New Roman"/>
+          <w:sz w:val="24"/>
+          <w:szCs w:val="24"/>
+          <w:lang w:val="fr-FR"/>
+        </w:rPr>
+        <w:t>pere</w:t>
+      </w:r>
+      <w:commentRangeEnd w:id="2"/>
+      <w:proofErr w:type="spellEnd"/>
       <w:r>
         <w:rPr>
           <w:rStyle w:val="Kommentarzeichen"/>
         </w:rPr>
-        <w:commentReference w:id="1"/>
+        <w:commentReference w:id="2"/>
       </w:r>
       <w:r>
         <w:rPr>
@@ -511,22 +983,33 @@
         </w:rPr>
         <w:t xml:space="preserve"> se accorda avec </w:t>
       </w:r>
-      <w:commentRangeStart w:id="2"/>
-      <w:r>
-        <w:rPr>
-          <w:rFonts w:ascii="Times New Roman" w:hAnsi="Times New Roman" w:cs="Times New Roman"/>
-          <w:sz w:val="24"/>
-          <w:szCs w:val="24"/>
-          <w:lang w:val="fr-FR"/>
-        </w:rPr>
-        <w:t>nostre ennemi</w:t>
-      </w:r>
-      <w:commentRangeEnd w:id="2"/>
+      <w:commentRangeStart w:id="3"/>
+      <w:proofErr w:type="spellStart"/>
+      <w:r>
+        <w:rPr>
+          <w:rFonts w:ascii="Times New Roman" w:hAnsi="Times New Roman" w:cs="Times New Roman"/>
+          <w:sz w:val="24"/>
+          <w:szCs w:val="24"/>
+          <w:lang w:val="fr-FR"/>
+        </w:rPr>
+        <w:t>nostre</w:t>
+      </w:r>
+      <w:proofErr w:type="spellEnd"/>
+      <w:r>
+        <w:rPr>
+          <w:rFonts w:ascii="Times New Roman" w:hAnsi="Times New Roman" w:cs="Times New Roman"/>
+          <w:sz w:val="24"/>
+          <w:szCs w:val="24"/>
+          <w:lang w:val="fr-FR"/>
+        </w:rPr>
+        <w:t xml:space="preserve"> ennemi</w:t>
+      </w:r>
+      <w:commentRangeEnd w:id="3"/>
       <w:r>
         <w:rPr>
           <w:rStyle w:val="Kommentarzeichen"/>
         </w:rPr>
-        <w:commentReference w:id="2"/>
+        <w:commentReference w:id="3"/>
       </w:r>
       <w:r>
         <w:rPr>
@@ -537,6 +1020,7 @@
         </w:rPr>
         <w:t xml:space="preserve">, comme vous tiens, </w:t>
       </w:r>
+      <w:proofErr w:type="spellStart"/>
       <w:r>
         <w:rPr>
           <w:rFonts w:ascii="Times New Roman" w:hAnsi="Times New Roman" w:cs="Times New Roman"/>
@@ -565,41 +1049,252 @@
         </w:rPr>
         <w:t>r</w:t>
       </w:r>
-      <w:r>
-        <w:rPr>
-          <w:rFonts w:ascii="Times New Roman" w:hAnsi="Times New Roman" w:cs="Times New Roman"/>
-          <w:sz w:val="24"/>
-          <w:szCs w:val="24"/>
-          <w:lang w:val="fr-FR"/>
-        </w:rPr>
-        <w:t xml:space="preserve">, tout averti, qu’a esté cause qu'il n’a voulu </w:t>
-      </w:r>
-      <w:r>
-        <w:rPr>
-          <w:rFonts w:ascii="Times New Roman" w:hAnsi="Times New Roman" w:cs="Times New Roman"/>
-          <w:sz w:val="24"/>
-          <w:szCs w:val="24"/>
-          <w:lang w:val="fr-FR"/>
-        </w:rPr>
-        <w:t>condescendre à nul honneste ap</w:t>
-      </w:r>
-      <w:r>
-        <w:rPr>
-          <w:rFonts w:ascii="Times New Roman" w:hAnsi="Times New Roman" w:cs="Times New Roman"/>
-          <w:sz w:val="24"/>
-          <w:szCs w:val="24"/>
-          <w:lang w:val="fr-FR"/>
-        </w:rPr>
-        <w:t>poinctement ni raisonnable, ains demandoit choses qui totalement tornoient au deshonneur et desaventa</w:t>
-      </w:r>
-      <w:r>
-        <w:rPr>
-          <w:rFonts w:ascii="Times New Roman" w:hAnsi="Times New Roman" w:cs="Times New Roman"/>
-          <w:sz w:val="24"/>
-          <w:szCs w:val="24"/>
-          <w:lang w:val="fr-FR"/>
-        </w:rPr>
-        <w:t>ige de vostre auctorité et repu</w:t>
+      <w:proofErr w:type="spellEnd"/>
+      <w:r>
+        <w:rPr>
+          <w:rFonts w:ascii="Times New Roman" w:hAnsi="Times New Roman" w:cs="Times New Roman"/>
+          <w:sz w:val="24"/>
+          <w:szCs w:val="24"/>
+          <w:lang w:val="fr-FR"/>
+        </w:rPr>
+        <w:t xml:space="preserve">, tout averti, qu’a </w:t>
+      </w:r>
+      <w:proofErr w:type="spellStart"/>
+      <w:r>
+        <w:rPr>
+          <w:rFonts w:ascii="Times New Roman" w:hAnsi="Times New Roman" w:cs="Times New Roman"/>
+          <w:sz w:val="24"/>
+          <w:szCs w:val="24"/>
+          <w:lang w:val="fr-FR"/>
+        </w:rPr>
+        <w:t>esté</w:t>
+      </w:r>
+      <w:proofErr w:type="spellEnd"/>
+      <w:r>
+        <w:rPr>
+          <w:rFonts w:ascii="Times New Roman" w:hAnsi="Times New Roman" w:cs="Times New Roman"/>
+          <w:sz w:val="24"/>
+          <w:szCs w:val="24"/>
+          <w:lang w:val="fr-FR"/>
+        </w:rPr>
+        <w:t xml:space="preserve"> cause qu'il n’a voulu </w:t>
+      </w:r>
+      <w:r>
+        <w:rPr>
+          <w:rFonts w:ascii="Times New Roman" w:hAnsi="Times New Roman" w:cs="Times New Roman"/>
+          <w:sz w:val="24"/>
+          <w:szCs w:val="24"/>
+          <w:lang w:val="fr-FR"/>
+        </w:rPr>
+        <w:t xml:space="preserve">condescendre à nul </w:t>
+      </w:r>
+      <w:proofErr w:type="spellStart"/>
+      <w:r>
+        <w:rPr>
+          <w:rFonts w:ascii="Times New Roman" w:hAnsi="Times New Roman" w:cs="Times New Roman"/>
+          <w:sz w:val="24"/>
+          <w:szCs w:val="24"/>
+          <w:lang w:val="fr-FR"/>
+        </w:rPr>
+        <w:t>honneste</w:t>
+      </w:r>
+      <w:proofErr w:type="spellEnd"/>
+      <w:r>
+        <w:rPr>
+          <w:rFonts w:ascii="Times New Roman" w:hAnsi="Times New Roman" w:cs="Times New Roman"/>
+          <w:sz w:val="24"/>
+          <w:szCs w:val="24"/>
+          <w:lang w:val="fr-FR"/>
+        </w:rPr>
+        <w:t xml:space="preserve"> </w:t>
+      </w:r>
+      <w:proofErr w:type="spellStart"/>
+      <w:r>
+        <w:rPr>
+          <w:rFonts w:ascii="Times New Roman" w:hAnsi="Times New Roman" w:cs="Times New Roman"/>
+          <w:sz w:val="24"/>
+          <w:szCs w:val="24"/>
+          <w:lang w:val="fr-FR"/>
+        </w:rPr>
+        <w:t>ap</w:t>
+      </w:r>
+      <w:r>
+        <w:rPr>
+          <w:rFonts w:ascii="Times New Roman" w:hAnsi="Times New Roman" w:cs="Times New Roman"/>
+          <w:sz w:val="24"/>
+          <w:szCs w:val="24"/>
+          <w:lang w:val="fr-FR"/>
+        </w:rPr>
+        <w:t>poinctement</w:t>
+      </w:r>
+      <w:proofErr w:type="spellEnd"/>
+      <w:r>
+        <w:rPr>
+          <w:rFonts w:ascii="Times New Roman" w:hAnsi="Times New Roman" w:cs="Times New Roman"/>
+          <w:sz w:val="24"/>
+          <w:szCs w:val="24"/>
+          <w:lang w:val="fr-FR"/>
+        </w:rPr>
+        <w:t xml:space="preserve"> ni raisonnable, </w:t>
+      </w:r>
+      <w:proofErr w:type="spellStart"/>
+      <w:r>
+        <w:rPr>
+          <w:rFonts w:ascii="Times New Roman" w:hAnsi="Times New Roman" w:cs="Times New Roman"/>
+          <w:sz w:val="24"/>
+          <w:szCs w:val="24"/>
+          <w:lang w:val="fr-FR"/>
+        </w:rPr>
+        <w:t>ains</w:t>
+      </w:r>
+      <w:proofErr w:type="spellEnd"/>
+      <w:r>
+        <w:rPr>
+          <w:rFonts w:ascii="Times New Roman" w:hAnsi="Times New Roman" w:cs="Times New Roman"/>
+          <w:sz w:val="24"/>
+          <w:szCs w:val="24"/>
+          <w:lang w:val="fr-FR"/>
+        </w:rPr>
+        <w:t xml:space="preserve"> </w:t>
+      </w:r>
+      <w:proofErr w:type="spellStart"/>
+      <w:r>
+        <w:rPr>
+          <w:rFonts w:ascii="Times New Roman" w:hAnsi="Times New Roman" w:cs="Times New Roman"/>
+          <w:sz w:val="24"/>
+          <w:szCs w:val="24"/>
+          <w:lang w:val="fr-FR"/>
+        </w:rPr>
+        <w:t>demandoit</w:t>
+      </w:r>
+      <w:proofErr w:type="spellEnd"/>
+      <w:r>
+        <w:rPr>
+          <w:rFonts w:ascii="Times New Roman" w:hAnsi="Times New Roman" w:cs="Times New Roman"/>
+          <w:sz w:val="24"/>
+          <w:szCs w:val="24"/>
+          <w:lang w:val="fr-FR"/>
+        </w:rPr>
+        <w:t xml:space="preserve"> choses qui totalement </w:t>
+      </w:r>
+      <w:proofErr w:type="spellStart"/>
+      <w:r>
+        <w:rPr>
+          <w:rFonts w:ascii="Times New Roman" w:hAnsi="Times New Roman" w:cs="Times New Roman"/>
+          <w:sz w:val="24"/>
+          <w:szCs w:val="24"/>
+          <w:lang w:val="fr-FR"/>
+        </w:rPr>
+        <w:t>tornoient</w:t>
+      </w:r>
+      <w:proofErr w:type="spellEnd"/>
+      <w:r>
+        <w:rPr>
+          <w:rFonts w:ascii="Times New Roman" w:hAnsi="Times New Roman" w:cs="Times New Roman"/>
+          <w:sz w:val="24"/>
+          <w:szCs w:val="24"/>
+          <w:lang w:val="fr-FR"/>
+        </w:rPr>
+        <w:t xml:space="preserve"> au </w:t>
+      </w:r>
+      <w:proofErr w:type="spellStart"/>
+      <w:r>
+        <w:rPr>
+          <w:rFonts w:ascii="Times New Roman" w:hAnsi="Times New Roman" w:cs="Times New Roman"/>
+          <w:sz w:val="24"/>
+          <w:szCs w:val="24"/>
+          <w:lang w:val="fr-FR"/>
+        </w:rPr>
+        <w:t>deshonneur</w:t>
+      </w:r>
+      <w:proofErr w:type="spellEnd"/>
+      <w:r>
+        <w:rPr>
+          <w:rFonts w:ascii="Times New Roman" w:hAnsi="Times New Roman" w:cs="Times New Roman"/>
+          <w:sz w:val="24"/>
+          <w:szCs w:val="24"/>
+          <w:lang w:val="fr-FR"/>
+        </w:rPr>
+        <w:t xml:space="preserve"> et </w:t>
+      </w:r>
+      <w:proofErr w:type="spellStart"/>
+      <w:r>
+        <w:rPr>
+          <w:rFonts w:ascii="Times New Roman" w:hAnsi="Times New Roman" w:cs="Times New Roman"/>
+          <w:sz w:val="24"/>
+          <w:szCs w:val="24"/>
+          <w:lang w:val="fr-FR"/>
+        </w:rPr>
+        <w:t>desaventa</w:t>
+      </w:r>
+      <w:r>
+        <w:rPr>
+          <w:rFonts w:ascii="Times New Roman" w:hAnsi="Times New Roman" w:cs="Times New Roman"/>
+          <w:sz w:val="24"/>
+          <w:szCs w:val="24"/>
+          <w:lang w:val="fr-FR"/>
+        </w:rPr>
+        <w:t>ige</w:t>
+      </w:r>
+      <w:proofErr w:type="spellEnd"/>
+      <w:r>
+        <w:rPr>
+          <w:rFonts w:ascii="Times New Roman" w:hAnsi="Times New Roman" w:cs="Times New Roman"/>
+          <w:sz w:val="24"/>
+          <w:szCs w:val="24"/>
+          <w:lang w:val="fr-FR"/>
+        </w:rPr>
+        <w:t xml:space="preserve"> de </w:t>
+      </w:r>
+      <w:proofErr w:type="spellStart"/>
+      <w:r>
+        <w:rPr>
+          <w:rFonts w:ascii="Times New Roman" w:hAnsi="Times New Roman" w:cs="Times New Roman"/>
+          <w:sz w:val="24"/>
+          <w:szCs w:val="24"/>
+          <w:lang w:val="fr-FR"/>
+        </w:rPr>
+        <w:t>vostre</w:t>
+      </w:r>
+      <w:proofErr w:type="spellEnd"/>
+      <w:r>
+        <w:rPr>
+          <w:rFonts w:ascii="Times New Roman" w:hAnsi="Times New Roman" w:cs="Times New Roman"/>
+          <w:sz w:val="24"/>
+          <w:szCs w:val="24"/>
+          <w:lang w:val="fr-FR"/>
+        </w:rPr>
+        <w:t xml:space="preserve"> </w:t>
+      </w:r>
+      <w:proofErr w:type="spellStart"/>
+      <w:r>
+        <w:rPr>
+          <w:rFonts w:ascii="Times New Roman" w:hAnsi="Times New Roman" w:cs="Times New Roman"/>
+          <w:sz w:val="24"/>
+          <w:szCs w:val="24"/>
+          <w:lang w:val="fr-FR"/>
+        </w:rPr>
+        <w:t>auctorité</w:t>
+      </w:r>
+      <w:proofErr w:type="spellEnd"/>
+      <w:r>
+        <w:rPr>
+          <w:rFonts w:ascii="Times New Roman" w:hAnsi="Times New Roman" w:cs="Times New Roman"/>
+          <w:sz w:val="24"/>
+          <w:szCs w:val="24"/>
+          <w:lang w:val="fr-FR"/>
+        </w:rPr>
+        <w:t xml:space="preserve"> et </w:t>
+      </w:r>
+      <w:proofErr w:type="spellStart"/>
+      <w:r>
+        <w:rPr>
+          <w:rFonts w:ascii="Times New Roman" w:hAnsi="Times New Roman" w:cs="Times New Roman"/>
+          <w:sz w:val="24"/>
+          <w:szCs w:val="24"/>
+          <w:lang w:val="fr-FR"/>
+        </w:rPr>
+        <w:t>repu</w:t>
       </w:r>
       <w:r>
         <w:rPr>
@@ -626,8 +1321,59 @@
           <w:szCs w:val="24"/>
           <w:lang w:val="fr-FR"/>
         </w:rPr>
-        <w:t xml:space="preserve">n. Parquoi ce que led. </w:t>
-      </w:r>
+        <w:t>n</w:t>
+      </w:r>
+      <w:proofErr w:type="spellEnd"/>
+      <w:r>
+        <w:rPr>
+          <w:rFonts w:ascii="Times New Roman" w:hAnsi="Times New Roman" w:cs="Times New Roman"/>
+          <w:sz w:val="24"/>
+          <w:szCs w:val="24"/>
+          <w:lang w:val="fr-FR"/>
+        </w:rPr>
+        <w:t xml:space="preserve">. </w:t>
+      </w:r>
+      <w:proofErr w:type="spellStart"/>
+      <w:r>
+        <w:rPr>
+          <w:rFonts w:ascii="Times New Roman" w:hAnsi="Times New Roman" w:cs="Times New Roman"/>
+          <w:sz w:val="24"/>
+          <w:szCs w:val="24"/>
+          <w:lang w:val="fr-FR"/>
+        </w:rPr>
+        <w:t>Parquoi</w:t>
+      </w:r>
+      <w:proofErr w:type="spellEnd"/>
+      <w:r>
+        <w:rPr>
+          <w:rFonts w:ascii="Times New Roman" w:hAnsi="Times New Roman" w:cs="Times New Roman"/>
+          <w:sz w:val="24"/>
+          <w:szCs w:val="24"/>
+          <w:lang w:val="fr-FR"/>
+        </w:rPr>
+        <w:t xml:space="preserve"> ce que </w:t>
+      </w:r>
+      <w:proofErr w:type="spellStart"/>
+      <w:r>
+        <w:rPr>
+          <w:rFonts w:ascii="Times New Roman" w:hAnsi="Times New Roman" w:cs="Times New Roman"/>
+          <w:sz w:val="24"/>
+          <w:szCs w:val="24"/>
+          <w:lang w:val="fr-FR"/>
+        </w:rPr>
+        <w:t>led</w:t>
+      </w:r>
+      <w:proofErr w:type="spellEnd"/>
+      <w:r>
+        <w:rPr>
+          <w:rFonts w:ascii="Times New Roman" w:hAnsi="Times New Roman" w:cs="Times New Roman"/>
+          <w:sz w:val="24"/>
+          <w:szCs w:val="24"/>
+          <w:lang w:val="fr-FR"/>
+        </w:rPr>
+        <w:t xml:space="preserve">. </w:t>
+      </w:r>
+      <w:proofErr w:type="spellStart"/>
       <w:proofErr w:type="gramStart"/>
       <w:r>
         <w:rPr>
@@ -638,6 +1384,7 @@
         </w:rPr>
         <w:t>archevesque</w:t>
       </w:r>
+      <w:proofErr w:type="spellEnd"/>
       <w:proofErr w:type="gramEnd"/>
       <w:r>
         <w:rPr>
@@ -687,76 +1434,299 @@
         </w:rPr>
         <w:t xml:space="preserve">Quant aux affaires </w:t>
       </w:r>
-      <w:commentRangeStart w:id="3"/>
-      <w:r>
-        <w:rPr>
-          <w:rFonts w:ascii="Times New Roman" w:hAnsi="Times New Roman" w:cs="Times New Roman"/>
-          <w:sz w:val="24"/>
-          <w:szCs w:val="24"/>
-          <w:lang w:val="fr-FR"/>
-        </w:rPr>
-        <w:t>d’Ytalie</w:t>
-      </w:r>
-      <w:commentRangeEnd w:id="3"/>
+      <w:commentRangeStart w:id="4"/>
+      <w:r>
+        <w:rPr>
+          <w:rFonts w:ascii="Times New Roman" w:hAnsi="Times New Roman" w:cs="Times New Roman"/>
+          <w:sz w:val="24"/>
+          <w:szCs w:val="24"/>
+          <w:lang w:val="fr-FR"/>
+        </w:rPr>
+        <w:t>d’</w:t>
+      </w:r>
+      <w:proofErr w:type="spellStart"/>
+      <w:r>
+        <w:rPr>
+          <w:rFonts w:ascii="Times New Roman" w:hAnsi="Times New Roman" w:cs="Times New Roman"/>
+          <w:sz w:val="24"/>
+          <w:szCs w:val="24"/>
+          <w:lang w:val="fr-FR"/>
+        </w:rPr>
+        <w:t>Ytalie</w:t>
+      </w:r>
+      <w:commentRangeEnd w:id="4"/>
+      <w:proofErr w:type="spellEnd"/>
       <w:r>
         <w:rPr>
           <w:rStyle w:val="Kommentarzeichen"/>
         </w:rPr>
-        <w:commentReference w:id="3"/>
-      </w:r>
-      <w:r>
-        <w:rPr>
-          <w:rFonts w:ascii="Times New Roman" w:hAnsi="Times New Roman" w:cs="Times New Roman"/>
-          <w:sz w:val="24"/>
-          <w:szCs w:val="24"/>
-          <w:lang w:val="fr-FR"/>
-        </w:rPr>
-        <w:t xml:space="preserve">, je ne fais doubte sinon que le </w:t>
-      </w:r>
-      <w:commentRangeStart w:id="4"/>
-      <w:r>
-        <w:rPr>
-          <w:rFonts w:ascii="Times New Roman" w:hAnsi="Times New Roman" w:cs="Times New Roman"/>
-          <w:sz w:val="24"/>
-          <w:szCs w:val="24"/>
-          <w:lang w:val="fr-FR"/>
-        </w:rPr>
-        <w:t>viceroi de Naples</w:t>
-      </w:r>
-      <w:commentRangeEnd w:id="4"/>
+        <w:commentReference w:id="4"/>
+      </w:r>
+      <w:r>
+        <w:rPr>
+          <w:rFonts w:ascii="Times New Roman" w:hAnsi="Times New Roman" w:cs="Times New Roman"/>
+          <w:sz w:val="24"/>
+          <w:szCs w:val="24"/>
+          <w:lang w:val="fr-FR"/>
+        </w:rPr>
+        <w:t xml:space="preserve">, je ne fais </w:t>
+      </w:r>
+      <w:proofErr w:type="spellStart"/>
+      <w:r>
+        <w:rPr>
+          <w:rFonts w:ascii="Times New Roman" w:hAnsi="Times New Roman" w:cs="Times New Roman"/>
+          <w:sz w:val="24"/>
+          <w:szCs w:val="24"/>
+          <w:lang w:val="fr-FR"/>
+        </w:rPr>
+        <w:t>doubte</w:t>
+      </w:r>
+      <w:proofErr w:type="spellEnd"/>
+      <w:r>
+        <w:rPr>
+          <w:rFonts w:ascii="Times New Roman" w:hAnsi="Times New Roman" w:cs="Times New Roman"/>
+          <w:sz w:val="24"/>
+          <w:szCs w:val="24"/>
+          <w:lang w:val="fr-FR"/>
+        </w:rPr>
+        <w:t xml:space="preserve"> sinon que le </w:t>
+      </w:r>
+      <w:commentRangeStart w:id="5"/>
+      <w:proofErr w:type="spellStart"/>
+      <w:r>
+        <w:rPr>
+          <w:rFonts w:ascii="Times New Roman" w:hAnsi="Times New Roman" w:cs="Times New Roman"/>
+          <w:sz w:val="24"/>
+          <w:szCs w:val="24"/>
+          <w:lang w:val="fr-FR"/>
+        </w:rPr>
+        <w:t>viceroi</w:t>
+      </w:r>
+      <w:proofErr w:type="spellEnd"/>
+      <w:r>
+        <w:rPr>
+          <w:rFonts w:ascii="Times New Roman" w:hAnsi="Times New Roman" w:cs="Times New Roman"/>
+          <w:sz w:val="24"/>
+          <w:szCs w:val="24"/>
+          <w:lang w:val="fr-FR"/>
+        </w:rPr>
+        <w:t xml:space="preserve"> de Naples</w:t>
+      </w:r>
+      <w:commentRangeEnd w:id="5"/>
       <w:r>
         <w:rPr>
           <w:rStyle w:val="Kommentarzeichen"/>
         </w:rPr>
-        <w:commentReference w:id="4"/>
-      </w:r>
-      <w:r>
-        <w:rPr>
-          <w:rFonts w:ascii="Times New Roman" w:hAnsi="Times New Roman" w:cs="Times New Roman"/>
-          <w:sz w:val="24"/>
-          <w:szCs w:val="24"/>
-          <w:lang w:val="fr-FR"/>
-        </w:rPr>
-        <w:t xml:space="preserve"> vous en avertist d’heure à autre </w:t>
-      </w:r>
-      <w:r>
-        <w:rPr>
-          <w:rFonts w:ascii="Times New Roman" w:hAnsi="Times New Roman" w:cs="Times New Roman"/>
-          <w:sz w:val="24"/>
-          <w:szCs w:val="24"/>
-          <w:lang w:val="fr-FR"/>
-        </w:rPr>
-        <w:t>d’iceulx. Les</w:t>
-      </w:r>
-      <w:r>
-        <w:rPr>
-          <w:rFonts w:ascii="Times New Roman" w:hAnsi="Times New Roman" w:cs="Times New Roman"/>
-          <w:sz w:val="24"/>
-          <w:szCs w:val="24"/>
-          <w:lang w:val="fr-FR"/>
-        </w:rPr>
-        <w:t xml:space="preserve">quelz selon le temps, la dieu mercis, sont en tres bon point, et ne fais doubte qu’ilz persevereront, si ce n’est qu’il n’y ait faulte d’argent. A quoi, comme ai entendu, avez, </w:t>
-      </w:r>
+        <w:commentReference w:id="5"/>
+      </w:r>
+      <w:r>
+        <w:rPr>
+          <w:rFonts w:ascii="Times New Roman" w:hAnsi="Times New Roman" w:cs="Times New Roman"/>
+          <w:sz w:val="24"/>
+          <w:szCs w:val="24"/>
+          <w:lang w:val="fr-FR"/>
+        </w:rPr>
+        <w:t xml:space="preserve"> vous en </w:t>
+      </w:r>
+      <w:proofErr w:type="spellStart"/>
+      <w:r>
+        <w:rPr>
+          <w:rFonts w:ascii="Times New Roman" w:hAnsi="Times New Roman" w:cs="Times New Roman"/>
+          <w:sz w:val="24"/>
+          <w:szCs w:val="24"/>
+          <w:lang w:val="fr-FR"/>
+        </w:rPr>
+        <w:t>avertist</w:t>
+      </w:r>
+      <w:proofErr w:type="spellEnd"/>
+      <w:r>
+        <w:rPr>
+          <w:rFonts w:ascii="Times New Roman" w:hAnsi="Times New Roman" w:cs="Times New Roman"/>
+          <w:sz w:val="24"/>
+          <w:szCs w:val="24"/>
+          <w:lang w:val="fr-FR"/>
+        </w:rPr>
+        <w:t xml:space="preserve"> d’heure à autre </w:t>
+      </w:r>
+      <w:r>
+        <w:rPr>
+          <w:rFonts w:ascii="Times New Roman" w:hAnsi="Times New Roman" w:cs="Times New Roman"/>
+          <w:sz w:val="24"/>
+          <w:szCs w:val="24"/>
+          <w:lang w:val="fr-FR"/>
+        </w:rPr>
+        <w:t>d’</w:t>
+      </w:r>
+      <w:proofErr w:type="spellStart"/>
+      <w:r>
+        <w:rPr>
+          <w:rFonts w:ascii="Times New Roman" w:hAnsi="Times New Roman" w:cs="Times New Roman"/>
+          <w:sz w:val="24"/>
+          <w:szCs w:val="24"/>
+          <w:lang w:val="fr-FR"/>
+        </w:rPr>
+        <w:t>iceulx</w:t>
+      </w:r>
+      <w:proofErr w:type="spellEnd"/>
+      <w:r>
+        <w:rPr>
+          <w:rFonts w:ascii="Times New Roman" w:hAnsi="Times New Roman" w:cs="Times New Roman"/>
+          <w:sz w:val="24"/>
+          <w:szCs w:val="24"/>
+          <w:lang w:val="fr-FR"/>
+        </w:rPr>
+        <w:t xml:space="preserve">. </w:t>
+      </w:r>
+      <w:proofErr w:type="spellStart"/>
+      <w:r>
+        <w:rPr>
+          <w:rFonts w:ascii="Times New Roman" w:hAnsi="Times New Roman" w:cs="Times New Roman"/>
+          <w:sz w:val="24"/>
+          <w:szCs w:val="24"/>
+          <w:lang w:val="fr-FR"/>
+        </w:rPr>
+        <w:t>Les</w:t>
+      </w:r>
+      <w:r>
+        <w:rPr>
+          <w:rFonts w:ascii="Times New Roman" w:hAnsi="Times New Roman" w:cs="Times New Roman"/>
+          <w:sz w:val="24"/>
+          <w:szCs w:val="24"/>
+          <w:lang w:val="fr-FR"/>
+        </w:rPr>
+        <w:t>quelz</w:t>
+      </w:r>
+      <w:proofErr w:type="spellEnd"/>
+      <w:r>
+        <w:rPr>
+          <w:rFonts w:ascii="Times New Roman" w:hAnsi="Times New Roman" w:cs="Times New Roman"/>
+          <w:sz w:val="24"/>
+          <w:szCs w:val="24"/>
+          <w:lang w:val="fr-FR"/>
+        </w:rPr>
+        <w:t xml:space="preserve"> selon le temps, la dieu </w:t>
+      </w:r>
+      <w:proofErr w:type="spellStart"/>
+      <w:r>
+        <w:rPr>
+          <w:rFonts w:ascii="Times New Roman" w:hAnsi="Times New Roman" w:cs="Times New Roman"/>
+          <w:sz w:val="24"/>
+          <w:szCs w:val="24"/>
+          <w:lang w:val="fr-FR"/>
+        </w:rPr>
+        <w:t>mercis</w:t>
+      </w:r>
+      <w:proofErr w:type="spellEnd"/>
+      <w:r>
+        <w:rPr>
+          <w:rFonts w:ascii="Times New Roman" w:hAnsi="Times New Roman" w:cs="Times New Roman"/>
+          <w:sz w:val="24"/>
+          <w:szCs w:val="24"/>
+          <w:lang w:val="fr-FR"/>
+        </w:rPr>
+        <w:t xml:space="preserve">, sont en </w:t>
+      </w:r>
+      <w:proofErr w:type="spellStart"/>
+      <w:r>
+        <w:rPr>
+          <w:rFonts w:ascii="Times New Roman" w:hAnsi="Times New Roman" w:cs="Times New Roman"/>
+          <w:sz w:val="24"/>
+          <w:szCs w:val="24"/>
+          <w:lang w:val="fr-FR"/>
+        </w:rPr>
+        <w:t>tres</w:t>
+      </w:r>
+      <w:proofErr w:type="spellEnd"/>
+      <w:r>
+        <w:rPr>
+          <w:rFonts w:ascii="Times New Roman" w:hAnsi="Times New Roman" w:cs="Times New Roman"/>
+          <w:sz w:val="24"/>
+          <w:szCs w:val="24"/>
+          <w:lang w:val="fr-FR"/>
+        </w:rPr>
+        <w:t xml:space="preserve"> bon point, et ne fais </w:t>
+      </w:r>
+      <w:proofErr w:type="spellStart"/>
+      <w:r>
+        <w:rPr>
+          <w:rFonts w:ascii="Times New Roman" w:hAnsi="Times New Roman" w:cs="Times New Roman"/>
+          <w:sz w:val="24"/>
+          <w:szCs w:val="24"/>
+          <w:lang w:val="fr-FR"/>
+        </w:rPr>
+        <w:t>doubte</w:t>
+      </w:r>
+      <w:proofErr w:type="spellEnd"/>
+      <w:r>
+        <w:rPr>
+          <w:rFonts w:ascii="Times New Roman" w:hAnsi="Times New Roman" w:cs="Times New Roman"/>
+          <w:sz w:val="24"/>
+          <w:szCs w:val="24"/>
+          <w:lang w:val="fr-FR"/>
+        </w:rPr>
+        <w:t xml:space="preserve"> qu’</w:t>
+      </w:r>
+      <w:proofErr w:type="spellStart"/>
+      <w:r>
+        <w:rPr>
+          <w:rFonts w:ascii="Times New Roman" w:hAnsi="Times New Roman" w:cs="Times New Roman"/>
+          <w:sz w:val="24"/>
+          <w:szCs w:val="24"/>
+          <w:lang w:val="fr-FR"/>
+        </w:rPr>
+        <w:t>ilz</w:t>
+      </w:r>
+      <w:proofErr w:type="spellEnd"/>
+      <w:r>
+        <w:rPr>
+          <w:rFonts w:ascii="Times New Roman" w:hAnsi="Times New Roman" w:cs="Times New Roman"/>
+          <w:sz w:val="24"/>
+          <w:szCs w:val="24"/>
+          <w:lang w:val="fr-FR"/>
+        </w:rPr>
+        <w:t xml:space="preserve"> </w:t>
+      </w:r>
+      <w:proofErr w:type="spellStart"/>
+      <w:r>
+        <w:rPr>
+          <w:rFonts w:ascii="Times New Roman" w:hAnsi="Times New Roman" w:cs="Times New Roman"/>
+          <w:sz w:val="24"/>
+          <w:szCs w:val="24"/>
+          <w:lang w:val="fr-FR"/>
+        </w:rPr>
+        <w:t>persevereront</w:t>
+      </w:r>
+      <w:proofErr w:type="spellEnd"/>
+      <w:r>
+        <w:rPr>
+          <w:rFonts w:ascii="Times New Roman" w:hAnsi="Times New Roman" w:cs="Times New Roman"/>
+          <w:sz w:val="24"/>
+          <w:szCs w:val="24"/>
+          <w:lang w:val="fr-FR"/>
+        </w:rPr>
+        <w:t xml:space="preserve">, si ce n’est qu’il n’y ait </w:t>
+      </w:r>
+      <w:proofErr w:type="spellStart"/>
+      <w:r>
+        <w:rPr>
+          <w:rFonts w:ascii="Times New Roman" w:hAnsi="Times New Roman" w:cs="Times New Roman"/>
+          <w:sz w:val="24"/>
+          <w:szCs w:val="24"/>
+          <w:lang w:val="fr-FR"/>
+        </w:rPr>
+        <w:t>faulte</w:t>
+      </w:r>
+      <w:proofErr w:type="spellEnd"/>
+      <w:r>
+        <w:rPr>
+          <w:rFonts w:ascii="Times New Roman" w:hAnsi="Times New Roman" w:cs="Times New Roman"/>
+          <w:sz w:val="24"/>
+          <w:szCs w:val="24"/>
+          <w:lang w:val="fr-FR"/>
+        </w:rPr>
+        <w:t xml:space="preserve"> d’argent. A quoi, comme ai entendu, avez, </w:t>
+      </w:r>
+      <w:proofErr w:type="spellStart"/>
       <w:r>
         <w:rPr>
           <w:rFonts w:ascii="Times New Roman" w:hAnsi="Times New Roman" w:cs="Times New Roman"/>
@@ -785,14 +1755,75 @@
         </w:rPr>
         <w:t>r</w:t>
       </w:r>
-      <w:r>
-        <w:rPr>
-          <w:rFonts w:ascii="Times New Roman" w:hAnsi="Times New Roman" w:cs="Times New Roman"/>
-          <w:sz w:val="24"/>
-          <w:szCs w:val="24"/>
-          <w:lang w:val="fr-FR"/>
-        </w:rPr>
-        <w:t xml:space="preserve">, pourveu, dieu doint qu’il viengne </w:t>
+      <w:proofErr w:type="spellEnd"/>
+      <w:r>
+        <w:rPr>
+          <w:rFonts w:ascii="Times New Roman" w:hAnsi="Times New Roman" w:cs="Times New Roman"/>
+          <w:sz w:val="24"/>
+          <w:szCs w:val="24"/>
+          <w:lang w:val="fr-FR"/>
+        </w:rPr>
+        <w:t xml:space="preserve">, </w:t>
+      </w:r>
+      <w:proofErr w:type="spellStart"/>
+      <w:r>
+        <w:rPr>
+          <w:rFonts w:ascii="Times New Roman" w:hAnsi="Times New Roman" w:cs="Times New Roman"/>
+          <w:sz w:val="24"/>
+          <w:szCs w:val="24"/>
+          <w:lang w:val="fr-FR"/>
+        </w:rPr>
+        <w:t>pourveu</w:t>
+      </w:r>
+      <w:proofErr w:type="spellEnd"/>
+      <w:r>
+        <w:rPr>
+          <w:rFonts w:ascii="Times New Roman" w:hAnsi="Times New Roman" w:cs="Times New Roman"/>
+          <w:sz w:val="24"/>
+          <w:szCs w:val="24"/>
+          <w:lang w:val="fr-FR"/>
+        </w:rPr>
+        <w:t xml:space="preserve">, dieu </w:t>
+      </w:r>
+      <w:proofErr w:type="spellStart"/>
+      <w:r>
+        <w:rPr>
+          <w:rFonts w:ascii="Times New Roman" w:hAnsi="Times New Roman" w:cs="Times New Roman"/>
+          <w:sz w:val="24"/>
+          <w:szCs w:val="24"/>
+          <w:lang w:val="fr-FR"/>
+        </w:rPr>
+        <w:t>doint</w:t>
+      </w:r>
+      <w:proofErr w:type="spellEnd"/>
+      <w:r>
+        <w:rPr>
+          <w:rFonts w:ascii="Times New Roman" w:hAnsi="Times New Roman" w:cs="Times New Roman"/>
+          <w:sz w:val="24"/>
+          <w:szCs w:val="24"/>
+          <w:lang w:val="fr-FR"/>
+        </w:rPr>
+        <w:t xml:space="preserve"> qu’il </w:t>
+      </w:r>
+      <w:proofErr w:type="spellStart"/>
+      <w:r>
+        <w:rPr>
+          <w:rFonts w:ascii="Times New Roman" w:hAnsi="Times New Roman" w:cs="Times New Roman"/>
+          <w:sz w:val="24"/>
+          <w:szCs w:val="24"/>
+          <w:lang w:val="fr-FR"/>
+        </w:rPr>
+        <w:t>viengne</w:t>
+      </w:r>
+      <w:proofErr w:type="spellEnd"/>
+      <w:r>
+        <w:rPr>
+          <w:rFonts w:ascii="Times New Roman" w:hAnsi="Times New Roman" w:cs="Times New Roman"/>
+          <w:sz w:val="24"/>
+          <w:szCs w:val="24"/>
+          <w:lang w:val="fr-FR"/>
+        </w:rPr>
+        <w:t xml:space="preserve"> </w:t>
       </w:r>
       <w:r>
         <w:rPr>
@@ -810,9 +1841,49 @@
           <w:szCs w:val="24"/>
           <w:lang w:val="fr-FR"/>
         </w:rPr>
-        <w:t xml:space="preserve"> temps, car il fait bien besoing. Led. </w:t>
-      </w:r>
-      <w:proofErr w:type="gramStart"/>
+        <w:t xml:space="preserve"> temps, car il fait bien </w:t>
+      </w:r>
+      <w:proofErr w:type="spellStart"/>
+      <w:r>
+        <w:rPr>
+          <w:rFonts w:ascii="Times New Roman" w:hAnsi="Times New Roman" w:cs="Times New Roman"/>
+          <w:sz w:val="24"/>
+          <w:szCs w:val="24"/>
+          <w:lang w:val="fr-FR"/>
+        </w:rPr>
+        <w:t>besoing</w:t>
+      </w:r>
+      <w:proofErr w:type="spellEnd"/>
+      <w:r>
+        <w:rPr>
+          <w:rFonts w:ascii="Times New Roman" w:hAnsi="Times New Roman" w:cs="Times New Roman"/>
+          <w:sz w:val="24"/>
+          <w:szCs w:val="24"/>
+          <w:lang w:val="fr-FR"/>
+        </w:rPr>
+        <w:t xml:space="preserve">. </w:t>
+      </w:r>
+      <w:proofErr w:type="spellStart"/>
+      <w:r>
+        <w:rPr>
+          <w:rFonts w:ascii="Times New Roman" w:hAnsi="Times New Roman" w:cs="Times New Roman"/>
+          <w:sz w:val="24"/>
+          <w:szCs w:val="24"/>
+          <w:lang w:val="fr-FR"/>
+        </w:rPr>
+        <w:t>Led</w:t>
+      </w:r>
+      <w:proofErr w:type="spellEnd"/>
+      <w:r>
+        <w:rPr>
+          <w:rFonts w:ascii="Times New Roman" w:hAnsi="Times New Roman" w:cs="Times New Roman"/>
+          <w:sz w:val="24"/>
+          <w:szCs w:val="24"/>
+          <w:lang w:val="fr-FR"/>
+        </w:rPr>
+        <w:t xml:space="preserve">. </w:t>
+      </w:r>
+      <w:proofErr w:type="spellStart"/>
       <w:r>
         <w:rPr>
           <w:rFonts w:ascii="Times New Roman" w:hAnsi="Times New Roman" w:cs="Times New Roman"/>
@@ -822,15 +1893,85 @@
         </w:rPr>
         <w:t>viceroi</w:t>
       </w:r>
-      <w:proofErr w:type="gramEnd"/>
-      <w:r>
-        <w:rPr>
-          <w:rFonts w:ascii="Times New Roman" w:hAnsi="Times New Roman" w:cs="Times New Roman"/>
-          <w:sz w:val="24"/>
-          <w:szCs w:val="24"/>
-          <w:lang w:val="fr-FR"/>
-        </w:rPr>
-        <w:t xml:space="preserve"> s’est acquicté et acquicte en vostre service tellement qu’estes certes, mons</w:t>
+      <w:proofErr w:type="spellEnd"/>
+      <w:r>
+        <w:rPr>
+          <w:rFonts w:ascii="Times New Roman" w:hAnsi="Times New Roman" w:cs="Times New Roman"/>
+          <w:sz w:val="24"/>
+          <w:szCs w:val="24"/>
+          <w:lang w:val="fr-FR"/>
+        </w:rPr>
+        <w:t xml:space="preserve"> s’est </w:t>
+      </w:r>
+      <w:proofErr w:type="spellStart"/>
+      <w:r>
+        <w:rPr>
+          <w:rFonts w:ascii="Times New Roman" w:hAnsi="Times New Roman" w:cs="Times New Roman"/>
+          <w:sz w:val="24"/>
+          <w:szCs w:val="24"/>
+          <w:lang w:val="fr-FR"/>
+        </w:rPr>
+        <w:t>acquicté</w:t>
+      </w:r>
+      <w:proofErr w:type="spellEnd"/>
+      <w:r>
+        <w:rPr>
+          <w:rFonts w:ascii="Times New Roman" w:hAnsi="Times New Roman" w:cs="Times New Roman"/>
+          <w:sz w:val="24"/>
+          <w:szCs w:val="24"/>
+          <w:lang w:val="fr-FR"/>
+        </w:rPr>
+        <w:t xml:space="preserve"> et </w:t>
+      </w:r>
+      <w:proofErr w:type="spellStart"/>
+      <w:r>
+        <w:rPr>
+          <w:rFonts w:ascii="Times New Roman" w:hAnsi="Times New Roman" w:cs="Times New Roman"/>
+          <w:sz w:val="24"/>
+          <w:szCs w:val="24"/>
+          <w:lang w:val="fr-FR"/>
+        </w:rPr>
+        <w:t>acquicte</w:t>
+      </w:r>
+      <w:proofErr w:type="spellEnd"/>
+      <w:r>
+        <w:rPr>
+          <w:rFonts w:ascii="Times New Roman" w:hAnsi="Times New Roman" w:cs="Times New Roman"/>
+          <w:sz w:val="24"/>
+          <w:szCs w:val="24"/>
+          <w:lang w:val="fr-FR"/>
+        </w:rPr>
+        <w:t xml:space="preserve"> en </w:t>
+      </w:r>
+      <w:proofErr w:type="spellStart"/>
+      <w:r>
+        <w:rPr>
+          <w:rFonts w:ascii="Times New Roman" w:hAnsi="Times New Roman" w:cs="Times New Roman"/>
+          <w:sz w:val="24"/>
+          <w:szCs w:val="24"/>
+          <w:lang w:val="fr-FR"/>
+        </w:rPr>
+        <w:t>vostre</w:t>
+      </w:r>
+      <w:proofErr w:type="spellEnd"/>
+      <w:r>
+        <w:rPr>
+          <w:rFonts w:ascii="Times New Roman" w:hAnsi="Times New Roman" w:cs="Times New Roman"/>
+          <w:sz w:val="24"/>
+          <w:szCs w:val="24"/>
+          <w:lang w:val="fr-FR"/>
+        </w:rPr>
+        <w:t xml:space="preserve"> service tellement qu’estes certes, </w:t>
+      </w:r>
+      <w:proofErr w:type="spellStart"/>
+      <w:r>
+        <w:rPr>
+          <w:rFonts w:ascii="Times New Roman" w:hAnsi="Times New Roman" w:cs="Times New Roman"/>
+          <w:sz w:val="24"/>
+          <w:szCs w:val="24"/>
+          <w:lang w:val="fr-FR"/>
+        </w:rPr>
+        <w:t>mons</w:t>
       </w:r>
       <w:r>
         <w:rPr>
@@ -842,6 +1983,7 @@
         </w:rPr>
         <w:t>r</w:t>
       </w:r>
+      <w:proofErr w:type="spellEnd"/>
       <w:r>
         <w:rPr>
           <w:rFonts w:ascii="Times New Roman" w:hAnsi="Times New Roman" w:cs="Times New Roman"/>
@@ -867,7 +2009,37 @@
           <w:szCs w:val="24"/>
           <w:lang w:val="fr-FR"/>
         </w:rPr>
-        <w:t xml:space="preserve"> lui dont vous ai bien voulu avertir, affin que l’ayez en telle recom</w:t>
+        <w:t xml:space="preserve"> lui dont vous ai bien voulu avertir, </w:t>
+      </w:r>
+      <w:proofErr w:type="spellStart"/>
+      <w:r>
+        <w:rPr>
+          <w:rFonts w:ascii="Times New Roman" w:hAnsi="Times New Roman" w:cs="Times New Roman"/>
+          <w:sz w:val="24"/>
+          <w:szCs w:val="24"/>
+          <w:lang w:val="fr-FR"/>
+        </w:rPr>
+        <w:t>affin</w:t>
+      </w:r>
+      <w:proofErr w:type="spellEnd"/>
+      <w:r>
+        <w:rPr>
+          <w:rFonts w:ascii="Times New Roman" w:hAnsi="Times New Roman" w:cs="Times New Roman"/>
+          <w:sz w:val="24"/>
+          <w:szCs w:val="24"/>
+          <w:lang w:val="fr-FR"/>
+        </w:rPr>
+        <w:t xml:space="preserve"> que l’ayez en telle </w:t>
+      </w:r>
+      <w:proofErr w:type="spellStart"/>
+      <w:r>
+        <w:rPr>
+          <w:rFonts w:ascii="Times New Roman" w:hAnsi="Times New Roman" w:cs="Times New Roman"/>
+          <w:sz w:val="24"/>
+          <w:szCs w:val="24"/>
+          <w:lang w:val="fr-FR"/>
+        </w:rPr>
+        <w:t>recom</w:t>
       </w:r>
       <w:r>
         <w:rPr>
@@ -885,7 +2057,57 @@
           <w:szCs w:val="24"/>
           <w:lang w:val="fr-FR"/>
         </w:rPr>
-        <w:t>andacion, comme l’on doit avoir ung bon et leal serviteur.</w:t>
+        <w:t>andacion</w:t>
+      </w:r>
+      <w:proofErr w:type="spellEnd"/>
+      <w:r>
+        <w:rPr>
+          <w:rFonts w:ascii="Times New Roman" w:hAnsi="Times New Roman" w:cs="Times New Roman"/>
+          <w:sz w:val="24"/>
+          <w:szCs w:val="24"/>
+          <w:lang w:val="fr-FR"/>
+        </w:rPr>
+        <w:t xml:space="preserve">, comme l’on doit avoir </w:t>
+      </w:r>
+      <w:proofErr w:type="spellStart"/>
+      <w:r>
+        <w:rPr>
+          <w:rFonts w:ascii="Times New Roman" w:hAnsi="Times New Roman" w:cs="Times New Roman"/>
+          <w:sz w:val="24"/>
+          <w:szCs w:val="24"/>
+          <w:lang w:val="fr-FR"/>
+        </w:rPr>
+        <w:t>ung</w:t>
+      </w:r>
+      <w:proofErr w:type="spellEnd"/>
+      <w:r>
+        <w:rPr>
+          <w:rFonts w:ascii="Times New Roman" w:hAnsi="Times New Roman" w:cs="Times New Roman"/>
+          <w:sz w:val="24"/>
+          <w:szCs w:val="24"/>
+          <w:lang w:val="fr-FR"/>
+        </w:rPr>
+        <w:t xml:space="preserve"> bon et </w:t>
+      </w:r>
+      <w:proofErr w:type="spellStart"/>
+      <w:r>
+        <w:rPr>
+          <w:rFonts w:ascii="Times New Roman" w:hAnsi="Times New Roman" w:cs="Times New Roman"/>
+          <w:sz w:val="24"/>
+          <w:szCs w:val="24"/>
+          <w:lang w:val="fr-FR"/>
+        </w:rPr>
+        <w:t>leal</w:t>
+      </w:r>
+      <w:proofErr w:type="spellEnd"/>
+      <w:r>
+        <w:rPr>
+          <w:rFonts w:ascii="Times New Roman" w:hAnsi="Times New Roman" w:cs="Times New Roman"/>
+          <w:sz w:val="24"/>
+          <w:szCs w:val="24"/>
+          <w:lang w:val="fr-FR"/>
+        </w:rPr>
+        <w:t xml:space="preserve"> serviteur.</w:t>
       </w:r>
     </w:p>
     <w:p>
@@ -924,7 +2146,17 @@
           <w:szCs w:val="24"/>
           <w:lang w:val="fr-FR"/>
         </w:rPr>
-        <w:t>Vous m’ordonnez, mons</w:t>
+        <w:t xml:space="preserve">Vous m’ordonnez, </w:t>
+      </w:r>
+      <w:proofErr w:type="spellStart"/>
+      <w:r>
+        <w:rPr>
+          <w:rFonts w:ascii="Times New Roman" w:hAnsi="Times New Roman" w:cs="Times New Roman"/>
+          <w:sz w:val="24"/>
+          <w:szCs w:val="24"/>
+          <w:lang w:val="fr-FR"/>
+        </w:rPr>
+        <w:t>mons</w:t>
       </w:r>
       <w:r>
         <w:rPr>
@@ -936,14 +2168,45 @@
         </w:rPr>
         <w:t>r</w:t>
       </w:r>
-      <w:r>
-        <w:rPr>
-          <w:rFonts w:ascii="Times New Roman" w:hAnsi="Times New Roman" w:cs="Times New Roman"/>
-          <w:sz w:val="24"/>
-          <w:szCs w:val="24"/>
-          <w:lang w:val="fr-FR"/>
-        </w:rPr>
-        <w:t>, que je me doige trouver en la fronti</w:t>
+      <w:proofErr w:type="spellEnd"/>
+      <w:r>
+        <w:rPr>
+          <w:rFonts w:ascii="Times New Roman" w:hAnsi="Times New Roman" w:cs="Times New Roman"/>
+          <w:sz w:val="24"/>
+          <w:szCs w:val="24"/>
+          <w:lang w:val="fr-FR"/>
+        </w:rPr>
+        <w:t xml:space="preserve">, que je me </w:t>
+      </w:r>
+      <w:proofErr w:type="spellStart"/>
+      <w:r>
+        <w:rPr>
+          <w:rFonts w:ascii="Times New Roman" w:hAnsi="Times New Roman" w:cs="Times New Roman"/>
+          <w:sz w:val="24"/>
+          <w:szCs w:val="24"/>
+          <w:lang w:val="fr-FR"/>
+        </w:rPr>
+        <w:t>doige</w:t>
+      </w:r>
+      <w:proofErr w:type="spellEnd"/>
+      <w:r>
+        <w:rPr>
+          <w:rFonts w:ascii="Times New Roman" w:hAnsi="Times New Roman" w:cs="Times New Roman"/>
+          <w:sz w:val="24"/>
+          <w:szCs w:val="24"/>
+          <w:lang w:val="fr-FR"/>
+        </w:rPr>
+        <w:t xml:space="preserve"> trouver en la </w:t>
+      </w:r>
+      <w:proofErr w:type="spellStart"/>
+      <w:r>
+        <w:rPr>
+          <w:rFonts w:ascii="Times New Roman" w:hAnsi="Times New Roman" w:cs="Times New Roman"/>
+          <w:sz w:val="24"/>
+          <w:szCs w:val="24"/>
+          <w:lang w:val="fr-FR"/>
+        </w:rPr>
+        <w:t>fronti</w:t>
       </w:r>
       <w:r>
         <w:rPr>
@@ -961,9 +2224,20 @@
           <w:szCs w:val="24"/>
           <w:lang w:val="fr-FR"/>
         </w:rPr>
-        <w:t xml:space="preserve">re de </w:t>
-      </w:r>
-      <w:commentRangeStart w:id="5"/>
+        <w:t>re</w:t>
+      </w:r>
+      <w:proofErr w:type="spellEnd"/>
+      <w:r>
+        <w:rPr>
+          <w:rFonts w:ascii="Times New Roman" w:hAnsi="Times New Roman" w:cs="Times New Roman"/>
+          <w:sz w:val="24"/>
+          <w:szCs w:val="24"/>
+          <w:lang w:val="fr-FR"/>
+        </w:rPr>
+        <w:t xml:space="preserve"> de </w:t>
+      </w:r>
+      <w:commentRangeStart w:id="6"/>
+      <w:proofErr w:type="spellStart"/>
       <w:r>
         <w:rPr>
           <w:rFonts w:ascii="Times New Roman" w:hAnsi="Times New Roman" w:cs="Times New Roman"/>
@@ -973,12 +2247,13 @@
         </w:rPr>
         <w:t>Ferrette</w:t>
       </w:r>
-      <w:commentRangeEnd w:id="5"/>
+      <w:commentRangeEnd w:id="6"/>
+      <w:proofErr w:type="spellEnd"/>
       <w:r>
         <w:rPr>
           <w:rStyle w:val="Kommentarzeichen"/>
         </w:rPr>
-        <w:commentReference w:id="5"/>
+        <w:commentReference w:id="6"/>
       </w:r>
       <w:r>
         <w:rPr>
@@ -989,7 +2264,8 @@
         </w:rPr>
         <w:t xml:space="preserve"> ou </w:t>
       </w:r>
-      <w:commentRangeStart w:id="6"/>
+      <w:commentRangeStart w:id="7"/>
+      <w:proofErr w:type="spellStart"/>
       <w:r>
         <w:rPr>
           <w:rFonts w:ascii="Times New Roman" w:hAnsi="Times New Roman" w:cs="Times New Roman"/>
@@ -999,12 +2275,13 @@
         </w:rPr>
         <w:t>Bourgoingne</w:t>
       </w:r>
-      <w:commentRangeEnd w:id="6"/>
+      <w:commentRangeEnd w:id="7"/>
+      <w:proofErr w:type="spellEnd"/>
       <w:r>
         <w:rPr>
           <w:rStyle w:val="Kommentarzeichen"/>
         </w:rPr>
-        <w:commentReference w:id="6"/>
+        <w:commentReference w:id="7"/>
       </w:r>
       <w:r>
         <w:rPr>
@@ -1015,7 +2292,8 @@
         </w:rPr>
         <w:t xml:space="preserve"> pour divertir la force des </w:t>
       </w:r>
-      <w:commentRangeStart w:id="7"/>
+      <w:commentRangeStart w:id="8"/>
+      <w:proofErr w:type="spellStart"/>
       <w:r>
         <w:rPr>
           <w:rFonts w:ascii="Times New Roman" w:hAnsi="Times New Roman" w:cs="Times New Roman"/>
@@ -1025,12 +2303,13 @@
         </w:rPr>
         <w:t>Francois</w:t>
       </w:r>
-      <w:commentRangeEnd w:id="7"/>
+      <w:commentRangeEnd w:id="8"/>
+      <w:proofErr w:type="spellEnd"/>
       <w:r>
         <w:rPr>
           <w:rStyle w:val="Kommentarzeichen"/>
         </w:rPr>
-        <w:commentReference w:id="7"/>
+        <w:commentReference w:id="8"/>
       </w:r>
       <w:r>
         <w:rPr>
@@ -1041,7 +2320,7 @@
         </w:rPr>
         <w:t xml:space="preserve"> et </w:t>
       </w:r>
-      <w:commentRangeStart w:id="8"/>
+      <w:commentRangeStart w:id="9"/>
       <w:r>
         <w:rPr>
           <w:rFonts w:ascii="Times New Roman" w:hAnsi="Times New Roman" w:cs="Times New Roman"/>
@@ -1051,24 +2330,124 @@
         </w:rPr>
         <w:t>Suisses</w:t>
       </w:r>
-      <w:commentRangeEnd w:id="8"/>
+      <w:commentRangeEnd w:id="9"/>
       <w:r>
         <w:rPr>
           <w:rStyle w:val="Kommentarzeichen"/>
         </w:rPr>
-        <w:commentReference w:id="8"/>
-      </w:r>
-      <w:r>
-        <w:rPr>
-          <w:rFonts w:ascii="Times New Roman" w:hAnsi="Times New Roman" w:cs="Times New Roman"/>
-          <w:sz w:val="24"/>
-          <w:szCs w:val="24"/>
-          <w:lang w:val="fr-FR"/>
-        </w:rPr>
-        <w:t xml:space="preserve">. Je croi que desia tant par autres mes lettres qu’espere aurez receu comme par celles dud. </w:t>
-      </w:r>
-      <w:commentRangeStart w:id="9"/>
-      <w:proofErr w:type="gramStart"/>
+        <w:commentReference w:id="9"/>
+      </w:r>
+      <w:r>
+        <w:rPr>
+          <w:rFonts w:ascii="Times New Roman" w:hAnsi="Times New Roman" w:cs="Times New Roman"/>
+          <w:sz w:val="24"/>
+          <w:szCs w:val="24"/>
+          <w:lang w:val="fr-FR"/>
+        </w:rPr>
+        <w:t xml:space="preserve">. Je </w:t>
+      </w:r>
+      <w:proofErr w:type="spellStart"/>
+      <w:r>
+        <w:rPr>
+          <w:rFonts w:ascii="Times New Roman" w:hAnsi="Times New Roman" w:cs="Times New Roman"/>
+          <w:sz w:val="24"/>
+          <w:szCs w:val="24"/>
+          <w:lang w:val="fr-FR"/>
+        </w:rPr>
+        <w:t>croi</w:t>
+      </w:r>
+      <w:proofErr w:type="spellEnd"/>
+      <w:r>
+        <w:rPr>
+          <w:rFonts w:ascii="Times New Roman" w:hAnsi="Times New Roman" w:cs="Times New Roman"/>
+          <w:sz w:val="24"/>
+          <w:szCs w:val="24"/>
+          <w:lang w:val="fr-FR"/>
+        </w:rPr>
+        <w:t xml:space="preserve"> que </w:t>
+      </w:r>
+      <w:proofErr w:type="spellStart"/>
+      <w:r>
+        <w:rPr>
+          <w:rFonts w:ascii="Times New Roman" w:hAnsi="Times New Roman" w:cs="Times New Roman"/>
+          <w:sz w:val="24"/>
+          <w:szCs w:val="24"/>
+          <w:lang w:val="fr-FR"/>
+        </w:rPr>
+        <w:t>desia</w:t>
+      </w:r>
+      <w:proofErr w:type="spellEnd"/>
+      <w:r>
+        <w:rPr>
+          <w:rFonts w:ascii="Times New Roman" w:hAnsi="Times New Roman" w:cs="Times New Roman"/>
+          <w:sz w:val="24"/>
+          <w:szCs w:val="24"/>
+          <w:lang w:val="fr-FR"/>
+        </w:rPr>
+        <w:t xml:space="preserve"> tant par autres mes lettres qu’</w:t>
+      </w:r>
+      <w:proofErr w:type="spellStart"/>
+      <w:r>
+        <w:rPr>
+          <w:rFonts w:ascii="Times New Roman" w:hAnsi="Times New Roman" w:cs="Times New Roman"/>
+          <w:sz w:val="24"/>
+          <w:szCs w:val="24"/>
+          <w:lang w:val="fr-FR"/>
+        </w:rPr>
+        <w:t>espere</w:t>
+      </w:r>
+      <w:proofErr w:type="spellEnd"/>
+      <w:r>
+        <w:rPr>
+          <w:rFonts w:ascii="Times New Roman" w:hAnsi="Times New Roman" w:cs="Times New Roman"/>
+          <w:sz w:val="24"/>
+          <w:szCs w:val="24"/>
+          <w:lang w:val="fr-FR"/>
+        </w:rPr>
+        <w:t xml:space="preserve"> aurez </w:t>
+      </w:r>
+      <w:proofErr w:type="spellStart"/>
+      <w:r>
+        <w:rPr>
+          <w:rFonts w:ascii="Times New Roman" w:hAnsi="Times New Roman" w:cs="Times New Roman"/>
+          <w:sz w:val="24"/>
+          <w:szCs w:val="24"/>
+          <w:lang w:val="fr-FR"/>
+        </w:rPr>
+        <w:t>receu</w:t>
+      </w:r>
+      <w:proofErr w:type="spellEnd"/>
+      <w:r>
+        <w:rPr>
+          <w:rFonts w:ascii="Times New Roman" w:hAnsi="Times New Roman" w:cs="Times New Roman"/>
+          <w:sz w:val="24"/>
+          <w:szCs w:val="24"/>
+          <w:lang w:val="fr-FR"/>
+        </w:rPr>
+        <w:t xml:space="preserve"> comme par celles </w:t>
+      </w:r>
+      <w:proofErr w:type="spellStart"/>
+      <w:r>
+        <w:rPr>
+          <w:rFonts w:ascii="Times New Roman" w:hAnsi="Times New Roman" w:cs="Times New Roman"/>
+          <w:sz w:val="24"/>
+          <w:szCs w:val="24"/>
+          <w:lang w:val="fr-FR"/>
+        </w:rPr>
+        <w:t>dud</w:t>
+      </w:r>
+      <w:proofErr w:type="spellEnd"/>
+      <w:r>
+        <w:rPr>
+          <w:rFonts w:ascii="Times New Roman" w:hAnsi="Times New Roman" w:cs="Times New Roman"/>
+          <w:sz w:val="24"/>
+          <w:szCs w:val="24"/>
+          <w:lang w:val="fr-FR"/>
+        </w:rPr>
+        <w:t xml:space="preserve">. </w:t>
+      </w:r>
+      <w:commentRangeStart w:id="10"/>
+      <w:proofErr w:type="spellStart"/>
       <w:r>
         <w:rPr>
           <w:rFonts w:ascii="Times New Roman" w:hAnsi="Times New Roman" w:cs="Times New Roman"/>
@@ -1078,13 +2457,13 @@
         </w:rPr>
         <w:t>viceroi</w:t>
       </w:r>
-      <w:commentRangeEnd w:id="9"/>
-      <w:proofErr w:type="gramEnd"/>
+      <w:commentRangeEnd w:id="10"/>
+      <w:proofErr w:type="spellEnd"/>
       <w:r>
         <w:rPr>
           <w:rStyle w:val="Kommentarzeichen"/>
         </w:rPr>
-        <w:commentReference w:id="9"/>
+        <w:commentReference w:id="10"/>
       </w:r>
       <w:r>
         <w:rPr>
@@ -1095,33 +2474,105 @@
         </w:rPr>
         <w:t xml:space="preserve"> et aussi </w:t>
       </w:r>
-      <w:commentRangeStart w:id="10"/>
-      <w:r>
-        <w:rPr>
-          <w:rFonts w:ascii="Times New Roman" w:hAnsi="Times New Roman" w:cs="Times New Roman"/>
-          <w:sz w:val="24"/>
-          <w:szCs w:val="24"/>
-          <w:lang w:val="fr-FR"/>
-        </w:rPr>
-        <w:t>Alonso de Meneses</w:t>
-      </w:r>
-      <w:commentRangeEnd w:id="10"/>
+      <w:commentRangeStart w:id="11"/>
+      <w:r>
+        <w:rPr>
+          <w:rFonts w:ascii="Times New Roman" w:hAnsi="Times New Roman" w:cs="Times New Roman"/>
+          <w:sz w:val="24"/>
+          <w:szCs w:val="24"/>
+          <w:lang w:val="fr-FR"/>
+        </w:rPr>
+        <w:t xml:space="preserve">Alonso de </w:t>
+      </w:r>
+      <w:proofErr w:type="spellStart"/>
+      <w:r>
+        <w:rPr>
+          <w:rFonts w:ascii="Times New Roman" w:hAnsi="Times New Roman" w:cs="Times New Roman"/>
+          <w:sz w:val="24"/>
+          <w:szCs w:val="24"/>
+          <w:lang w:val="fr-FR"/>
+        </w:rPr>
+        <w:t>Meneses</w:t>
+      </w:r>
+      <w:commentRangeEnd w:id="11"/>
+      <w:proofErr w:type="spellEnd"/>
       <w:r>
         <w:rPr>
           <w:rStyle w:val="Kommentarzeichen"/>
         </w:rPr>
-        <w:commentReference w:id="10"/>
-      </w:r>
-      <w:r>
-        <w:rPr>
-          <w:rFonts w:ascii="Times New Roman" w:hAnsi="Times New Roman" w:cs="Times New Roman"/>
-          <w:sz w:val="24"/>
-          <w:szCs w:val="24"/>
-          <w:lang w:val="fr-FR"/>
-        </w:rPr>
-        <w:t xml:space="preserve">, mon chambellan, aurez entendu ce qu’ai fait au bien et avancement des affaires de la guerre. Et le plus grant desplaisir que j’ai en ce monde est, que n’ai eu la puissance pour en propre personne aller aud. </w:t>
-      </w:r>
-      <w:commentRangeStart w:id="11"/>
+        <w:commentReference w:id="11"/>
+      </w:r>
+      <w:r>
+        <w:rPr>
+          <w:rFonts w:ascii="Times New Roman" w:hAnsi="Times New Roman" w:cs="Times New Roman"/>
+          <w:sz w:val="24"/>
+          <w:szCs w:val="24"/>
+          <w:lang w:val="fr-FR"/>
+        </w:rPr>
+        <w:t xml:space="preserve">, mon chambellan, aurez entendu ce qu’ai fait au bien et avancement des affaires de la guerre. Et le plus </w:t>
+      </w:r>
+      <w:proofErr w:type="spellStart"/>
+      <w:r>
+        <w:rPr>
+          <w:rFonts w:ascii="Times New Roman" w:hAnsi="Times New Roman" w:cs="Times New Roman"/>
+          <w:sz w:val="24"/>
+          <w:szCs w:val="24"/>
+          <w:lang w:val="fr-FR"/>
+        </w:rPr>
+        <w:t>grant</w:t>
+      </w:r>
+      <w:proofErr w:type="spellEnd"/>
+      <w:r>
+        <w:rPr>
+          <w:rFonts w:ascii="Times New Roman" w:hAnsi="Times New Roman" w:cs="Times New Roman"/>
+          <w:sz w:val="24"/>
+          <w:szCs w:val="24"/>
+          <w:lang w:val="fr-FR"/>
+        </w:rPr>
+        <w:t xml:space="preserve"> </w:t>
+      </w:r>
+      <w:proofErr w:type="spellStart"/>
+      <w:r>
+        <w:rPr>
+          <w:rFonts w:ascii="Times New Roman" w:hAnsi="Times New Roman" w:cs="Times New Roman"/>
+          <w:sz w:val="24"/>
+          <w:szCs w:val="24"/>
+          <w:lang w:val="fr-FR"/>
+        </w:rPr>
+        <w:t>desplaisir</w:t>
+      </w:r>
+      <w:proofErr w:type="spellEnd"/>
+      <w:r>
+        <w:rPr>
+          <w:rFonts w:ascii="Times New Roman" w:hAnsi="Times New Roman" w:cs="Times New Roman"/>
+          <w:sz w:val="24"/>
+          <w:szCs w:val="24"/>
+          <w:lang w:val="fr-FR"/>
+        </w:rPr>
+        <w:t xml:space="preserve"> que j’ai en ce monde est, que n’ai eu la puissance pour en propre personne aller </w:t>
+      </w:r>
+      <w:proofErr w:type="spellStart"/>
+      <w:r>
+        <w:rPr>
+          <w:rFonts w:ascii="Times New Roman" w:hAnsi="Times New Roman" w:cs="Times New Roman"/>
+          <w:sz w:val="24"/>
+          <w:szCs w:val="24"/>
+          <w:lang w:val="fr-FR"/>
+        </w:rPr>
+        <w:t>aud</w:t>
+      </w:r>
+      <w:proofErr w:type="spellEnd"/>
+      <w:r>
+        <w:rPr>
+          <w:rFonts w:ascii="Times New Roman" w:hAnsi="Times New Roman" w:cs="Times New Roman"/>
+          <w:sz w:val="24"/>
+          <w:szCs w:val="24"/>
+          <w:lang w:val="fr-FR"/>
+        </w:rPr>
+        <w:t xml:space="preserve">. </w:t>
+      </w:r>
+      <w:commentRangeStart w:id="12"/>
+      <w:proofErr w:type="spellStart"/>
       <w:r>
         <w:rPr>
           <w:rFonts w:ascii="Times New Roman" w:hAnsi="Times New Roman" w:cs="Times New Roman"/>
@@ -1131,12 +2582,13 @@
         </w:rPr>
         <w:t>Ytalie</w:t>
       </w:r>
-      <w:commentRangeEnd w:id="11"/>
+      <w:commentRangeEnd w:id="12"/>
+      <w:proofErr w:type="spellEnd"/>
       <w:r>
         <w:rPr>
           <w:rStyle w:val="Kommentarzeichen"/>
         </w:rPr>
-        <w:commentReference w:id="11"/>
+        <w:commentReference w:id="12"/>
       </w:r>
       <w:r>
         <w:rPr>
@@ -1147,22 +2599,44 @@
         </w:rPr>
         <w:t xml:space="preserve"> ou entrer par le </w:t>
       </w:r>
-      <w:commentRangeStart w:id="12"/>
-      <w:r>
-        <w:rPr>
-          <w:rFonts w:ascii="Times New Roman" w:hAnsi="Times New Roman" w:cs="Times New Roman"/>
-          <w:sz w:val="24"/>
-          <w:szCs w:val="24"/>
-          <w:lang w:val="fr-FR"/>
-        </w:rPr>
-        <w:t>conté de Bourgoingne</w:t>
-      </w:r>
-      <w:commentRangeEnd w:id="12"/>
+      <w:commentRangeStart w:id="13"/>
+      <w:proofErr w:type="spellStart"/>
+      <w:r>
+        <w:rPr>
+          <w:rFonts w:ascii="Times New Roman" w:hAnsi="Times New Roman" w:cs="Times New Roman"/>
+          <w:sz w:val="24"/>
+          <w:szCs w:val="24"/>
+          <w:lang w:val="fr-FR"/>
+        </w:rPr>
+        <w:t>conté</w:t>
+      </w:r>
+      <w:proofErr w:type="spellEnd"/>
+      <w:r>
+        <w:rPr>
+          <w:rFonts w:ascii="Times New Roman" w:hAnsi="Times New Roman" w:cs="Times New Roman"/>
+          <w:sz w:val="24"/>
+          <w:szCs w:val="24"/>
+          <w:lang w:val="fr-FR"/>
+        </w:rPr>
+        <w:t xml:space="preserve"> de </w:t>
+      </w:r>
+      <w:proofErr w:type="spellStart"/>
+      <w:r>
+        <w:rPr>
+          <w:rFonts w:ascii="Times New Roman" w:hAnsi="Times New Roman" w:cs="Times New Roman"/>
+          <w:sz w:val="24"/>
+          <w:szCs w:val="24"/>
+          <w:lang w:val="fr-FR"/>
+        </w:rPr>
+        <w:t>Bourgoingne</w:t>
+      </w:r>
+      <w:commentRangeEnd w:id="13"/>
+      <w:proofErr w:type="spellEnd"/>
       <w:r>
         <w:rPr>
           <w:rStyle w:val="Kommentarzeichen"/>
         </w:rPr>
-        <w:commentReference w:id="12"/>
+        <w:commentReference w:id="13"/>
       </w:r>
       <w:r>
         <w:rPr>
@@ -1173,7 +2647,7 @@
         </w:rPr>
         <w:t xml:space="preserve"> en </w:t>
       </w:r>
-      <w:commentRangeStart w:id="13"/>
+      <w:commentRangeStart w:id="14"/>
       <w:r>
         <w:rPr>
           <w:rFonts w:ascii="Times New Roman" w:hAnsi="Times New Roman" w:cs="Times New Roman"/>
@@ -1183,21 +2657,31 @@
         </w:rPr>
         <w:t>France</w:t>
       </w:r>
-      <w:commentRangeEnd w:id="13"/>
+      <w:commentRangeEnd w:id="14"/>
       <w:r>
         <w:rPr>
           <w:rStyle w:val="Kommentarzeichen"/>
         </w:rPr>
-        <w:commentReference w:id="13"/>
-      </w:r>
-      <w:r>
-        <w:rPr>
-          <w:rFonts w:ascii="Times New Roman" w:hAnsi="Times New Roman" w:cs="Times New Roman"/>
-          <w:sz w:val="24"/>
-          <w:szCs w:val="24"/>
-          <w:lang w:val="fr-FR"/>
-        </w:rPr>
-        <w:t xml:space="preserve"> pour plus enti</w:t>
+        <w:commentReference w:id="14"/>
+      </w:r>
+      <w:r>
+        <w:rPr>
+          <w:rFonts w:ascii="Times New Roman" w:hAnsi="Times New Roman" w:cs="Times New Roman"/>
+          <w:sz w:val="24"/>
+          <w:szCs w:val="24"/>
+          <w:lang w:val="fr-FR"/>
+        </w:rPr>
+        <w:t xml:space="preserve"> pour plus </w:t>
+      </w:r>
+      <w:proofErr w:type="spellStart"/>
+      <w:r>
+        <w:rPr>
+          <w:rFonts w:ascii="Times New Roman" w:hAnsi="Times New Roman" w:cs="Times New Roman"/>
+          <w:sz w:val="24"/>
+          <w:szCs w:val="24"/>
+          <w:lang w:val="fr-FR"/>
+        </w:rPr>
+        <w:t>enti</w:t>
       </w:r>
       <w:r>
         <w:rPr>
@@ -1215,7 +2699,27 @@
           <w:szCs w:val="24"/>
           <w:lang w:val="fr-FR"/>
         </w:rPr>
-        <w:t>rement vous donner mons</w:t>
+        <w:t>rement</w:t>
+      </w:r>
+      <w:proofErr w:type="spellEnd"/>
+      <w:r>
+        <w:rPr>
+          <w:rFonts w:ascii="Times New Roman" w:hAnsi="Times New Roman" w:cs="Times New Roman"/>
+          <w:sz w:val="24"/>
+          <w:szCs w:val="24"/>
+          <w:lang w:val="fr-FR"/>
+        </w:rPr>
+        <w:t xml:space="preserve"> vous donner </w:t>
+      </w:r>
+      <w:proofErr w:type="spellStart"/>
+      <w:r>
+        <w:rPr>
+          <w:rFonts w:ascii="Times New Roman" w:hAnsi="Times New Roman" w:cs="Times New Roman"/>
+          <w:sz w:val="24"/>
+          <w:szCs w:val="24"/>
+          <w:lang w:val="fr-FR"/>
+        </w:rPr>
+        <w:t>mons</w:t>
       </w:r>
       <w:r>
         <w:rPr>
@@ -1227,6 +2731,7 @@
         </w:rPr>
         <w:t>r</w:t>
       </w:r>
+      <w:proofErr w:type="spellEnd"/>
       <w:r>
         <w:rPr>
           <w:rFonts w:ascii="Times New Roman" w:hAnsi="Times New Roman" w:cs="Times New Roman"/>
@@ -1252,7 +2757,37 @@
           <w:szCs w:val="24"/>
           <w:lang w:val="fr-FR"/>
         </w:rPr>
-        <w:t xml:space="preserve"> congnoistre le d</w:t>
+        <w:t xml:space="preserve"> </w:t>
+      </w:r>
+      <w:proofErr w:type="spellStart"/>
+      <w:r>
+        <w:rPr>
+          <w:rFonts w:ascii="Times New Roman" w:hAnsi="Times New Roman" w:cs="Times New Roman"/>
+          <w:sz w:val="24"/>
+          <w:szCs w:val="24"/>
+          <w:lang w:val="fr-FR"/>
+        </w:rPr>
+        <w:t>congnoistre</w:t>
+      </w:r>
+      <w:proofErr w:type="spellEnd"/>
+      <w:r>
+        <w:rPr>
+          <w:rFonts w:ascii="Times New Roman" w:hAnsi="Times New Roman" w:cs="Times New Roman"/>
+          <w:sz w:val="24"/>
+          <w:szCs w:val="24"/>
+          <w:lang w:val="fr-FR"/>
+        </w:rPr>
+        <w:t xml:space="preserve"> le </w:t>
+      </w:r>
+      <w:proofErr w:type="spellStart"/>
+      <w:r>
+        <w:rPr>
+          <w:rFonts w:ascii="Times New Roman" w:hAnsi="Times New Roman" w:cs="Times New Roman"/>
+          <w:sz w:val="24"/>
+          <w:szCs w:val="24"/>
+          <w:lang w:val="fr-FR"/>
+        </w:rPr>
+        <w:t>d</w:t>
       </w:r>
       <w:r>
         <w:rPr>
@@ -1270,7 +2805,17 @@
           <w:szCs w:val="24"/>
           <w:lang w:val="fr-FR"/>
         </w:rPr>
-        <w:t xml:space="preserve">sir qu’ai </w:t>
+        <w:t>sir</w:t>
+      </w:r>
+      <w:proofErr w:type="spellEnd"/>
+      <w:r>
+        <w:rPr>
+          <w:rFonts w:ascii="Times New Roman" w:hAnsi="Times New Roman" w:cs="Times New Roman"/>
+          <w:sz w:val="24"/>
+          <w:szCs w:val="24"/>
+          <w:lang w:val="fr-FR"/>
+        </w:rPr>
+        <w:t xml:space="preserve"> qu’ai </w:t>
       </w:r>
       <w:r>
         <w:rPr>
@@ -1348,7 +2893,8 @@
         </w:rPr>
         <w:t xml:space="preserve"> de </w:t>
       </w:r>
-      <w:commentRangeStart w:id="14"/>
+      <w:commentRangeStart w:id="15"/>
+      <w:proofErr w:type="spellStart"/>
       <w:r>
         <w:rPr>
           <w:rFonts w:ascii="Times New Roman" w:hAnsi="Times New Roman" w:cs="Times New Roman"/>
@@ -1385,21 +2931,32 @@
         </w:rPr>
         <w:t>am</w:t>
       </w:r>
-      <w:commentRangeEnd w:id="14"/>
+      <w:commentRangeEnd w:id="15"/>
+      <w:proofErr w:type="spellEnd"/>
       <w:r>
         <w:rPr>
           <w:rStyle w:val="Kommentarzeichen"/>
         </w:rPr>
-        <w:commentReference w:id="14"/>
-      </w:r>
-      <w:r>
-        <w:rPr>
-          <w:rFonts w:ascii="Times New Roman" w:hAnsi="Times New Roman" w:cs="Times New Roman"/>
-          <w:sz w:val="24"/>
-          <w:szCs w:val="24"/>
-          <w:lang w:val="fr-FR"/>
-        </w:rPr>
-        <w:t>, je vous supplie, mons</w:t>
+        <w:commentReference w:id="15"/>
+      </w:r>
+      <w:r>
+        <w:rPr>
+          <w:rFonts w:ascii="Times New Roman" w:hAnsi="Times New Roman" w:cs="Times New Roman"/>
+          <w:sz w:val="24"/>
+          <w:szCs w:val="24"/>
+          <w:lang w:val="fr-FR"/>
+        </w:rPr>
+        <w:t xml:space="preserve">, je vous supplie, </w:t>
+      </w:r>
+      <w:proofErr w:type="spellStart"/>
+      <w:r>
+        <w:rPr>
+          <w:rFonts w:ascii="Times New Roman" w:hAnsi="Times New Roman" w:cs="Times New Roman"/>
+          <w:sz w:val="24"/>
+          <w:szCs w:val="24"/>
+          <w:lang w:val="fr-FR"/>
+        </w:rPr>
+        <w:t>mons</w:t>
       </w:r>
       <w:r>
         <w:rPr>
@@ -1411,14 +2968,95 @@
         </w:rPr>
         <w:t>r</w:t>
       </w:r>
-      <w:r>
-        <w:rPr>
-          <w:rFonts w:ascii="Times New Roman" w:hAnsi="Times New Roman" w:cs="Times New Roman"/>
-          <w:sz w:val="24"/>
-          <w:szCs w:val="24"/>
-          <w:lang w:val="fr-FR"/>
-        </w:rPr>
-        <w:t xml:space="preserve">, tres humblement le vouloir depescher le plus brief que pourrez et avec telle depesche, comme j’ai la fiance </w:t>
+      <w:proofErr w:type="spellEnd"/>
+      <w:r>
+        <w:rPr>
+          <w:rFonts w:ascii="Times New Roman" w:hAnsi="Times New Roman" w:cs="Times New Roman"/>
+          <w:sz w:val="24"/>
+          <w:szCs w:val="24"/>
+          <w:lang w:val="fr-FR"/>
+        </w:rPr>
+        <w:t xml:space="preserve">, </w:t>
+      </w:r>
+      <w:proofErr w:type="spellStart"/>
+      <w:r>
+        <w:rPr>
+          <w:rFonts w:ascii="Times New Roman" w:hAnsi="Times New Roman" w:cs="Times New Roman"/>
+          <w:sz w:val="24"/>
+          <w:szCs w:val="24"/>
+          <w:lang w:val="fr-FR"/>
+        </w:rPr>
+        <w:t>tres</w:t>
+      </w:r>
+      <w:proofErr w:type="spellEnd"/>
+      <w:r>
+        <w:rPr>
+          <w:rFonts w:ascii="Times New Roman" w:hAnsi="Times New Roman" w:cs="Times New Roman"/>
+          <w:sz w:val="24"/>
+          <w:szCs w:val="24"/>
+          <w:lang w:val="fr-FR"/>
+        </w:rPr>
+        <w:t xml:space="preserve"> humblement le vouloir </w:t>
+      </w:r>
+      <w:proofErr w:type="spellStart"/>
+      <w:r>
+        <w:rPr>
+          <w:rFonts w:ascii="Times New Roman" w:hAnsi="Times New Roman" w:cs="Times New Roman"/>
+          <w:sz w:val="24"/>
+          <w:szCs w:val="24"/>
+          <w:lang w:val="fr-FR"/>
+        </w:rPr>
+        <w:t>depescher</w:t>
+      </w:r>
+      <w:proofErr w:type="spellEnd"/>
+      <w:r>
+        <w:rPr>
+          <w:rFonts w:ascii="Times New Roman" w:hAnsi="Times New Roman" w:cs="Times New Roman"/>
+          <w:sz w:val="24"/>
+          <w:szCs w:val="24"/>
+          <w:lang w:val="fr-FR"/>
+        </w:rPr>
+        <w:t xml:space="preserve"> le plus </w:t>
+      </w:r>
+      <w:proofErr w:type="spellStart"/>
+      <w:r>
+        <w:rPr>
+          <w:rFonts w:ascii="Times New Roman" w:hAnsi="Times New Roman" w:cs="Times New Roman"/>
+          <w:sz w:val="24"/>
+          <w:szCs w:val="24"/>
+          <w:lang w:val="fr-FR"/>
+        </w:rPr>
+        <w:t>brief</w:t>
+      </w:r>
+      <w:proofErr w:type="spellEnd"/>
+      <w:r>
+        <w:rPr>
+          <w:rFonts w:ascii="Times New Roman" w:hAnsi="Times New Roman" w:cs="Times New Roman"/>
+          <w:sz w:val="24"/>
+          <w:szCs w:val="24"/>
+          <w:lang w:val="fr-FR"/>
+        </w:rPr>
+        <w:t xml:space="preserve"> que pourrez et avec telle </w:t>
+      </w:r>
+      <w:proofErr w:type="spellStart"/>
+      <w:r>
+        <w:rPr>
+          <w:rFonts w:ascii="Times New Roman" w:hAnsi="Times New Roman" w:cs="Times New Roman"/>
+          <w:sz w:val="24"/>
+          <w:szCs w:val="24"/>
+          <w:lang w:val="fr-FR"/>
+        </w:rPr>
+        <w:t>depesche</w:t>
+      </w:r>
+      <w:proofErr w:type="spellEnd"/>
+      <w:r>
+        <w:rPr>
+          <w:rFonts w:ascii="Times New Roman" w:hAnsi="Times New Roman" w:cs="Times New Roman"/>
+          <w:sz w:val="24"/>
+          <w:szCs w:val="24"/>
+          <w:lang w:val="fr-FR"/>
+        </w:rPr>
+        <w:t xml:space="preserve">, comme j’ai la fiance </w:t>
       </w:r>
       <w:r>
         <w:rPr>
@@ -1436,7 +3074,17 @@
           <w:szCs w:val="24"/>
           <w:lang w:val="fr-FR"/>
         </w:rPr>
-        <w:t xml:space="preserve"> V</w:t>
+        <w:t xml:space="preserve"> </w:t>
+      </w:r>
+      <w:proofErr w:type="spellStart"/>
+      <w:r>
+        <w:rPr>
+          <w:rFonts w:ascii="Times New Roman" w:hAnsi="Times New Roman" w:cs="Times New Roman"/>
+          <w:sz w:val="24"/>
+          <w:szCs w:val="24"/>
+          <w:lang w:val="fr-FR"/>
+        </w:rPr>
+        <w:t>V</w:t>
       </w:r>
       <w:r>
         <w:rPr>
@@ -1448,14 +3096,25 @@
         </w:rPr>
         <w:t>re</w:t>
       </w:r>
-      <w:r>
-        <w:rPr>
-          <w:rFonts w:ascii="Times New Roman" w:hAnsi="Times New Roman" w:cs="Times New Roman"/>
-          <w:sz w:val="24"/>
-          <w:szCs w:val="24"/>
-          <w:lang w:val="fr-FR"/>
-        </w:rPr>
-        <w:t xml:space="preserve"> M</w:t>
+      <w:proofErr w:type="spellEnd"/>
+      <w:r>
+        <w:rPr>
+          <w:rFonts w:ascii="Times New Roman" w:hAnsi="Times New Roman" w:cs="Times New Roman"/>
+          <w:sz w:val="24"/>
+          <w:szCs w:val="24"/>
+          <w:lang w:val="fr-FR"/>
+        </w:rPr>
+        <w:t xml:space="preserve"> </w:t>
+      </w:r>
+      <w:proofErr w:type="spellStart"/>
+      <w:r>
+        <w:rPr>
+          <w:rFonts w:ascii="Times New Roman" w:hAnsi="Times New Roman" w:cs="Times New Roman"/>
+          <w:sz w:val="24"/>
+          <w:szCs w:val="24"/>
+          <w:lang w:val="fr-FR"/>
+        </w:rPr>
+        <w:t>M</w:t>
       </w:r>
       <w:r>
         <w:rPr>
@@ -1467,6 +3126,7 @@
         </w:rPr>
         <w:t>te</w:t>
       </w:r>
+      <w:proofErr w:type="spellEnd"/>
       <w:r>
         <w:rPr>
           <w:rFonts w:ascii="Times New Roman" w:hAnsi="Times New Roman" w:cs="Times New Roman"/>
@@ -1532,7 +3192,17 @@
           <w:szCs w:val="24"/>
           <w:lang w:val="fr-FR"/>
         </w:rPr>
-        <w:t>tance dont vous avoie, mons</w:t>
+        <w:t xml:space="preserve">tance dont vous avoie, </w:t>
+      </w:r>
+      <w:proofErr w:type="spellStart"/>
+      <w:r>
+        <w:rPr>
+          <w:rFonts w:ascii="Times New Roman" w:hAnsi="Times New Roman" w:cs="Times New Roman"/>
+          <w:sz w:val="24"/>
+          <w:szCs w:val="24"/>
+          <w:lang w:val="fr-FR"/>
+        </w:rPr>
+        <w:t>mons</w:t>
       </w:r>
       <w:r>
         <w:rPr>
@@ -1544,14 +3214,75 @@
         </w:rPr>
         <w:t>r</w:t>
       </w:r>
-      <w:r>
-        <w:rPr>
-          <w:rFonts w:ascii="Times New Roman" w:hAnsi="Times New Roman" w:cs="Times New Roman"/>
-          <w:sz w:val="24"/>
-          <w:szCs w:val="24"/>
-          <w:lang w:val="fr-FR"/>
-        </w:rPr>
-        <w:t xml:space="preserve">, escript, je tiens </w:t>
+      <w:proofErr w:type="spellEnd"/>
+      <w:r>
+        <w:rPr>
+          <w:rFonts w:ascii="Times New Roman" w:hAnsi="Times New Roman" w:cs="Times New Roman"/>
+          <w:sz w:val="24"/>
+          <w:szCs w:val="24"/>
+          <w:lang w:val="fr-FR"/>
+        </w:rPr>
+        <w:t xml:space="preserve">, </w:t>
+      </w:r>
+      <w:proofErr w:type="spellStart"/>
+      <w:r>
+        <w:rPr>
+          <w:rFonts w:ascii="Times New Roman" w:hAnsi="Times New Roman" w:cs="Times New Roman"/>
+          <w:sz w:val="24"/>
+          <w:szCs w:val="24"/>
+          <w:lang w:val="fr-FR"/>
+        </w:rPr>
+        <w:t>escript</w:t>
+      </w:r>
+      <w:proofErr w:type="spellEnd"/>
+      <w:r>
+        <w:rPr>
+          <w:rFonts w:ascii="Times New Roman" w:hAnsi="Times New Roman" w:cs="Times New Roman"/>
+          <w:sz w:val="24"/>
+          <w:szCs w:val="24"/>
+          <w:lang w:val="fr-FR"/>
+        </w:rPr>
+        <w:t xml:space="preserve">, je tiens que avant l’arrivée de cestes en aurez </w:t>
+      </w:r>
+      <w:proofErr w:type="spellStart"/>
+      <w:r>
+        <w:rPr>
+          <w:rFonts w:ascii="Times New Roman" w:hAnsi="Times New Roman" w:cs="Times New Roman"/>
+          <w:sz w:val="24"/>
+          <w:szCs w:val="24"/>
+          <w:lang w:val="fr-FR"/>
+        </w:rPr>
+        <w:t>esté</w:t>
+      </w:r>
+      <w:proofErr w:type="spellEnd"/>
+      <w:r>
+        <w:rPr>
+          <w:rFonts w:ascii="Times New Roman" w:hAnsi="Times New Roman" w:cs="Times New Roman"/>
+          <w:sz w:val="24"/>
+          <w:szCs w:val="24"/>
+          <w:lang w:val="fr-FR"/>
+        </w:rPr>
+        <w:t xml:space="preserve"> averti par </w:t>
+      </w:r>
+      <w:proofErr w:type="spellStart"/>
+      <w:r>
+        <w:rPr>
+          <w:rFonts w:ascii="Times New Roman" w:hAnsi="Times New Roman" w:cs="Times New Roman"/>
+          <w:sz w:val="24"/>
+          <w:szCs w:val="24"/>
+          <w:lang w:val="fr-FR"/>
+        </w:rPr>
+        <w:t>mond</w:t>
+      </w:r>
+      <w:proofErr w:type="spellEnd"/>
+      <w:r>
+        <w:rPr>
+          <w:rFonts w:ascii="Times New Roman" w:hAnsi="Times New Roman" w:cs="Times New Roman"/>
+          <w:sz w:val="24"/>
+          <w:szCs w:val="24"/>
+          <w:lang w:val="fr-FR"/>
+        </w:rPr>
+        <w:t xml:space="preserve">. </w:t>
       </w:r>
       <w:proofErr w:type="gramStart"/>
       <w:r>
@@ -1561,7 +3292,7 @@
           <w:szCs w:val="24"/>
           <w:lang w:val="fr-FR"/>
         </w:rPr>
-        <w:t>que avant</w:t>
+        <w:t>chambellan</w:t>
       </w:r>
       <w:proofErr w:type="gramEnd"/>
       <w:r>
@@ -1571,29 +3302,10 @@
           <w:szCs w:val="24"/>
           <w:lang w:val="fr-FR"/>
         </w:rPr>
-        <w:t xml:space="preserve"> l’arrivée de cestes en aurez esté averti par mond. </w:t>
-      </w:r>
-      <w:proofErr w:type="gramStart"/>
-      <w:r>
-        <w:rPr>
-          <w:rFonts w:ascii="Times New Roman" w:hAnsi="Times New Roman" w:cs="Times New Roman"/>
-          <w:sz w:val="24"/>
-          <w:szCs w:val="24"/>
-          <w:lang w:val="fr-FR"/>
-        </w:rPr>
-        <w:t>chambellan</w:t>
-      </w:r>
-      <w:proofErr w:type="gramEnd"/>
-      <w:r>
-        <w:rPr>
-          <w:rFonts w:ascii="Times New Roman" w:hAnsi="Times New Roman" w:cs="Times New Roman"/>
-          <w:sz w:val="24"/>
-          <w:szCs w:val="24"/>
-          <w:lang w:val="fr-FR"/>
-        </w:rPr>
         <w:t xml:space="preserve"> </w:t>
       </w:r>
-      <w:commentRangeStart w:id="15"/>
+      <w:commentRangeStart w:id="16"/>
+      <w:proofErr w:type="spellStart"/>
       <w:r>
         <w:rPr>
           <w:rFonts w:ascii="Times New Roman" w:hAnsi="Times New Roman" w:cs="Times New Roman"/>
@@ -1603,21 +3315,82 @@
         </w:rPr>
         <w:t>Meneses</w:t>
       </w:r>
-      <w:commentRangeEnd w:id="15"/>
+      <w:commentRangeEnd w:id="16"/>
+      <w:proofErr w:type="spellEnd"/>
       <w:r>
         <w:rPr>
           <w:rStyle w:val="Kommentarzeichen"/>
         </w:rPr>
-        <w:commentReference w:id="15"/>
-      </w:r>
-      <w:r>
-        <w:rPr>
-          <w:rFonts w:ascii="Times New Roman" w:hAnsi="Times New Roman" w:cs="Times New Roman"/>
-          <w:sz w:val="24"/>
-          <w:szCs w:val="24"/>
-          <w:lang w:val="fr-FR"/>
-        </w:rPr>
-        <w:t>, sur lesquelz vous supplie tres humblement vouloir pourveoir.</w:t>
+        <w:commentReference w:id="16"/>
+      </w:r>
+      <w:r>
+        <w:rPr>
+          <w:rFonts w:ascii="Times New Roman" w:hAnsi="Times New Roman" w:cs="Times New Roman"/>
+          <w:sz w:val="24"/>
+          <w:szCs w:val="24"/>
+          <w:lang w:val="fr-FR"/>
+        </w:rPr>
+        <w:t xml:space="preserve">, sur </w:t>
+      </w:r>
+      <w:proofErr w:type="spellStart"/>
+      <w:r>
+        <w:rPr>
+          <w:rFonts w:ascii="Times New Roman" w:hAnsi="Times New Roman" w:cs="Times New Roman"/>
+          <w:sz w:val="24"/>
+          <w:szCs w:val="24"/>
+          <w:lang w:val="fr-FR"/>
+        </w:rPr>
+        <w:t>lesquelz</w:t>
+      </w:r>
+      <w:proofErr w:type="spellEnd"/>
+      <w:r>
+        <w:rPr>
+          <w:rFonts w:ascii="Times New Roman" w:hAnsi="Times New Roman" w:cs="Times New Roman"/>
+          <w:sz w:val="24"/>
+          <w:szCs w:val="24"/>
+          <w:lang w:val="fr-FR"/>
+        </w:rPr>
+        <w:t xml:space="preserve"> vous supplie </w:t>
+      </w:r>
+      <w:proofErr w:type="spellStart"/>
+      <w:r>
+        <w:rPr>
+          <w:rFonts w:ascii="Times New Roman" w:hAnsi="Times New Roman" w:cs="Times New Roman"/>
+          <w:sz w:val="24"/>
+          <w:szCs w:val="24"/>
+          <w:lang w:val="fr-FR"/>
+        </w:rPr>
+        <w:t>tres</w:t>
+      </w:r>
+      <w:proofErr w:type="spellEnd"/>
+      <w:r>
+        <w:rPr>
+          <w:rFonts w:ascii="Times New Roman" w:hAnsi="Times New Roman" w:cs="Times New Roman"/>
+          <w:sz w:val="24"/>
+          <w:szCs w:val="24"/>
+          <w:lang w:val="fr-FR"/>
+        </w:rPr>
+        <w:t xml:space="preserve"> humblement vouloir </w:t>
+      </w:r>
+      <w:proofErr w:type="spellStart"/>
+      <w:r>
+        <w:rPr>
+          <w:rFonts w:ascii="Times New Roman" w:hAnsi="Times New Roman" w:cs="Times New Roman"/>
+          <w:sz w:val="24"/>
+          <w:szCs w:val="24"/>
+          <w:lang w:val="fr-FR"/>
+        </w:rPr>
+        <w:t>pourveoir</w:t>
+      </w:r>
+      <w:proofErr w:type="spellEnd"/>
+      <w:r>
+        <w:rPr>
+          <w:rFonts w:ascii="Times New Roman" w:hAnsi="Times New Roman" w:cs="Times New Roman"/>
+          <w:sz w:val="24"/>
+          <w:szCs w:val="24"/>
+          <w:lang w:val="fr-FR"/>
+        </w:rPr>
+        <w:t>.</w:t>
       </w:r>
     </w:p>
     <w:p>
@@ -1658,7 +3431,8 @@
         </w:rPr>
         <w:t xml:space="preserve">De l’ambassadeur de </w:t>
       </w:r>
-      <w:commentRangeStart w:id="16"/>
+      <w:commentRangeStart w:id="17"/>
+      <w:proofErr w:type="spellStart"/>
       <w:r>
         <w:rPr>
           <w:rFonts w:ascii="Times New Roman" w:hAnsi="Times New Roman" w:cs="Times New Roman"/>
@@ -1668,21 +3442,32 @@
         </w:rPr>
         <w:t>Moscovye</w:t>
       </w:r>
-      <w:commentRangeEnd w:id="16"/>
+      <w:commentRangeEnd w:id="17"/>
+      <w:proofErr w:type="spellEnd"/>
       <w:r>
         <w:rPr>
           <w:rStyle w:val="Kommentarzeichen"/>
         </w:rPr>
-        <w:commentReference w:id="16"/>
-      </w:r>
-      <w:r>
-        <w:rPr>
-          <w:rFonts w:ascii="Times New Roman" w:hAnsi="Times New Roman" w:cs="Times New Roman"/>
-          <w:sz w:val="24"/>
-          <w:szCs w:val="24"/>
-          <w:lang w:val="fr-FR"/>
-        </w:rPr>
-        <w:t xml:space="preserve"> dont dictes, mons</w:t>
+        <w:commentReference w:id="17"/>
+      </w:r>
+      <w:r>
+        <w:rPr>
+          <w:rFonts w:ascii="Times New Roman" w:hAnsi="Times New Roman" w:cs="Times New Roman"/>
+          <w:sz w:val="24"/>
+          <w:szCs w:val="24"/>
+          <w:lang w:val="fr-FR"/>
+        </w:rPr>
+        <w:t xml:space="preserve"> dont dictes, </w:t>
+      </w:r>
+      <w:proofErr w:type="spellStart"/>
+      <w:r>
+        <w:rPr>
+          <w:rFonts w:ascii="Times New Roman" w:hAnsi="Times New Roman" w:cs="Times New Roman"/>
+          <w:sz w:val="24"/>
+          <w:szCs w:val="24"/>
+          <w:lang w:val="fr-FR"/>
+        </w:rPr>
+        <w:t>mons</w:t>
       </w:r>
       <w:r>
         <w:rPr>
@@ -1694,14 +3479,442 @@
         </w:rPr>
         <w:t>r</w:t>
       </w:r>
-      <w:r>
-        <w:rPr>
-          <w:rFonts w:ascii="Times New Roman" w:hAnsi="Times New Roman" w:cs="Times New Roman"/>
-          <w:sz w:val="24"/>
-          <w:szCs w:val="24"/>
-          <w:lang w:val="fr-FR"/>
-        </w:rPr>
-        <w:t xml:space="preserve">, lui ferez faire tout honnorable traictement pardela que </w:t>
+      <w:proofErr w:type="spellEnd"/>
+      <w:r>
+        <w:rPr>
+          <w:rFonts w:ascii="Times New Roman" w:hAnsi="Times New Roman" w:cs="Times New Roman"/>
+          <w:sz w:val="24"/>
+          <w:szCs w:val="24"/>
+          <w:lang w:val="fr-FR"/>
+        </w:rPr>
+        <w:t xml:space="preserve">, lui ferez faire tout </w:t>
+      </w:r>
+      <w:proofErr w:type="spellStart"/>
+      <w:r>
+        <w:rPr>
+          <w:rFonts w:ascii="Times New Roman" w:hAnsi="Times New Roman" w:cs="Times New Roman"/>
+          <w:sz w:val="24"/>
+          <w:szCs w:val="24"/>
+          <w:lang w:val="fr-FR"/>
+        </w:rPr>
+        <w:t>honnorable</w:t>
+      </w:r>
+      <w:proofErr w:type="spellEnd"/>
+      <w:r>
+        <w:rPr>
+          <w:rFonts w:ascii="Times New Roman" w:hAnsi="Times New Roman" w:cs="Times New Roman"/>
+          <w:sz w:val="24"/>
+          <w:szCs w:val="24"/>
+          <w:lang w:val="fr-FR"/>
+        </w:rPr>
+        <w:t xml:space="preserve"> </w:t>
+      </w:r>
+      <w:proofErr w:type="spellStart"/>
+      <w:r>
+        <w:rPr>
+          <w:rFonts w:ascii="Times New Roman" w:hAnsi="Times New Roman" w:cs="Times New Roman"/>
+          <w:sz w:val="24"/>
+          <w:szCs w:val="24"/>
+          <w:lang w:val="fr-FR"/>
+        </w:rPr>
+        <w:t>traictement</w:t>
+      </w:r>
+      <w:proofErr w:type="spellEnd"/>
+      <w:r>
+        <w:rPr>
+          <w:rFonts w:ascii="Times New Roman" w:hAnsi="Times New Roman" w:cs="Times New Roman"/>
+          <w:sz w:val="24"/>
+          <w:szCs w:val="24"/>
+          <w:lang w:val="fr-FR"/>
+        </w:rPr>
+        <w:t xml:space="preserve"> </w:t>
+      </w:r>
+      <w:proofErr w:type="spellStart"/>
+      <w:r>
+        <w:rPr>
+          <w:rFonts w:ascii="Times New Roman" w:hAnsi="Times New Roman" w:cs="Times New Roman"/>
+          <w:sz w:val="24"/>
+          <w:szCs w:val="24"/>
+          <w:lang w:val="fr-FR"/>
+        </w:rPr>
+        <w:t>pardela</w:t>
+      </w:r>
+      <w:proofErr w:type="spellEnd"/>
+      <w:r>
+        <w:rPr>
+          <w:rFonts w:ascii="Times New Roman" w:hAnsi="Times New Roman" w:cs="Times New Roman"/>
+          <w:sz w:val="24"/>
+          <w:szCs w:val="24"/>
+          <w:lang w:val="fr-FR"/>
+        </w:rPr>
+        <w:t xml:space="preserve"> que pourrez; je vous prie, </w:t>
+      </w:r>
+      <w:proofErr w:type="spellStart"/>
+      <w:r>
+        <w:rPr>
+          <w:rFonts w:ascii="Times New Roman" w:hAnsi="Times New Roman" w:cs="Times New Roman"/>
+          <w:sz w:val="24"/>
+          <w:szCs w:val="24"/>
+          <w:lang w:val="fr-FR"/>
+        </w:rPr>
+        <w:t>mons</w:t>
+      </w:r>
+      <w:r>
+        <w:rPr>
+          <w:rFonts w:ascii="Times New Roman" w:hAnsi="Times New Roman" w:cs="Times New Roman"/>
+          <w:sz w:val="24"/>
+          <w:szCs w:val="24"/>
+          <w:vertAlign w:val="superscript"/>
+          <w:lang w:val="fr-FR"/>
+        </w:rPr>
+        <w:t>r</w:t>
+      </w:r>
+      <w:proofErr w:type="spellEnd"/>
+      <w:r>
+        <w:rPr>
+          <w:rFonts w:ascii="Times New Roman" w:hAnsi="Times New Roman" w:cs="Times New Roman"/>
+          <w:sz w:val="24"/>
+          <w:szCs w:val="24"/>
+          <w:lang w:val="fr-FR"/>
+        </w:rPr>
+        <w:t xml:space="preserve">, ainsi le vouloir faire, car le </w:t>
+      </w:r>
+      <w:commentRangeStart w:id="18"/>
+      <w:proofErr w:type="spellStart"/>
+      <w:r>
+        <w:rPr>
+          <w:rFonts w:ascii="Times New Roman" w:hAnsi="Times New Roman" w:cs="Times New Roman"/>
+          <w:sz w:val="24"/>
+          <w:szCs w:val="24"/>
+          <w:lang w:val="fr-FR"/>
+        </w:rPr>
+        <w:t>grant-maistre</w:t>
+      </w:r>
+      <w:proofErr w:type="spellEnd"/>
+      <w:r>
+        <w:rPr>
+          <w:rFonts w:ascii="Times New Roman" w:hAnsi="Times New Roman" w:cs="Times New Roman"/>
+          <w:sz w:val="24"/>
+          <w:szCs w:val="24"/>
+          <w:lang w:val="fr-FR"/>
+        </w:rPr>
+        <w:t xml:space="preserve"> de </w:t>
+      </w:r>
+      <w:proofErr w:type="spellStart"/>
+      <w:r>
+        <w:rPr>
+          <w:rFonts w:ascii="Times New Roman" w:hAnsi="Times New Roman" w:cs="Times New Roman"/>
+          <w:sz w:val="24"/>
+          <w:szCs w:val="24"/>
+          <w:lang w:val="fr-FR"/>
+        </w:rPr>
+        <w:t>Moscovye</w:t>
+      </w:r>
+      <w:commentRangeEnd w:id="18"/>
+      <w:proofErr w:type="spellEnd"/>
+      <w:r>
+        <w:rPr>
+          <w:rStyle w:val="Kommentarzeichen"/>
+        </w:rPr>
+        <w:commentReference w:id="18"/>
+      </w:r>
+      <w:r>
+        <w:rPr>
+          <w:rFonts w:ascii="Times New Roman" w:hAnsi="Times New Roman" w:cs="Times New Roman"/>
+          <w:sz w:val="24"/>
+          <w:szCs w:val="24"/>
+          <w:lang w:val="fr-FR"/>
+        </w:rPr>
+        <w:t xml:space="preserve">, son </w:t>
+      </w:r>
+      <w:proofErr w:type="spellStart"/>
+      <w:r>
+        <w:rPr>
+          <w:rFonts w:ascii="Times New Roman" w:hAnsi="Times New Roman" w:cs="Times New Roman"/>
+          <w:sz w:val="24"/>
+          <w:szCs w:val="24"/>
+          <w:lang w:val="fr-FR"/>
+        </w:rPr>
+        <w:t>maistre</w:t>
+      </w:r>
+      <w:proofErr w:type="spellEnd"/>
+      <w:r>
+        <w:rPr>
+          <w:rFonts w:ascii="Times New Roman" w:hAnsi="Times New Roman" w:cs="Times New Roman"/>
+          <w:sz w:val="24"/>
+          <w:szCs w:val="24"/>
+          <w:lang w:val="fr-FR"/>
+        </w:rPr>
+        <w:t xml:space="preserve">, vous pourra bien servir, </w:t>
+      </w:r>
+      <w:proofErr w:type="spellStart"/>
+      <w:r>
+        <w:rPr>
+          <w:rFonts w:ascii="Times New Roman" w:hAnsi="Times New Roman" w:cs="Times New Roman"/>
+          <w:sz w:val="24"/>
+          <w:szCs w:val="24"/>
+          <w:lang w:val="fr-FR"/>
+        </w:rPr>
+        <w:t>mesmes</w:t>
+      </w:r>
+      <w:proofErr w:type="spellEnd"/>
+      <w:r>
+        <w:rPr>
+          <w:rFonts w:ascii="Times New Roman" w:hAnsi="Times New Roman" w:cs="Times New Roman"/>
+          <w:sz w:val="24"/>
+          <w:szCs w:val="24"/>
+          <w:lang w:val="fr-FR"/>
+        </w:rPr>
+        <w:t xml:space="preserve"> au </w:t>
+      </w:r>
+      <w:proofErr w:type="spellStart"/>
+      <w:r>
+        <w:rPr>
+          <w:rFonts w:ascii="Times New Roman" w:hAnsi="Times New Roman" w:cs="Times New Roman"/>
+          <w:sz w:val="24"/>
+          <w:szCs w:val="24"/>
+          <w:lang w:val="fr-FR"/>
+        </w:rPr>
+        <w:t>destourbement</w:t>
+      </w:r>
+      <w:proofErr w:type="spellEnd"/>
+      <w:r>
+        <w:rPr>
+          <w:rFonts w:ascii="Times New Roman" w:hAnsi="Times New Roman" w:cs="Times New Roman"/>
+          <w:sz w:val="24"/>
+          <w:szCs w:val="24"/>
+          <w:lang w:val="fr-FR"/>
+        </w:rPr>
+        <w:t xml:space="preserve"> du </w:t>
+      </w:r>
+      <w:commentRangeStart w:id="19"/>
+      <w:proofErr w:type="spellStart"/>
+      <w:r>
+        <w:rPr>
+          <w:rFonts w:ascii="Times New Roman" w:hAnsi="Times New Roman" w:cs="Times New Roman"/>
+          <w:sz w:val="24"/>
+          <w:szCs w:val="24"/>
+          <w:lang w:val="fr-FR"/>
+        </w:rPr>
+        <w:t>mariaige</w:t>
+      </w:r>
+      <w:commentRangeEnd w:id="19"/>
+      <w:proofErr w:type="spellEnd"/>
+      <w:r>
+        <w:rPr>
+          <w:rStyle w:val="Kommentarzeichen"/>
+        </w:rPr>
+        <w:commentReference w:id="19"/>
+      </w:r>
+      <w:r>
+        <w:rPr>
+          <w:rFonts w:ascii="Times New Roman" w:hAnsi="Times New Roman" w:cs="Times New Roman"/>
+          <w:sz w:val="24"/>
+          <w:szCs w:val="24"/>
+          <w:lang w:val="fr-FR"/>
+        </w:rPr>
+        <w:t xml:space="preserve"> que le </w:t>
+      </w:r>
+      <w:commentRangeStart w:id="20"/>
+      <w:r>
+        <w:rPr>
+          <w:rFonts w:ascii="Times New Roman" w:hAnsi="Times New Roman" w:cs="Times New Roman"/>
+          <w:sz w:val="24"/>
+          <w:szCs w:val="24"/>
+          <w:lang w:val="fr-FR"/>
+        </w:rPr>
+        <w:t>roi de France</w:t>
+      </w:r>
+      <w:commentRangeEnd w:id="20"/>
+      <w:r>
+        <w:rPr>
+          <w:rStyle w:val="Kommentarzeichen"/>
+        </w:rPr>
+        <w:commentReference w:id="20"/>
+      </w:r>
+      <w:r>
+        <w:rPr>
+          <w:rFonts w:ascii="Times New Roman" w:hAnsi="Times New Roman" w:cs="Times New Roman"/>
+          <w:sz w:val="24"/>
+          <w:szCs w:val="24"/>
+          <w:lang w:val="fr-FR"/>
+        </w:rPr>
+        <w:t xml:space="preserve"> fait </w:t>
+      </w:r>
+      <w:r>
+        <w:rPr>
+          <w:rFonts w:ascii="Times New Roman" w:hAnsi="Times New Roman" w:cs="Times New Roman"/>
+          <w:sz w:val="24"/>
+          <w:szCs w:val="24"/>
+          <w:lang w:val="fr-FR"/>
+        </w:rPr>
+        <w:t>à</w:t>
+      </w:r>
+      <w:r>
+        <w:rPr>
+          <w:rFonts w:ascii="Times New Roman" w:hAnsi="Times New Roman" w:cs="Times New Roman"/>
+          <w:sz w:val="24"/>
+          <w:szCs w:val="24"/>
+          <w:lang w:val="fr-FR"/>
+        </w:rPr>
+        <w:t xml:space="preserve"> toute diligence pourchasser vers le </w:t>
+      </w:r>
+      <w:commentRangeStart w:id="21"/>
+      <w:r>
+        <w:rPr>
+          <w:rFonts w:ascii="Times New Roman" w:hAnsi="Times New Roman" w:cs="Times New Roman"/>
+          <w:sz w:val="24"/>
+          <w:szCs w:val="24"/>
+          <w:lang w:val="fr-FR"/>
+        </w:rPr>
+        <w:t xml:space="preserve">roi de </w:t>
+      </w:r>
+      <w:proofErr w:type="spellStart"/>
+      <w:r>
+        <w:rPr>
+          <w:rFonts w:ascii="Times New Roman" w:hAnsi="Times New Roman" w:cs="Times New Roman"/>
+          <w:sz w:val="24"/>
+          <w:szCs w:val="24"/>
+          <w:lang w:val="fr-FR"/>
+        </w:rPr>
+        <w:t>Polonie</w:t>
+      </w:r>
+      <w:commentRangeEnd w:id="21"/>
+      <w:proofErr w:type="spellEnd"/>
+      <w:r>
+        <w:rPr>
+          <w:rStyle w:val="Kommentarzeichen"/>
+        </w:rPr>
+        <w:commentReference w:id="21"/>
+      </w:r>
+      <w:r>
+        <w:rPr>
+          <w:rFonts w:ascii="Times New Roman" w:hAnsi="Times New Roman" w:cs="Times New Roman"/>
+          <w:sz w:val="24"/>
+          <w:szCs w:val="24"/>
+          <w:lang w:val="fr-FR"/>
+        </w:rPr>
+        <w:t xml:space="preserve">. Et par ce moyen, comme vous ai </w:t>
+      </w:r>
+      <w:proofErr w:type="spellStart"/>
+      <w:r>
+        <w:rPr>
+          <w:rFonts w:ascii="Times New Roman" w:hAnsi="Times New Roman" w:cs="Times New Roman"/>
+          <w:sz w:val="24"/>
+          <w:szCs w:val="24"/>
+          <w:lang w:val="fr-FR"/>
+        </w:rPr>
+        <w:t>desia</w:t>
+      </w:r>
+      <w:proofErr w:type="spellEnd"/>
+      <w:r>
+        <w:rPr>
+          <w:rFonts w:ascii="Times New Roman" w:hAnsi="Times New Roman" w:cs="Times New Roman"/>
+          <w:sz w:val="24"/>
+          <w:szCs w:val="24"/>
+          <w:lang w:val="fr-FR"/>
+        </w:rPr>
+        <w:t xml:space="preserve"> </w:t>
+      </w:r>
+      <w:proofErr w:type="spellStart"/>
+      <w:r>
+        <w:rPr>
+          <w:rFonts w:ascii="Times New Roman" w:hAnsi="Times New Roman" w:cs="Times New Roman"/>
+          <w:sz w:val="24"/>
+          <w:szCs w:val="24"/>
+          <w:lang w:val="fr-FR"/>
+        </w:rPr>
+        <w:t>escript</w:t>
+      </w:r>
+      <w:proofErr w:type="spellEnd"/>
+      <w:r>
+        <w:rPr>
+          <w:rFonts w:ascii="Times New Roman" w:hAnsi="Times New Roman" w:cs="Times New Roman"/>
+          <w:sz w:val="24"/>
+          <w:szCs w:val="24"/>
+          <w:lang w:val="fr-FR"/>
+        </w:rPr>
+        <w:t xml:space="preserve">, pourra </w:t>
+      </w:r>
+      <w:proofErr w:type="spellStart"/>
+      <w:r>
+        <w:rPr>
+          <w:rFonts w:ascii="Times New Roman" w:hAnsi="Times New Roman" w:cs="Times New Roman"/>
+          <w:sz w:val="24"/>
+          <w:szCs w:val="24"/>
+          <w:lang w:val="fr-FR"/>
+        </w:rPr>
+        <w:t>V</w:t>
+      </w:r>
+      <w:r>
+        <w:rPr>
+          <w:rFonts w:ascii="Times New Roman" w:hAnsi="Times New Roman" w:cs="Times New Roman"/>
+          <w:sz w:val="24"/>
+          <w:szCs w:val="24"/>
+          <w:vertAlign w:val="superscript"/>
+          <w:lang w:val="fr-FR"/>
+        </w:rPr>
+        <w:t>re</w:t>
+      </w:r>
+      <w:proofErr w:type="spellEnd"/>
+      <w:r>
+        <w:rPr>
+          <w:rFonts w:ascii="Times New Roman" w:hAnsi="Times New Roman" w:cs="Times New Roman"/>
+          <w:sz w:val="24"/>
+          <w:szCs w:val="24"/>
+          <w:lang w:val="fr-FR"/>
+        </w:rPr>
+        <w:t xml:space="preserve"> </w:t>
+      </w:r>
+      <w:proofErr w:type="spellStart"/>
+      <w:r>
+        <w:rPr>
+          <w:rFonts w:ascii="Times New Roman" w:hAnsi="Times New Roman" w:cs="Times New Roman"/>
+          <w:sz w:val="24"/>
+          <w:szCs w:val="24"/>
+          <w:lang w:val="fr-FR"/>
+        </w:rPr>
+        <w:t>M</w:t>
+      </w:r>
+      <w:r>
+        <w:rPr>
+          <w:rFonts w:ascii="Times New Roman" w:hAnsi="Times New Roman" w:cs="Times New Roman"/>
+          <w:sz w:val="24"/>
+          <w:szCs w:val="24"/>
+          <w:vertAlign w:val="superscript"/>
+          <w:lang w:val="fr-FR"/>
+        </w:rPr>
+        <w:t>te</w:t>
+      </w:r>
+      <w:proofErr w:type="spellEnd"/>
+      <w:r>
+        <w:rPr>
+          <w:rFonts w:ascii="Times New Roman" w:hAnsi="Times New Roman" w:cs="Times New Roman"/>
+          <w:sz w:val="24"/>
+          <w:szCs w:val="24"/>
+          <w:lang w:val="fr-FR"/>
+        </w:rPr>
+        <w:t xml:space="preserve"> tenir </w:t>
+      </w:r>
+      <w:proofErr w:type="spellStart"/>
+      <w:r>
+        <w:rPr>
+          <w:rFonts w:ascii="Times New Roman" w:hAnsi="Times New Roman" w:cs="Times New Roman"/>
+          <w:sz w:val="24"/>
+          <w:szCs w:val="24"/>
+          <w:lang w:val="fr-FR"/>
+        </w:rPr>
+        <w:t>led</w:t>
+      </w:r>
+      <w:proofErr w:type="spellEnd"/>
+      <w:r>
+        <w:rPr>
+          <w:rFonts w:ascii="Times New Roman" w:hAnsi="Times New Roman" w:cs="Times New Roman"/>
+          <w:sz w:val="24"/>
+          <w:szCs w:val="24"/>
+          <w:lang w:val="fr-FR"/>
+        </w:rPr>
+        <w:t xml:space="preserve">. </w:t>
       </w:r>
       <w:proofErr w:type="gramStart"/>
       <w:r>
@@ -1711,7 +3924,7 @@
           <w:szCs w:val="24"/>
           <w:lang w:val="fr-FR"/>
         </w:rPr>
-        <w:t>pourrez;</w:t>
+        <w:t>roi</w:t>
       </w:r>
       <w:proofErr w:type="gramEnd"/>
       <w:r>
@@ -1721,215 +3934,77 @@
           <w:szCs w:val="24"/>
           <w:lang w:val="fr-FR"/>
         </w:rPr>
-        <w:t xml:space="preserve"> je vous prie, mons</w:t>
-      </w:r>
-      <w:r>
-        <w:rPr>
-          <w:rFonts w:ascii="Times New Roman" w:hAnsi="Times New Roman" w:cs="Times New Roman"/>
-          <w:sz w:val="24"/>
-          <w:szCs w:val="24"/>
-          <w:vertAlign w:val="superscript"/>
-          <w:lang w:val="fr-FR"/>
-        </w:rPr>
-        <w:t>r</w:t>
-      </w:r>
-      <w:r>
-        <w:rPr>
-          <w:rFonts w:ascii="Times New Roman" w:hAnsi="Times New Roman" w:cs="Times New Roman"/>
-          <w:sz w:val="24"/>
-          <w:szCs w:val="24"/>
-          <w:lang w:val="fr-FR"/>
-        </w:rPr>
-        <w:t xml:space="preserve">, ainsi le vouloir faire, car le </w:t>
-      </w:r>
-      <w:commentRangeStart w:id="17"/>
-      <w:r>
-        <w:rPr>
-          <w:rFonts w:ascii="Times New Roman" w:hAnsi="Times New Roman" w:cs="Times New Roman"/>
-          <w:sz w:val="24"/>
-          <w:szCs w:val="24"/>
-          <w:lang w:val="fr-FR"/>
-        </w:rPr>
-        <w:t>grant-maistre de Moscovye</w:t>
-      </w:r>
-      <w:commentRangeEnd w:id="17"/>
-      <w:r>
-        <w:rPr>
-          <w:rStyle w:val="Kommentarzeichen"/>
-        </w:rPr>
-        <w:commentReference w:id="17"/>
-      </w:r>
-      <w:r>
-        <w:rPr>
-          <w:rFonts w:ascii="Times New Roman" w:hAnsi="Times New Roman" w:cs="Times New Roman"/>
-          <w:sz w:val="24"/>
-          <w:szCs w:val="24"/>
-          <w:lang w:val="fr-FR"/>
-        </w:rPr>
-        <w:t xml:space="preserve">, son maistre, vous pourra bien servir, mesmes au destourbement du </w:t>
-      </w:r>
-      <w:commentRangeStart w:id="18"/>
-      <w:r>
-        <w:rPr>
-          <w:rFonts w:ascii="Times New Roman" w:hAnsi="Times New Roman" w:cs="Times New Roman"/>
-          <w:sz w:val="24"/>
-          <w:szCs w:val="24"/>
-          <w:lang w:val="fr-FR"/>
-        </w:rPr>
-        <w:t>mariaige</w:t>
-      </w:r>
-      <w:commentRangeEnd w:id="18"/>
-      <w:r>
-        <w:rPr>
-          <w:rStyle w:val="Kommentarzeichen"/>
-        </w:rPr>
-        <w:commentReference w:id="18"/>
-      </w:r>
-      <w:r>
-        <w:rPr>
-          <w:rFonts w:ascii="Times New Roman" w:hAnsi="Times New Roman" w:cs="Times New Roman"/>
-          <w:sz w:val="24"/>
-          <w:szCs w:val="24"/>
-          <w:lang w:val="fr-FR"/>
-        </w:rPr>
-        <w:t xml:space="preserve"> que le </w:t>
-      </w:r>
-      <w:commentRangeStart w:id="19"/>
-      <w:r>
-        <w:rPr>
-          <w:rFonts w:ascii="Times New Roman" w:hAnsi="Times New Roman" w:cs="Times New Roman"/>
-          <w:sz w:val="24"/>
-          <w:szCs w:val="24"/>
-          <w:lang w:val="fr-FR"/>
-        </w:rPr>
-        <w:t>roi de France</w:t>
-      </w:r>
-      <w:commentRangeEnd w:id="19"/>
-      <w:r>
-        <w:rPr>
-          <w:rStyle w:val="Kommentarzeichen"/>
-        </w:rPr>
-        <w:commentReference w:id="19"/>
-      </w:r>
-      <w:r>
-        <w:rPr>
-          <w:rFonts w:ascii="Times New Roman" w:hAnsi="Times New Roman" w:cs="Times New Roman"/>
-          <w:sz w:val="24"/>
-          <w:szCs w:val="24"/>
-          <w:lang w:val="fr-FR"/>
-        </w:rPr>
-        <w:t xml:space="preserve"> fait </w:t>
-      </w:r>
-      <w:r>
-        <w:rPr>
-          <w:rFonts w:ascii="Times New Roman" w:hAnsi="Times New Roman" w:cs="Times New Roman"/>
-          <w:sz w:val="24"/>
-          <w:szCs w:val="24"/>
-          <w:lang w:val="fr-FR"/>
-        </w:rPr>
-        <w:t>à</w:t>
-      </w:r>
-      <w:r>
-        <w:rPr>
-          <w:rFonts w:ascii="Times New Roman" w:hAnsi="Times New Roman" w:cs="Times New Roman"/>
-          <w:sz w:val="24"/>
-          <w:szCs w:val="24"/>
-          <w:lang w:val="fr-FR"/>
-        </w:rPr>
-        <w:t xml:space="preserve"> toute diligence pourchasser vers le </w:t>
-      </w:r>
-      <w:commentRangeStart w:id="20"/>
-      <w:r>
-        <w:rPr>
-          <w:rFonts w:ascii="Times New Roman" w:hAnsi="Times New Roman" w:cs="Times New Roman"/>
-          <w:sz w:val="24"/>
-          <w:szCs w:val="24"/>
-          <w:lang w:val="fr-FR"/>
-        </w:rPr>
-        <w:t>roi de Polonie</w:t>
-      </w:r>
-      <w:commentRangeEnd w:id="20"/>
-      <w:r>
-        <w:rPr>
-          <w:rStyle w:val="Kommentarzeichen"/>
-        </w:rPr>
-        <w:commentReference w:id="20"/>
-      </w:r>
-      <w:r>
-        <w:rPr>
-          <w:rFonts w:ascii="Times New Roman" w:hAnsi="Times New Roman" w:cs="Times New Roman"/>
-          <w:sz w:val="24"/>
-          <w:szCs w:val="24"/>
-          <w:lang w:val="fr-FR"/>
-        </w:rPr>
-        <w:t xml:space="preserve">. Et par ce moyen, comme vous ai desia escript, pourra </w:t>
-      </w:r>
-      <w:r>
-        <w:rPr>
-          <w:rFonts w:ascii="Times New Roman" w:hAnsi="Times New Roman" w:cs="Times New Roman"/>
-          <w:sz w:val="24"/>
-          <w:szCs w:val="24"/>
-          <w:lang w:val="fr-FR"/>
-        </w:rPr>
-        <w:t>V</w:t>
-      </w:r>
-      <w:r>
-        <w:rPr>
-          <w:rFonts w:ascii="Times New Roman" w:hAnsi="Times New Roman" w:cs="Times New Roman"/>
-          <w:sz w:val="24"/>
-          <w:szCs w:val="24"/>
-          <w:vertAlign w:val="superscript"/>
-          <w:lang w:val="fr-FR"/>
-        </w:rPr>
-        <w:t>re</w:t>
-      </w:r>
-      <w:r>
-        <w:rPr>
-          <w:rFonts w:ascii="Times New Roman" w:hAnsi="Times New Roman" w:cs="Times New Roman"/>
-          <w:sz w:val="24"/>
-          <w:szCs w:val="24"/>
-          <w:lang w:val="fr-FR"/>
-        </w:rPr>
-        <w:t xml:space="preserve"> M</w:t>
-      </w:r>
-      <w:r>
-        <w:rPr>
-          <w:rFonts w:ascii="Times New Roman" w:hAnsi="Times New Roman" w:cs="Times New Roman"/>
-          <w:sz w:val="24"/>
-          <w:szCs w:val="24"/>
-          <w:vertAlign w:val="superscript"/>
-          <w:lang w:val="fr-FR"/>
-        </w:rPr>
-        <w:t>te</w:t>
-      </w:r>
-      <w:r>
-        <w:rPr>
-          <w:rFonts w:ascii="Times New Roman" w:hAnsi="Times New Roman" w:cs="Times New Roman"/>
-          <w:sz w:val="24"/>
-          <w:szCs w:val="24"/>
-          <w:lang w:val="fr-FR"/>
-        </w:rPr>
-        <w:t xml:space="preserve"> tenir led. </w:t>
-      </w:r>
-      <w:proofErr w:type="gramStart"/>
-      <w:r>
-        <w:rPr>
-          <w:rFonts w:ascii="Times New Roman" w:hAnsi="Times New Roman" w:cs="Times New Roman"/>
-          <w:sz w:val="24"/>
-          <w:szCs w:val="24"/>
-          <w:lang w:val="fr-FR"/>
-        </w:rPr>
-        <w:t>roi</w:t>
-      </w:r>
-      <w:proofErr w:type="gramEnd"/>
-      <w:r>
-        <w:rPr>
-          <w:rFonts w:ascii="Times New Roman" w:hAnsi="Times New Roman" w:cs="Times New Roman"/>
-          <w:sz w:val="24"/>
-          <w:szCs w:val="24"/>
-          <w:lang w:val="fr-FR"/>
-        </w:rPr>
-        <w:t xml:space="preserve"> de Polonie si subgect qu’il lui sera forcé condescendre à vostre d</w:t>
+        <w:t xml:space="preserve"> de </w:t>
+      </w:r>
+      <w:proofErr w:type="spellStart"/>
+      <w:r>
+        <w:rPr>
+          <w:rFonts w:ascii="Times New Roman" w:hAnsi="Times New Roman" w:cs="Times New Roman"/>
+          <w:sz w:val="24"/>
+          <w:szCs w:val="24"/>
+          <w:lang w:val="fr-FR"/>
+        </w:rPr>
+        <w:t>Polonie</w:t>
+      </w:r>
+      <w:proofErr w:type="spellEnd"/>
+      <w:r>
+        <w:rPr>
+          <w:rFonts w:ascii="Times New Roman" w:hAnsi="Times New Roman" w:cs="Times New Roman"/>
+          <w:sz w:val="24"/>
+          <w:szCs w:val="24"/>
+          <w:lang w:val="fr-FR"/>
+        </w:rPr>
+        <w:t xml:space="preserve"> si </w:t>
+      </w:r>
+      <w:proofErr w:type="spellStart"/>
+      <w:r>
+        <w:rPr>
+          <w:rFonts w:ascii="Times New Roman" w:hAnsi="Times New Roman" w:cs="Times New Roman"/>
+          <w:sz w:val="24"/>
+          <w:szCs w:val="24"/>
+          <w:lang w:val="fr-FR"/>
+        </w:rPr>
+        <w:t>subgect</w:t>
+      </w:r>
+      <w:proofErr w:type="spellEnd"/>
+      <w:r>
+        <w:rPr>
+          <w:rFonts w:ascii="Times New Roman" w:hAnsi="Times New Roman" w:cs="Times New Roman"/>
+          <w:sz w:val="24"/>
+          <w:szCs w:val="24"/>
+          <w:lang w:val="fr-FR"/>
+        </w:rPr>
+        <w:t xml:space="preserve"> qu’il lui sera forcé condescendre à </w:t>
+      </w:r>
+      <w:proofErr w:type="spellStart"/>
+      <w:r>
+        <w:rPr>
+          <w:rFonts w:ascii="Times New Roman" w:hAnsi="Times New Roman" w:cs="Times New Roman"/>
+          <w:sz w:val="24"/>
+          <w:szCs w:val="24"/>
+          <w:lang w:val="fr-FR"/>
+        </w:rPr>
+        <w:t>vostre</w:t>
+      </w:r>
+      <w:proofErr w:type="spellEnd"/>
+      <w:r>
+        <w:rPr>
+          <w:rFonts w:ascii="Times New Roman" w:hAnsi="Times New Roman" w:cs="Times New Roman"/>
+          <w:sz w:val="24"/>
+          <w:szCs w:val="24"/>
+          <w:lang w:val="fr-FR"/>
+        </w:rPr>
+        <w:t xml:space="preserve"> </w:t>
+      </w:r>
+      <w:proofErr w:type="spellStart"/>
+      <w:r>
+        <w:rPr>
+          <w:rFonts w:ascii="Times New Roman" w:hAnsi="Times New Roman" w:cs="Times New Roman"/>
+          <w:sz w:val="24"/>
+          <w:szCs w:val="24"/>
+          <w:lang w:val="fr-FR"/>
+        </w:rPr>
+        <w:t>d</w:t>
       </w:r>
       <w:r>
         <w:rPr>
@@ -1947,7 +4022,37 @@
           <w:szCs w:val="24"/>
           <w:lang w:val="fr-FR"/>
         </w:rPr>
-        <w:t>sir et voulenté.</w:t>
+        <w:t>sir</w:t>
+      </w:r>
+      <w:proofErr w:type="spellEnd"/>
+      <w:r>
+        <w:rPr>
+          <w:rFonts w:ascii="Times New Roman" w:hAnsi="Times New Roman" w:cs="Times New Roman"/>
+          <w:sz w:val="24"/>
+          <w:szCs w:val="24"/>
+          <w:lang w:val="fr-FR"/>
+        </w:rPr>
+        <w:t xml:space="preserve"> et </w:t>
+      </w:r>
+      <w:proofErr w:type="spellStart"/>
+      <w:r>
+        <w:rPr>
+          <w:rFonts w:ascii="Times New Roman" w:hAnsi="Times New Roman" w:cs="Times New Roman"/>
+          <w:sz w:val="24"/>
+          <w:szCs w:val="24"/>
+          <w:lang w:val="fr-FR"/>
+        </w:rPr>
+        <w:t>voulenté</w:t>
+      </w:r>
+      <w:proofErr w:type="spellEnd"/>
+      <w:r>
+        <w:rPr>
+          <w:rFonts w:ascii="Times New Roman" w:hAnsi="Times New Roman" w:cs="Times New Roman"/>
+          <w:sz w:val="24"/>
+          <w:szCs w:val="24"/>
+          <w:lang w:val="fr-FR"/>
+        </w:rPr>
+        <w:t>.</w:t>
       </w:r>
     </w:p>
     <w:p>
@@ -1988,7 +4093,7 @@
         </w:rPr>
         <w:t xml:space="preserve">Le marquis </w:t>
       </w:r>
-      <w:commentRangeStart w:id="21"/>
+      <w:commentRangeStart w:id="22"/>
       <w:r>
         <w:rPr>
           <w:rFonts w:ascii="Times New Roman" w:hAnsi="Times New Roman" w:cs="Times New Roman"/>
@@ -1998,41 +4103,51 @@
         </w:rPr>
         <w:t>Philippe de Bade</w:t>
       </w:r>
-      <w:commentRangeEnd w:id="21"/>
+      <w:commentRangeEnd w:id="22"/>
       <w:r>
         <w:rPr>
           <w:rStyle w:val="Kommentarzeichen"/>
         </w:rPr>
-        <w:commentReference w:id="21"/>
-      </w:r>
-      <w:r>
-        <w:rPr>
-          <w:rFonts w:ascii="Times New Roman" w:hAnsi="Times New Roman" w:cs="Times New Roman"/>
-          <w:sz w:val="24"/>
-          <w:szCs w:val="24"/>
-          <w:lang w:val="fr-FR"/>
-        </w:rPr>
-        <w:t xml:space="preserve">, comme desia par autres mes lettres vous </w:t>
-      </w:r>
-      <w:proofErr w:type="gramStart"/>
-      <w:r>
-        <w:rPr>
-          <w:rFonts w:ascii="Times New Roman" w:hAnsi="Times New Roman" w:cs="Times New Roman"/>
-          <w:sz w:val="24"/>
-          <w:szCs w:val="24"/>
-          <w:lang w:val="fr-FR"/>
-        </w:rPr>
-        <w:t>ai</w:t>
-      </w:r>
-      <w:proofErr w:type="gramEnd"/>
-      <w:r>
-        <w:rPr>
-          <w:rFonts w:ascii="Times New Roman" w:hAnsi="Times New Roman" w:cs="Times New Roman"/>
-          <w:sz w:val="24"/>
-          <w:szCs w:val="24"/>
-          <w:lang w:val="fr-FR"/>
-        </w:rPr>
-        <w:t>, mons</w:t>
+        <w:commentReference w:id="22"/>
+      </w:r>
+      <w:r>
+        <w:rPr>
+          <w:rFonts w:ascii="Times New Roman" w:hAnsi="Times New Roman" w:cs="Times New Roman"/>
+          <w:sz w:val="24"/>
+          <w:szCs w:val="24"/>
+          <w:lang w:val="fr-FR"/>
+        </w:rPr>
+        <w:t xml:space="preserve">, comme </w:t>
+      </w:r>
+      <w:proofErr w:type="spellStart"/>
+      <w:r>
+        <w:rPr>
+          <w:rFonts w:ascii="Times New Roman" w:hAnsi="Times New Roman" w:cs="Times New Roman"/>
+          <w:sz w:val="24"/>
+          <w:szCs w:val="24"/>
+          <w:lang w:val="fr-FR"/>
+        </w:rPr>
+        <w:t>desia</w:t>
+      </w:r>
+      <w:proofErr w:type="spellEnd"/>
+      <w:r>
+        <w:rPr>
+          <w:rFonts w:ascii="Times New Roman" w:hAnsi="Times New Roman" w:cs="Times New Roman"/>
+          <w:sz w:val="24"/>
+          <w:szCs w:val="24"/>
+          <w:lang w:val="fr-FR"/>
+        </w:rPr>
+        <w:t xml:space="preserve"> par autres mes lettres vous ai, </w:t>
+      </w:r>
+      <w:proofErr w:type="spellStart"/>
+      <w:r>
+        <w:rPr>
+          <w:rFonts w:ascii="Times New Roman" w:hAnsi="Times New Roman" w:cs="Times New Roman"/>
+          <w:sz w:val="24"/>
+          <w:szCs w:val="24"/>
+          <w:lang w:val="fr-FR"/>
+        </w:rPr>
+        <w:t>mons</w:t>
       </w:r>
       <w:r>
         <w:rPr>
@@ -2044,25 +4159,87 @@
         </w:rPr>
         <w:t>r</w:t>
       </w:r>
-      <w:r>
-        <w:rPr>
-          <w:rFonts w:ascii="Times New Roman" w:hAnsi="Times New Roman" w:cs="Times New Roman"/>
-          <w:sz w:val="24"/>
-          <w:szCs w:val="24"/>
-          <w:lang w:val="fr-FR"/>
-        </w:rPr>
-        <w:t>, escript, a tres v</w:t>
-      </w:r>
-      <w:r>
-        <w:rPr>
-          <w:rFonts w:ascii="Times New Roman" w:hAnsi="Times New Roman" w:cs="Times New Roman"/>
-          <w:sz w:val="24"/>
-          <w:szCs w:val="24"/>
-          <w:lang w:val="fr-FR"/>
-        </w:rPr>
-        <w:t xml:space="preserve">oulentiers accepté la </w:t>
-      </w:r>
-      <w:commentRangeStart w:id="22"/>
+      <w:proofErr w:type="spellEnd"/>
+      <w:r>
+        <w:rPr>
+          <w:rFonts w:ascii="Times New Roman" w:hAnsi="Times New Roman" w:cs="Times New Roman"/>
+          <w:sz w:val="24"/>
+          <w:szCs w:val="24"/>
+          <w:lang w:val="fr-FR"/>
+        </w:rPr>
+        <w:t xml:space="preserve">, </w:t>
+      </w:r>
+      <w:proofErr w:type="spellStart"/>
+      <w:r>
+        <w:rPr>
+          <w:rFonts w:ascii="Times New Roman" w:hAnsi="Times New Roman" w:cs="Times New Roman"/>
+          <w:sz w:val="24"/>
+          <w:szCs w:val="24"/>
+          <w:lang w:val="fr-FR"/>
+        </w:rPr>
+        <w:t>escript</w:t>
+      </w:r>
+      <w:proofErr w:type="spellEnd"/>
+      <w:r>
+        <w:rPr>
+          <w:rFonts w:ascii="Times New Roman" w:hAnsi="Times New Roman" w:cs="Times New Roman"/>
+          <w:sz w:val="24"/>
+          <w:szCs w:val="24"/>
+          <w:lang w:val="fr-FR"/>
+        </w:rPr>
+        <w:t xml:space="preserve">, a </w:t>
+      </w:r>
+      <w:proofErr w:type="spellStart"/>
+      <w:r>
+        <w:rPr>
+          <w:rFonts w:ascii="Times New Roman" w:hAnsi="Times New Roman" w:cs="Times New Roman"/>
+          <w:sz w:val="24"/>
+          <w:szCs w:val="24"/>
+          <w:lang w:val="fr-FR"/>
+        </w:rPr>
+        <w:t>tres</w:t>
+      </w:r>
+      <w:proofErr w:type="spellEnd"/>
+      <w:r>
+        <w:rPr>
+          <w:rFonts w:ascii="Times New Roman" w:hAnsi="Times New Roman" w:cs="Times New Roman"/>
+          <w:sz w:val="24"/>
+          <w:szCs w:val="24"/>
+          <w:lang w:val="fr-FR"/>
+        </w:rPr>
+        <w:t xml:space="preserve"> </w:t>
+      </w:r>
+      <w:proofErr w:type="spellStart"/>
+      <w:r>
+        <w:rPr>
+          <w:rFonts w:ascii="Times New Roman" w:hAnsi="Times New Roman" w:cs="Times New Roman"/>
+          <w:sz w:val="24"/>
+          <w:szCs w:val="24"/>
+          <w:lang w:val="fr-FR"/>
+        </w:rPr>
+        <w:t>v</w:t>
+      </w:r>
+      <w:r>
+        <w:rPr>
+          <w:rFonts w:ascii="Times New Roman" w:hAnsi="Times New Roman" w:cs="Times New Roman"/>
+          <w:sz w:val="24"/>
+          <w:szCs w:val="24"/>
+          <w:lang w:val="fr-FR"/>
+        </w:rPr>
+        <w:t>oulentiers</w:t>
+      </w:r>
+      <w:proofErr w:type="spellEnd"/>
+      <w:r>
+        <w:rPr>
+          <w:rFonts w:ascii="Times New Roman" w:hAnsi="Times New Roman" w:cs="Times New Roman"/>
+          <w:sz w:val="24"/>
+          <w:szCs w:val="24"/>
+          <w:lang w:val="fr-FR"/>
+        </w:rPr>
+        <w:t xml:space="preserve"> accepté la </w:t>
+      </w:r>
+      <w:commentRangeStart w:id="23"/>
+      <w:proofErr w:type="spellStart"/>
       <w:r>
         <w:rPr>
           <w:rFonts w:ascii="Times New Roman" w:hAnsi="Times New Roman" w:cs="Times New Roman"/>
@@ -2079,25 +4256,76 @@
           <w:szCs w:val="24"/>
           <w:lang w:val="fr-FR"/>
         </w:rPr>
-        <w:t>dise de l’empire</w:t>
-      </w:r>
-      <w:commentRangeEnd w:id="22"/>
+        <w:t>dise</w:t>
+      </w:r>
+      <w:proofErr w:type="spellEnd"/>
+      <w:r>
+        <w:rPr>
+          <w:rFonts w:ascii="Times New Roman" w:hAnsi="Times New Roman" w:cs="Times New Roman"/>
+          <w:sz w:val="24"/>
+          <w:szCs w:val="24"/>
+          <w:lang w:val="fr-FR"/>
+        </w:rPr>
+        <w:t xml:space="preserve"> de l’empire</w:t>
+      </w:r>
+      <w:commentRangeEnd w:id="23"/>
       <w:r>
         <w:rPr>
           <w:rStyle w:val="Kommentarzeichen"/>
         </w:rPr>
-        <w:commentReference w:id="22"/>
-      </w:r>
-      <w:r>
-        <w:rPr>
-          <w:rFonts w:ascii="Times New Roman" w:hAnsi="Times New Roman" w:cs="Times New Roman"/>
-          <w:sz w:val="24"/>
-          <w:szCs w:val="24"/>
-          <w:lang w:val="fr-FR"/>
-        </w:rPr>
-        <w:t xml:space="preserve"> et est à present resident au </w:t>
-      </w:r>
-      <w:commentRangeStart w:id="23"/>
+        <w:commentReference w:id="23"/>
+      </w:r>
+      <w:r>
+        <w:rPr>
+          <w:rFonts w:ascii="Times New Roman" w:hAnsi="Times New Roman" w:cs="Times New Roman"/>
+          <w:sz w:val="24"/>
+          <w:szCs w:val="24"/>
+          <w:lang w:val="fr-FR"/>
+        </w:rPr>
+        <w:t xml:space="preserve"> et est à </w:t>
+      </w:r>
+      <w:proofErr w:type="spellStart"/>
+      <w:r>
+        <w:rPr>
+          <w:rFonts w:ascii="Times New Roman" w:hAnsi="Times New Roman" w:cs="Times New Roman"/>
+          <w:sz w:val="24"/>
+          <w:szCs w:val="24"/>
+          <w:lang w:val="fr-FR"/>
+        </w:rPr>
+        <w:t>present</w:t>
+      </w:r>
+      <w:proofErr w:type="spellEnd"/>
+      <w:r>
+        <w:rPr>
+          <w:rFonts w:ascii="Times New Roman" w:hAnsi="Times New Roman" w:cs="Times New Roman"/>
+          <w:sz w:val="24"/>
+          <w:szCs w:val="24"/>
+          <w:lang w:val="fr-FR"/>
+        </w:rPr>
+        <w:t xml:space="preserve"> </w:t>
+      </w:r>
+      <w:proofErr w:type="spellStart"/>
+      <w:r>
+        <w:rPr>
+          <w:rFonts w:ascii="Times New Roman" w:hAnsi="Times New Roman" w:cs="Times New Roman"/>
+          <w:sz w:val="24"/>
+          <w:szCs w:val="24"/>
+          <w:lang w:val="fr-FR"/>
+        </w:rPr>
+        <w:t>resident</w:t>
+      </w:r>
+      <w:proofErr w:type="spellEnd"/>
+      <w:r>
+        <w:rPr>
+          <w:rFonts w:ascii="Times New Roman" w:hAnsi="Times New Roman" w:cs="Times New Roman"/>
+          <w:sz w:val="24"/>
+          <w:szCs w:val="24"/>
+          <w:lang w:val="fr-FR"/>
+        </w:rPr>
+        <w:t xml:space="preserve"> au </w:t>
+      </w:r>
+      <w:commentRangeStart w:id="24"/>
+      <w:proofErr w:type="spellStart"/>
       <w:r>
         <w:rPr>
           <w:rFonts w:ascii="Times New Roman" w:hAnsi="Times New Roman" w:cs="Times New Roman"/>
@@ -2107,21 +4335,42 @@
         </w:rPr>
         <w:t>regiment</w:t>
       </w:r>
-      <w:commentRangeEnd w:id="23"/>
+      <w:commentRangeEnd w:id="24"/>
+      <w:proofErr w:type="spellEnd"/>
       <w:r>
         <w:rPr>
           <w:rStyle w:val="Kommentarzeichen"/>
         </w:rPr>
-        <w:commentReference w:id="23"/>
-      </w:r>
-      <w:r>
-        <w:rPr>
-          <w:rFonts w:ascii="Times New Roman" w:hAnsi="Times New Roman" w:cs="Times New Roman"/>
-          <w:sz w:val="24"/>
-          <w:szCs w:val="24"/>
-          <w:lang w:val="fr-FR"/>
-        </w:rPr>
-        <w:t xml:space="preserve"> d’icellui.</w:t>
+        <w:commentReference w:id="24"/>
+      </w:r>
+      <w:r>
+        <w:rPr>
+          <w:rFonts w:ascii="Times New Roman" w:hAnsi="Times New Roman" w:cs="Times New Roman"/>
+          <w:sz w:val="24"/>
+          <w:szCs w:val="24"/>
+          <w:lang w:val="fr-FR"/>
+        </w:rPr>
+        <w:t xml:space="preserve"> d’</w:t>
+      </w:r>
+      <w:proofErr w:type="spellStart"/>
+      <w:r>
+        <w:rPr>
+          <w:rFonts w:ascii="Times New Roman" w:hAnsi="Times New Roman" w:cs="Times New Roman"/>
+          <w:sz w:val="24"/>
+          <w:szCs w:val="24"/>
+          <w:lang w:val="fr-FR"/>
+        </w:rPr>
+        <w:t>icellui</w:t>
+      </w:r>
+      <w:proofErr w:type="spellEnd"/>
+      <w:r>
+        <w:rPr>
+          <w:rFonts w:ascii="Times New Roman" w:hAnsi="Times New Roman" w:cs="Times New Roman"/>
+          <w:sz w:val="24"/>
+          <w:szCs w:val="24"/>
+          <w:lang w:val="fr-FR"/>
+        </w:rPr>
+        <w:t>.</w:t>
       </w:r>
     </w:p>
     <w:p>
@@ -2160,33 +4409,94 @@
           <w:szCs w:val="24"/>
           <w:lang w:val="fr-FR"/>
         </w:rPr>
-        <w:t xml:space="preserve">Quant au fait de maistre </w:t>
-      </w:r>
-      <w:commentRangeStart w:id="24"/>
-      <w:r>
-        <w:rPr>
-          <w:rFonts w:ascii="Times New Roman" w:hAnsi="Times New Roman" w:cs="Times New Roman"/>
-          <w:sz w:val="24"/>
-          <w:szCs w:val="24"/>
-          <w:lang w:val="fr-FR"/>
-        </w:rPr>
-        <w:t>Jehan Hannart</w:t>
-      </w:r>
-      <w:commentRangeEnd w:id="24"/>
+        <w:t xml:space="preserve">Quant au fait de </w:t>
+      </w:r>
+      <w:proofErr w:type="spellStart"/>
+      <w:r>
+        <w:rPr>
+          <w:rFonts w:ascii="Times New Roman" w:hAnsi="Times New Roman" w:cs="Times New Roman"/>
+          <w:sz w:val="24"/>
+          <w:szCs w:val="24"/>
+          <w:lang w:val="fr-FR"/>
+        </w:rPr>
+        <w:t>maistre</w:t>
+      </w:r>
+      <w:proofErr w:type="spellEnd"/>
+      <w:r>
+        <w:rPr>
+          <w:rFonts w:ascii="Times New Roman" w:hAnsi="Times New Roman" w:cs="Times New Roman"/>
+          <w:sz w:val="24"/>
+          <w:szCs w:val="24"/>
+          <w:lang w:val="fr-FR"/>
+        </w:rPr>
+        <w:t xml:space="preserve"> </w:t>
+      </w:r>
+      <w:commentRangeStart w:id="25"/>
+      <w:r>
+        <w:rPr>
+          <w:rFonts w:ascii="Times New Roman" w:hAnsi="Times New Roman" w:cs="Times New Roman"/>
+          <w:sz w:val="24"/>
+          <w:szCs w:val="24"/>
+          <w:lang w:val="fr-FR"/>
+        </w:rPr>
+        <w:t xml:space="preserve">Jehan </w:t>
+      </w:r>
+      <w:proofErr w:type="spellStart"/>
+      <w:r>
+        <w:rPr>
+          <w:rFonts w:ascii="Times New Roman" w:hAnsi="Times New Roman" w:cs="Times New Roman"/>
+          <w:sz w:val="24"/>
+          <w:szCs w:val="24"/>
+          <w:lang w:val="fr-FR"/>
+        </w:rPr>
+        <w:t>Hannart</w:t>
+      </w:r>
+      <w:commentRangeEnd w:id="25"/>
+      <w:proofErr w:type="spellEnd"/>
       <w:r>
         <w:rPr>
           <w:rStyle w:val="Kommentarzeichen"/>
         </w:rPr>
-        <w:commentReference w:id="24"/>
-      </w:r>
-      <w:r>
-        <w:rPr>
-          <w:rFonts w:ascii="Times New Roman" w:hAnsi="Times New Roman" w:cs="Times New Roman"/>
-          <w:sz w:val="24"/>
-          <w:szCs w:val="24"/>
-          <w:lang w:val="fr-FR"/>
-        </w:rPr>
-        <w:t>, j’espere, mons</w:t>
+        <w:commentReference w:id="25"/>
+      </w:r>
+      <w:r>
+        <w:rPr>
+          <w:rFonts w:ascii="Times New Roman" w:hAnsi="Times New Roman" w:cs="Times New Roman"/>
+          <w:sz w:val="24"/>
+          <w:szCs w:val="24"/>
+          <w:lang w:val="fr-FR"/>
+        </w:rPr>
+        <w:t>, j’</w:t>
+      </w:r>
+      <w:proofErr w:type="spellStart"/>
+      <w:r>
+        <w:rPr>
+          <w:rFonts w:ascii="Times New Roman" w:hAnsi="Times New Roman" w:cs="Times New Roman"/>
+          <w:sz w:val="24"/>
+          <w:szCs w:val="24"/>
+          <w:lang w:val="fr-FR"/>
+        </w:rPr>
+        <w:t>espere</w:t>
+      </w:r>
+      <w:proofErr w:type="spellEnd"/>
+      <w:r>
+        <w:rPr>
+          <w:rFonts w:ascii="Times New Roman" w:hAnsi="Times New Roman" w:cs="Times New Roman"/>
+          <w:sz w:val="24"/>
+          <w:szCs w:val="24"/>
+          <w:lang w:val="fr-FR"/>
+        </w:rPr>
+        <w:t xml:space="preserve">, </w:t>
+      </w:r>
+      <w:proofErr w:type="spellStart"/>
+      <w:r>
+        <w:rPr>
+          <w:rFonts w:ascii="Times New Roman" w:hAnsi="Times New Roman" w:cs="Times New Roman"/>
+          <w:sz w:val="24"/>
+          <w:szCs w:val="24"/>
+          <w:lang w:val="fr-FR"/>
+        </w:rPr>
+        <w:t>mons</w:t>
       </w:r>
       <w:r>
         <w:rPr>
@@ -2198,14 +4508,85 @@
         </w:rPr>
         <w:t>r</w:t>
       </w:r>
-      <w:r>
-        <w:rPr>
-          <w:rFonts w:ascii="Times New Roman" w:hAnsi="Times New Roman" w:cs="Times New Roman"/>
-          <w:sz w:val="24"/>
-          <w:szCs w:val="24"/>
-          <w:lang w:val="fr-FR"/>
-        </w:rPr>
-        <w:t>, que y aurez le regart que m’escripvez et donnerez à congnoistre l’amour qu’avez envers moi. V</w:t>
+      <w:proofErr w:type="spellEnd"/>
+      <w:r>
+        <w:rPr>
+          <w:rFonts w:ascii="Times New Roman" w:hAnsi="Times New Roman" w:cs="Times New Roman"/>
+          <w:sz w:val="24"/>
+          <w:szCs w:val="24"/>
+          <w:lang w:val="fr-FR"/>
+        </w:rPr>
+        <w:t xml:space="preserve">, que y aurez le </w:t>
+      </w:r>
+      <w:proofErr w:type="spellStart"/>
+      <w:r>
+        <w:rPr>
+          <w:rFonts w:ascii="Times New Roman" w:hAnsi="Times New Roman" w:cs="Times New Roman"/>
+          <w:sz w:val="24"/>
+          <w:szCs w:val="24"/>
+          <w:lang w:val="fr-FR"/>
+        </w:rPr>
+        <w:t>regart</w:t>
+      </w:r>
+      <w:proofErr w:type="spellEnd"/>
+      <w:r>
+        <w:rPr>
+          <w:rFonts w:ascii="Times New Roman" w:hAnsi="Times New Roman" w:cs="Times New Roman"/>
+          <w:sz w:val="24"/>
+          <w:szCs w:val="24"/>
+          <w:lang w:val="fr-FR"/>
+        </w:rPr>
+        <w:t xml:space="preserve"> que m’</w:t>
+      </w:r>
+      <w:proofErr w:type="spellStart"/>
+      <w:r>
+        <w:rPr>
+          <w:rFonts w:ascii="Times New Roman" w:hAnsi="Times New Roman" w:cs="Times New Roman"/>
+          <w:sz w:val="24"/>
+          <w:szCs w:val="24"/>
+          <w:lang w:val="fr-FR"/>
+        </w:rPr>
+        <w:t>escripvez</w:t>
+      </w:r>
+      <w:proofErr w:type="spellEnd"/>
+      <w:r>
+        <w:rPr>
+          <w:rFonts w:ascii="Times New Roman" w:hAnsi="Times New Roman" w:cs="Times New Roman"/>
+          <w:sz w:val="24"/>
+          <w:szCs w:val="24"/>
+          <w:lang w:val="fr-FR"/>
+        </w:rPr>
+        <w:t xml:space="preserve"> et donnerez à </w:t>
+      </w:r>
+      <w:proofErr w:type="spellStart"/>
+      <w:r>
+        <w:rPr>
+          <w:rFonts w:ascii="Times New Roman" w:hAnsi="Times New Roman" w:cs="Times New Roman"/>
+          <w:sz w:val="24"/>
+          <w:szCs w:val="24"/>
+          <w:lang w:val="fr-FR"/>
+        </w:rPr>
+        <w:t>congnoistre</w:t>
+      </w:r>
+      <w:proofErr w:type="spellEnd"/>
+      <w:r>
+        <w:rPr>
+          <w:rFonts w:ascii="Times New Roman" w:hAnsi="Times New Roman" w:cs="Times New Roman"/>
+          <w:sz w:val="24"/>
+          <w:szCs w:val="24"/>
+          <w:lang w:val="fr-FR"/>
+        </w:rPr>
+        <w:t xml:space="preserve"> l’amour qu’avez envers moi. </w:t>
+      </w:r>
+      <w:proofErr w:type="spellStart"/>
+      <w:r>
+        <w:rPr>
+          <w:rFonts w:ascii="Times New Roman" w:hAnsi="Times New Roman" w:cs="Times New Roman"/>
+          <w:sz w:val="24"/>
+          <w:szCs w:val="24"/>
+          <w:lang w:val="fr-FR"/>
+        </w:rPr>
+        <w:t>V</w:t>
       </w:r>
       <w:r>
         <w:rPr>
@@ -2217,14 +4598,25 @@
         </w:rPr>
         <w:t>re</w:t>
       </w:r>
-      <w:r>
-        <w:rPr>
-          <w:rFonts w:ascii="Times New Roman" w:hAnsi="Times New Roman" w:cs="Times New Roman"/>
-          <w:sz w:val="24"/>
-          <w:szCs w:val="24"/>
-          <w:lang w:val="fr-FR"/>
-        </w:rPr>
-        <w:t xml:space="preserve"> M</w:t>
+      <w:proofErr w:type="spellEnd"/>
+      <w:r>
+        <w:rPr>
+          <w:rFonts w:ascii="Times New Roman" w:hAnsi="Times New Roman" w:cs="Times New Roman"/>
+          <w:sz w:val="24"/>
+          <w:szCs w:val="24"/>
+          <w:lang w:val="fr-FR"/>
+        </w:rPr>
+        <w:t xml:space="preserve"> </w:t>
+      </w:r>
+      <w:proofErr w:type="spellStart"/>
+      <w:r>
+        <w:rPr>
+          <w:rFonts w:ascii="Times New Roman" w:hAnsi="Times New Roman" w:cs="Times New Roman"/>
+          <w:sz w:val="24"/>
+          <w:szCs w:val="24"/>
+          <w:lang w:val="fr-FR"/>
+        </w:rPr>
+        <w:t>M</w:t>
       </w:r>
       <w:r>
         <w:rPr>
@@ -2236,60 +4628,173 @@
         </w:rPr>
         <w:t>te</w:t>
       </w:r>
-      <w:r>
-        <w:rPr>
-          <w:rFonts w:ascii="Times New Roman" w:hAnsi="Times New Roman" w:cs="Times New Roman"/>
-          <w:sz w:val="24"/>
-          <w:szCs w:val="24"/>
-          <w:lang w:val="fr-FR"/>
-        </w:rPr>
-        <w:t xml:space="preserve"> me commande que doive envoyer l’informacion et escriptures pour justiffier tout ce que vous ai </w:t>
-      </w:r>
-      <w:proofErr w:type="gramStart"/>
-      <w:r>
-        <w:rPr>
-          <w:rFonts w:ascii="Times New Roman" w:hAnsi="Times New Roman" w:cs="Times New Roman"/>
-          <w:sz w:val="24"/>
-          <w:szCs w:val="24"/>
-          <w:lang w:val="fr-FR"/>
-        </w:rPr>
-        <w:t>escript;</w:t>
-      </w:r>
-      <w:proofErr w:type="gramEnd"/>
-      <w:r>
-        <w:rPr>
-          <w:rFonts w:ascii="Times New Roman" w:hAnsi="Times New Roman" w:cs="Times New Roman"/>
-          <w:sz w:val="24"/>
-          <w:szCs w:val="24"/>
-          <w:lang w:val="fr-FR"/>
-        </w:rPr>
-        <w:t xml:space="preserve"> ce que j’ai eu, le vous ai envoyé, depuis le duc </w:t>
-      </w:r>
-      <w:commentRangeStart w:id="25"/>
-      <w:r>
-        <w:rPr>
-          <w:rFonts w:ascii="Times New Roman" w:hAnsi="Times New Roman" w:cs="Times New Roman"/>
-          <w:sz w:val="24"/>
-          <w:szCs w:val="24"/>
-          <w:lang w:val="fr-FR"/>
-        </w:rPr>
-        <w:t>Fredrick de Saxen</w:t>
-      </w:r>
-      <w:commentRangeEnd w:id="25"/>
+      <w:proofErr w:type="spellEnd"/>
+      <w:r>
+        <w:rPr>
+          <w:rFonts w:ascii="Times New Roman" w:hAnsi="Times New Roman" w:cs="Times New Roman"/>
+          <w:sz w:val="24"/>
+          <w:szCs w:val="24"/>
+          <w:lang w:val="fr-FR"/>
+        </w:rPr>
+        <w:t xml:space="preserve"> me commande que doive envoyer l’</w:t>
+      </w:r>
+      <w:proofErr w:type="spellStart"/>
+      <w:r>
+        <w:rPr>
+          <w:rFonts w:ascii="Times New Roman" w:hAnsi="Times New Roman" w:cs="Times New Roman"/>
+          <w:sz w:val="24"/>
+          <w:szCs w:val="24"/>
+          <w:lang w:val="fr-FR"/>
+        </w:rPr>
+        <w:t>informacion</w:t>
+      </w:r>
+      <w:proofErr w:type="spellEnd"/>
+      <w:r>
+        <w:rPr>
+          <w:rFonts w:ascii="Times New Roman" w:hAnsi="Times New Roman" w:cs="Times New Roman"/>
+          <w:sz w:val="24"/>
+          <w:szCs w:val="24"/>
+          <w:lang w:val="fr-FR"/>
+        </w:rPr>
+        <w:t xml:space="preserve"> et </w:t>
+      </w:r>
+      <w:proofErr w:type="spellStart"/>
+      <w:r>
+        <w:rPr>
+          <w:rFonts w:ascii="Times New Roman" w:hAnsi="Times New Roman" w:cs="Times New Roman"/>
+          <w:sz w:val="24"/>
+          <w:szCs w:val="24"/>
+          <w:lang w:val="fr-FR"/>
+        </w:rPr>
+        <w:t>escriptures</w:t>
+      </w:r>
+      <w:proofErr w:type="spellEnd"/>
+      <w:r>
+        <w:rPr>
+          <w:rFonts w:ascii="Times New Roman" w:hAnsi="Times New Roman" w:cs="Times New Roman"/>
+          <w:sz w:val="24"/>
+          <w:szCs w:val="24"/>
+          <w:lang w:val="fr-FR"/>
+        </w:rPr>
+        <w:t xml:space="preserve"> pour </w:t>
+      </w:r>
+      <w:proofErr w:type="spellStart"/>
+      <w:r>
+        <w:rPr>
+          <w:rFonts w:ascii="Times New Roman" w:hAnsi="Times New Roman" w:cs="Times New Roman"/>
+          <w:sz w:val="24"/>
+          <w:szCs w:val="24"/>
+          <w:lang w:val="fr-FR"/>
+        </w:rPr>
+        <w:t>justiffier</w:t>
+      </w:r>
+      <w:proofErr w:type="spellEnd"/>
+      <w:r>
+        <w:rPr>
+          <w:rFonts w:ascii="Times New Roman" w:hAnsi="Times New Roman" w:cs="Times New Roman"/>
+          <w:sz w:val="24"/>
+          <w:szCs w:val="24"/>
+          <w:lang w:val="fr-FR"/>
+        </w:rPr>
+        <w:t xml:space="preserve"> tout ce que vous ai </w:t>
+      </w:r>
+      <w:proofErr w:type="spellStart"/>
+      <w:r>
+        <w:rPr>
+          <w:rFonts w:ascii="Times New Roman" w:hAnsi="Times New Roman" w:cs="Times New Roman"/>
+          <w:sz w:val="24"/>
+          <w:szCs w:val="24"/>
+          <w:lang w:val="fr-FR"/>
+        </w:rPr>
+        <w:t>escript</w:t>
+      </w:r>
+      <w:proofErr w:type="spellEnd"/>
+      <w:r>
+        <w:rPr>
+          <w:rFonts w:ascii="Times New Roman" w:hAnsi="Times New Roman" w:cs="Times New Roman"/>
+          <w:sz w:val="24"/>
+          <w:szCs w:val="24"/>
+          <w:lang w:val="fr-FR"/>
+        </w:rPr>
+        <w:t xml:space="preserve">; ce que j’ai eu, le vous ai envoyé, depuis le duc </w:t>
+      </w:r>
+      <w:commentRangeStart w:id="26"/>
+      <w:proofErr w:type="spellStart"/>
+      <w:r>
+        <w:rPr>
+          <w:rFonts w:ascii="Times New Roman" w:hAnsi="Times New Roman" w:cs="Times New Roman"/>
+          <w:sz w:val="24"/>
+          <w:szCs w:val="24"/>
+          <w:lang w:val="fr-FR"/>
+        </w:rPr>
+        <w:t>Fredrick</w:t>
+      </w:r>
+      <w:proofErr w:type="spellEnd"/>
+      <w:r>
+        <w:rPr>
+          <w:rFonts w:ascii="Times New Roman" w:hAnsi="Times New Roman" w:cs="Times New Roman"/>
+          <w:sz w:val="24"/>
+          <w:szCs w:val="24"/>
+          <w:lang w:val="fr-FR"/>
+        </w:rPr>
+        <w:t xml:space="preserve"> de </w:t>
+      </w:r>
+      <w:proofErr w:type="spellStart"/>
+      <w:r>
+        <w:rPr>
+          <w:rFonts w:ascii="Times New Roman" w:hAnsi="Times New Roman" w:cs="Times New Roman"/>
+          <w:sz w:val="24"/>
+          <w:szCs w:val="24"/>
+          <w:lang w:val="fr-FR"/>
+        </w:rPr>
+        <w:t>Saxen</w:t>
+      </w:r>
+      <w:commentRangeEnd w:id="26"/>
+      <w:proofErr w:type="spellEnd"/>
       <w:r>
         <w:rPr>
           <w:rStyle w:val="Kommentarzeichen"/>
         </w:rPr>
-        <w:commentReference w:id="25"/>
-      </w:r>
-      <w:r>
-        <w:rPr>
-          <w:rFonts w:ascii="Times New Roman" w:hAnsi="Times New Roman" w:cs="Times New Roman"/>
-          <w:sz w:val="24"/>
-          <w:szCs w:val="24"/>
-          <w:lang w:val="fr-FR"/>
-        </w:rPr>
-        <w:t xml:space="preserve"> le m’a mandé. Et affin que vous, mons</w:t>
+        <w:commentReference w:id="26"/>
+      </w:r>
+      <w:r>
+        <w:rPr>
+          <w:rFonts w:ascii="Times New Roman" w:hAnsi="Times New Roman" w:cs="Times New Roman"/>
+          <w:sz w:val="24"/>
+          <w:szCs w:val="24"/>
+          <w:lang w:val="fr-FR"/>
+        </w:rPr>
+        <w:t xml:space="preserve"> le m’a mandé. Et </w:t>
+      </w:r>
+      <w:proofErr w:type="spellStart"/>
+      <w:r>
+        <w:rPr>
+          <w:rFonts w:ascii="Times New Roman" w:hAnsi="Times New Roman" w:cs="Times New Roman"/>
+          <w:sz w:val="24"/>
+          <w:szCs w:val="24"/>
+          <w:lang w:val="fr-FR"/>
+        </w:rPr>
+        <w:t>affin</w:t>
+      </w:r>
+      <w:proofErr w:type="spellEnd"/>
+      <w:r>
+        <w:rPr>
+          <w:rFonts w:ascii="Times New Roman" w:hAnsi="Times New Roman" w:cs="Times New Roman"/>
+          <w:sz w:val="24"/>
+          <w:szCs w:val="24"/>
+          <w:lang w:val="fr-FR"/>
+        </w:rPr>
+        <w:t xml:space="preserve"> que vous, </w:t>
+      </w:r>
+      <w:proofErr w:type="spellStart"/>
+      <w:r>
+        <w:rPr>
+          <w:rFonts w:ascii="Times New Roman" w:hAnsi="Times New Roman" w:cs="Times New Roman"/>
+          <w:sz w:val="24"/>
+          <w:szCs w:val="24"/>
+          <w:lang w:val="fr-FR"/>
+        </w:rPr>
+        <w:t>mons</w:t>
       </w:r>
       <w:r>
         <w:rPr>
@@ -2301,14 +4806,105 @@
         </w:rPr>
         <w:t>r</w:t>
       </w:r>
-      <w:r>
-        <w:rPr>
-          <w:rFonts w:ascii="Times New Roman" w:hAnsi="Times New Roman" w:cs="Times New Roman"/>
-          <w:sz w:val="24"/>
-          <w:szCs w:val="24"/>
-          <w:lang w:val="fr-FR"/>
-        </w:rPr>
-        <w:t>, le puissies de lui mesmes entendre, vous ai envoyé la copie d’aucunes lettres que me sembloit deussies depes</w:t>
+      <w:proofErr w:type="spellEnd"/>
+      <w:r>
+        <w:rPr>
+          <w:rFonts w:ascii="Times New Roman" w:hAnsi="Times New Roman" w:cs="Times New Roman"/>
+          <w:sz w:val="24"/>
+          <w:szCs w:val="24"/>
+          <w:lang w:val="fr-FR"/>
+        </w:rPr>
+        <w:t xml:space="preserve">, le </w:t>
+      </w:r>
+      <w:proofErr w:type="spellStart"/>
+      <w:r>
+        <w:rPr>
+          <w:rFonts w:ascii="Times New Roman" w:hAnsi="Times New Roman" w:cs="Times New Roman"/>
+          <w:sz w:val="24"/>
+          <w:szCs w:val="24"/>
+          <w:lang w:val="fr-FR"/>
+        </w:rPr>
+        <w:t>puissies</w:t>
+      </w:r>
+      <w:proofErr w:type="spellEnd"/>
+      <w:r>
+        <w:rPr>
+          <w:rFonts w:ascii="Times New Roman" w:hAnsi="Times New Roman" w:cs="Times New Roman"/>
+          <w:sz w:val="24"/>
+          <w:szCs w:val="24"/>
+          <w:lang w:val="fr-FR"/>
+        </w:rPr>
+        <w:t xml:space="preserve"> de lui </w:t>
+      </w:r>
+      <w:proofErr w:type="spellStart"/>
+      <w:r>
+        <w:rPr>
+          <w:rFonts w:ascii="Times New Roman" w:hAnsi="Times New Roman" w:cs="Times New Roman"/>
+          <w:sz w:val="24"/>
+          <w:szCs w:val="24"/>
+          <w:lang w:val="fr-FR"/>
+        </w:rPr>
+        <w:t>mesmes</w:t>
+      </w:r>
+      <w:proofErr w:type="spellEnd"/>
+      <w:r>
+        <w:rPr>
+          <w:rFonts w:ascii="Times New Roman" w:hAnsi="Times New Roman" w:cs="Times New Roman"/>
+          <w:sz w:val="24"/>
+          <w:szCs w:val="24"/>
+          <w:lang w:val="fr-FR"/>
+        </w:rPr>
+        <w:t xml:space="preserve"> entendre, vous ai envoyé la copie d’aucunes lettres que me </w:t>
+      </w:r>
+      <w:proofErr w:type="spellStart"/>
+      <w:r>
+        <w:rPr>
+          <w:rFonts w:ascii="Times New Roman" w:hAnsi="Times New Roman" w:cs="Times New Roman"/>
+          <w:sz w:val="24"/>
+          <w:szCs w:val="24"/>
+          <w:lang w:val="fr-FR"/>
+        </w:rPr>
+        <w:t>sembloit</w:t>
+      </w:r>
+      <w:proofErr w:type="spellEnd"/>
+      <w:r>
+        <w:rPr>
+          <w:rFonts w:ascii="Times New Roman" w:hAnsi="Times New Roman" w:cs="Times New Roman"/>
+          <w:sz w:val="24"/>
+          <w:szCs w:val="24"/>
+          <w:lang w:val="fr-FR"/>
+        </w:rPr>
+        <w:t xml:space="preserve"> </w:t>
+      </w:r>
+      <w:proofErr w:type="spellStart"/>
+      <w:r>
+        <w:rPr>
+          <w:rFonts w:ascii="Times New Roman" w:hAnsi="Times New Roman" w:cs="Times New Roman"/>
+          <w:sz w:val="24"/>
+          <w:szCs w:val="24"/>
+          <w:lang w:val="fr-FR"/>
+        </w:rPr>
+        <w:t>deussies</w:t>
+      </w:r>
+      <w:proofErr w:type="spellEnd"/>
+      <w:r>
+        <w:rPr>
+          <w:rFonts w:ascii="Times New Roman" w:hAnsi="Times New Roman" w:cs="Times New Roman"/>
+          <w:sz w:val="24"/>
+          <w:szCs w:val="24"/>
+          <w:lang w:val="fr-FR"/>
+        </w:rPr>
+        <w:t xml:space="preserve"> </w:t>
+      </w:r>
+      <w:proofErr w:type="spellStart"/>
+      <w:r>
+        <w:rPr>
+          <w:rFonts w:ascii="Times New Roman" w:hAnsi="Times New Roman" w:cs="Times New Roman"/>
+          <w:sz w:val="24"/>
+          <w:szCs w:val="24"/>
+          <w:lang w:val="fr-FR"/>
+        </w:rPr>
+        <w:t>depes</w:t>
       </w:r>
       <w:r>
         <w:rPr>
@@ -2326,7 +4922,47 @@
           <w:szCs w:val="24"/>
           <w:lang w:val="fr-FR"/>
         </w:rPr>
-        <w:t>her tant à lui comme à aucuns autres commissaires, ce qu’espere aurez, mons</w:t>
+        <w:t>her</w:t>
+      </w:r>
+      <w:proofErr w:type="spellEnd"/>
+      <w:r>
+        <w:rPr>
+          <w:rFonts w:ascii="Times New Roman" w:hAnsi="Times New Roman" w:cs="Times New Roman"/>
+          <w:sz w:val="24"/>
+          <w:szCs w:val="24"/>
+          <w:lang w:val="fr-FR"/>
+        </w:rPr>
+        <w:t xml:space="preserve"> tant à lui comme à aucuns autres commissaires, ce qu’</w:t>
+      </w:r>
+      <w:proofErr w:type="spellStart"/>
+      <w:r>
+        <w:rPr>
+          <w:rFonts w:ascii="Times New Roman" w:hAnsi="Times New Roman" w:cs="Times New Roman"/>
+          <w:sz w:val="24"/>
+          <w:szCs w:val="24"/>
+          <w:lang w:val="fr-FR"/>
+        </w:rPr>
+        <w:t>espere</w:t>
+      </w:r>
+      <w:proofErr w:type="spellEnd"/>
+      <w:r>
+        <w:rPr>
+          <w:rFonts w:ascii="Times New Roman" w:hAnsi="Times New Roman" w:cs="Times New Roman"/>
+          <w:sz w:val="24"/>
+          <w:szCs w:val="24"/>
+          <w:lang w:val="fr-FR"/>
+        </w:rPr>
+        <w:t xml:space="preserve"> aurez, </w:t>
+      </w:r>
+      <w:proofErr w:type="spellStart"/>
+      <w:r>
+        <w:rPr>
+          <w:rFonts w:ascii="Times New Roman" w:hAnsi="Times New Roman" w:cs="Times New Roman"/>
+          <w:sz w:val="24"/>
+          <w:szCs w:val="24"/>
+          <w:lang w:val="fr-FR"/>
+        </w:rPr>
+        <w:t>mons</w:t>
       </w:r>
       <w:r>
         <w:rPr>
@@ -2338,49 +4974,261 @@
         </w:rPr>
         <w:t>r</w:t>
       </w:r>
-      <w:r>
-        <w:rPr>
-          <w:rFonts w:ascii="Times New Roman" w:hAnsi="Times New Roman" w:cs="Times New Roman"/>
-          <w:sz w:val="24"/>
-          <w:szCs w:val="24"/>
-          <w:lang w:val="fr-FR"/>
-        </w:rPr>
-        <w:t xml:space="preserve">, fait et depesché. Combien que oultre ce que vous ai escript j’entens qu’il y a pardela ung nommé </w:t>
-      </w:r>
-      <w:commentRangeStart w:id="26"/>
-      <w:r>
-        <w:rPr>
-          <w:rFonts w:ascii="Times New Roman" w:hAnsi="Times New Roman" w:cs="Times New Roman"/>
-          <w:sz w:val="24"/>
-          <w:szCs w:val="24"/>
-          <w:lang w:val="fr-FR"/>
-        </w:rPr>
-        <w:t>Michiel Gilles</w:t>
-      </w:r>
-      <w:commentRangeEnd w:id="26"/>
+      <w:proofErr w:type="spellEnd"/>
+      <w:r>
+        <w:rPr>
+          <w:rFonts w:ascii="Times New Roman" w:hAnsi="Times New Roman" w:cs="Times New Roman"/>
+          <w:sz w:val="24"/>
+          <w:szCs w:val="24"/>
+          <w:lang w:val="fr-FR"/>
+        </w:rPr>
+        <w:t xml:space="preserve">, fait et </w:t>
+      </w:r>
+      <w:proofErr w:type="spellStart"/>
+      <w:r>
+        <w:rPr>
+          <w:rFonts w:ascii="Times New Roman" w:hAnsi="Times New Roman" w:cs="Times New Roman"/>
+          <w:sz w:val="24"/>
+          <w:szCs w:val="24"/>
+          <w:lang w:val="fr-FR"/>
+        </w:rPr>
+        <w:t>depesché</w:t>
+      </w:r>
+      <w:proofErr w:type="spellEnd"/>
+      <w:r>
+        <w:rPr>
+          <w:rFonts w:ascii="Times New Roman" w:hAnsi="Times New Roman" w:cs="Times New Roman"/>
+          <w:sz w:val="24"/>
+          <w:szCs w:val="24"/>
+          <w:lang w:val="fr-FR"/>
+        </w:rPr>
+        <w:t xml:space="preserve">. Combien que </w:t>
+      </w:r>
+      <w:proofErr w:type="spellStart"/>
+      <w:r>
+        <w:rPr>
+          <w:rFonts w:ascii="Times New Roman" w:hAnsi="Times New Roman" w:cs="Times New Roman"/>
+          <w:sz w:val="24"/>
+          <w:szCs w:val="24"/>
+          <w:lang w:val="fr-FR"/>
+        </w:rPr>
+        <w:t>oultre</w:t>
+      </w:r>
+      <w:proofErr w:type="spellEnd"/>
+      <w:r>
+        <w:rPr>
+          <w:rFonts w:ascii="Times New Roman" w:hAnsi="Times New Roman" w:cs="Times New Roman"/>
+          <w:sz w:val="24"/>
+          <w:szCs w:val="24"/>
+          <w:lang w:val="fr-FR"/>
+        </w:rPr>
+        <w:t xml:space="preserve"> ce que vous ai </w:t>
+      </w:r>
+      <w:proofErr w:type="spellStart"/>
+      <w:r>
+        <w:rPr>
+          <w:rFonts w:ascii="Times New Roman" w:hAnsi="Times New Roman" w:cs="Times New Roman"/>
+          <w:sz w:val="24"/>
+          <w:szCs w:val="24"/>
+          <w:lang w:val="fr-FR"/>
+        </w:rPr>
+        <w:t>escript</w:t>
+      </w:r>
+      <w:proofErr w:type="spellEnd"/>
+      <w:r>
+        <w:rPr>
+          <w:rFonts w:ascii="Times New Roman" w:hAnsi="Times New Roman" w:cs="Times New Roman"/>
+          <w:sz w:val="24"/>
+          <w:szCs w:val="24"/>
+          <w:lang w:val="fr-FR"/>
+        </w:rPr>
+        <w:t xml:space="preserve"> j’</w:t>
+      </w:r>
+      <w:proofErr w:type="spellStart"/>
+      <w:r>
+        <w:rPr>
+          <w:rFonts w:ascii="Times New Roman" w:hAnsi="Times New Roman" w:cs="Times New Roman"/>
+          <w:sz w:val="24"/>
+          <w:szCs w:val="24"/>
+          <w:lang w:val="fr-FR"/>
+        </w:rPr>
+        <w:t>entens</w:t>
+      </w:r>
+      <w:proofErr w:type="spellEnd"/>
+      <w:r>
+        <w:rPr>
+          <w:rFonts w:ascii="Times New Roman" w:hAnsi="Times New Roman" w:cs="Times New Roman"/>
+          <w:sz w:val="24"/>
+          <w:szCs w:val="24"/>
+          <w:lang w:val="fr-FR"/>
+        </w:rPr>
+        <w:t xml:space="preserve"> qu’il y a </w:t>
+      </w:r>
+      <w:proofErr w:type="spellStart"/>
+      <w:r>
+        <w:rPr>
+          <w:rFonts w:ascii="Times New Roman" w:hAnsi="Times New Roman" w:cs="Times New Roman"/>
+          <w:sz w:val="24"/>
+          <w:szCs w:val="24"/>
+          <w:lang w:val="fr-FR"/>
+        </w:rPr>
+        <w:t>pardela</w:t>
+      </w:r>
+      <w:proofErr w:type="spellEnd"/>
+      <w:r>
+        <w:rPr>
+          <w:rFonts w:ascii="Times New Roman" w:hAnsi="Times New Roman" w:cs="Times New Roman"/>
+          <w:sz w:val="24"/>
+          <w:szCs w:val="24"/>
+          <w:lang w:val="fr-FR"/>
+        </w:rPr>
+        <w:t xml:space="preserve"> </w:t>
+      </w:r>
+      <w:proofErr w:type="spellStart"/>
+      <w:r>
+        <w:rPr>
+          <w:rFonts w:ascii="Times New Roman" w:hAnsi="Times New Roman" w:cs="Times New Roman"/>
+          <w:sz w:val="24"/>
+          <w:szCs w:val="24"/>
+          <w:lang w:val="fr-FR"/>
+        </w:rPr>
+        <w:t>ung</w:t>
+      </w:r>
+      <w:proofErr w:type="spellEnd"/>
+      <w:r>
+        <w:rPr>
+          <w:rFonts w:ascii="Times New Roman" w:hAnsi="Times New Roman" w:cs="Times New Roman"/>
+          <w:sz w:val="24"/>
+          <w:szCs w:val="24"/>
+          <w:lang w:val="fr-FR"/>
+        </w:rPr>
+        <w:t xml:space="preserve"> nommé </w:t>
+      </w:r>
+      <w:commentRangeStart w:id="27"/>
+      <w:proofErr w:type="spellStart"/>
+      <w:r>
+        <w:rPr>
+          <w:rFonts w:ascii="Times New Roman" w:hAnsi="Times New Roman" w:cs="Times New Roman"/>
+          <w:sz w:val="24"/>
+          <w:szCs w:val="24"/>
+          <w:lang w:val="fr-FR"/>
+        </w:rPr>
+        <w:t>Michiel</w:t>
+      </w:r>
+      <w:proofErr w:type="spellEnd"/>
+      <w:r>
+        <w:rPr>
+          <w:rFonts w:ascii="Times New Roman" w:hAnsi="Times New Roman" w:cs="Times New Roman"/>
+          <w:sz w:val="24"/>
+          <w:szCs w:val="24"/>
+          <w:lang w:val="fr-FR"/>
+        </w:rPr>
+        <w:t xml:space="preserve"> Gilles</w:t>
+      </w:r>
+      <w:commentRangeEnd w:id="27"/>
       <w:r>
         <w:rPr>
           <w:rStyle w:val="Kommentarzeichen"/>
         </w:rPr>
-        <w:commentReference w:id="26"/>
-      </w:r>
-      <w:r>
-        <w:rPr>
-          <w:rFonts w:ascii="Times New Roman" w:hAnsi="Times New Roman" w:cs="Times New Roman"/>
-          <w:sz w:val="24"/>
-          <w:szCs w:val="24"/>
-          <w:lang w:val="fr-FR"/>
-        </w:rPr>
-        <w:t>, vostre secretaire, lequel, com</w:t>
-      </w:r>
-      <w:r>
-        <w:rPr>
-          <w:rFonts w:ascii="Times New Roman" w:hAnsi="Times New Roman" w:cs="Times New Roman"/>
-          <w:sz w:val="24"/>
-          <w:szCs w:val="24"/>
-          <w:lang w:val="fr-FR"/>
-        </w:rPr>
-        <w:t>me entens, dit avoir veu les in</w:t>
+        <w:commentReference w:id="27"/>
+      </w:r>
+      <w:r>
+        <w:rPr>
+          <w:rFonts w:ascii="Times New Roman" w:hAnsi="Times New Roman" w:cs="Times New Roman"/>
+          <w:sz w:val="24"/>
+          <w:szCs w:val="24"/>
+          <w:lang w:val="fr-FR"/>
+        </w:rPr>
+        <w:t xml:space="preserve">, </w:t>
+      </w:r>
+      <w:proofErr w:type="spellStart"/>
+      <w:r>
+        <w:rPr>
+          <w:rFonts w:ascii="Times New Roman" w:hAnsi="Times New Roman" w:cs="Times New Roman"/>
+          <w:sz w:val="24"/>
+          <w:szCs w:val="24"/>
+          <w:lang w:val="fr-FR"/>
+        </w:rPr>
+        <w:t>vostre</w:t>
+      </w:r>
+      <w:proofErr w:type="spellEnd"/>
+      <w:r>
+        <w:rPr>
+          <w:rFonts w:ascii="Times New Roman" w:hAnsi="Times New Roman" w:cs="Times New Roman"/>
+          <w:sz w:val="24"/>
+          <w:szCs w:val="24"/>
+          <w:lang w:val="fr-FR"/>
+        </w:rPr>
+        <w:t xml:space="preserve"> </w:t>
+      </w:r>
+      <w:proofErr w:type="spellStart"/>
+      <w:r>
+        <w:rPr>
+          <w:rFonts w:ascii="Times New Roman" w:hAnsi="Times New Roman" w:cs="Times New Roman"/>
+          <w:sz w:val="24"/>
+          <w:szCs w:val="24"/>
+          <w:lang w:val="fr-FR"/>
+        </w:rPr>
+        <w:t>secretaire</w:t>
+      </w:r>
+      <w:proofErr w:type="spellEnd"/>
+      <w:r>
+        <w:rPr>
+          <w:rFonts w:ascii="Times New Roman" w:hAnsi="Times New Roman" w:cs="Times New Roman"/>
+          <w:sz w:val="24"/>
+          <w:szCs w:val="24"/>
+          <w:lang w:val="fr-FR"/>
+        </w:rPr>
+        <w:t>, lequel, com</w:t>
+      </w:r>
+      <w:r>
+        <w:rPr>
+          <w:rFonts w:ascii="Times New Roman" w:hAnsi="Times New Roman" w:cs="Times New Roman"/>
+          <w:sz w:val="24"/>
+          <w:szCs w:val="24"/>
+          <w:lang w:val="fr-FR"/>
+        </w:rPr>
+        <w:t xml:space="preserve">me </w:t>
+      </w:r>
+      <w:proofErr w:type="spellStart"/>
+      <w:r>
+        <w:rPr>
+          <w:rFonts w:ascii="Times New Roman" w:hAnsi="Times New Roman" w:cs="Times New Roman"/>
+          <w:sz w:val="24"/>
+          <w:szCs w:val="24"/>
+          <w:lang w:val="fr-FR"/>
+        </w:rPr>
+        <w:t>entens</w:t>
+      </w:r>
+      <w:proofErr w:type="spellEnd"/>
+      <w:r>
+        <w:rPr>
+          <w:rFonts w:ascii="Times New Roman" w:hAnsi="Times New Roman" w:cs="Times New Roman"/>
+          <w:sz w:val="24"/>
+          <w:szCs w:val="24"/>
+          <w:lang w:val="fr-FR"/>
+        </w:rPr>
+        <w:t xml:space="preserve">, dit avoir </w:t>
+      </w:r>
+      <w:proofErr w:type="spellStart"/>
+      <w:r>
+        <w:rPr>
+          <w:rFonts w:ascii="Times New Roman" w:hAnsi="Times New Roman" w:cs="Times New Roman"/>
+          <w:sz w:val="24"/>
+          <w:szCs w:val="24"/>
+          <w:lang w:val="fr-FR"/>
+        </w:rPr>
+        <w:t>veu</w:t>
+      </w:r>
+      <w:proofErr w:type="spellEnd"/>
+      <w:r>
+        <w:rPr>
+          <w:rFonts w:ascii="Times New Roman" w:hAnsi="Times New Roman" w:cs="Times New Roman"/>
+          <w:sz w:val="24"/>
+          <w:szCs w:val="24"/>
+          <w:lang w:val="fr-FR"/>
+        </w:rPr>
+        <w:t xml:space="preserve"> les in</w:t>
       </w:r>
       <w:r>
         <w:rPr>
@@ -2391,14 +5239,45 @@
         </w:rPr>
         <w:t xml:space="preserve">structions. </w:t>
       </w:r>
-      <w:r>
-        <w:rPr>
-          <w:rFonts w:ascii="Times New Roman" w:hAnsi="Times New Roman" w:cs="Times New Roman"/>
-          <w:sz w:val="24"/>
-          <w:szCs w:val="24"/>
-          <w:lang w:val="fr-FR"/>
-        </w:rPr>
-        <w:t>Parquoi vous supplie l’en faire interroguer.</w:t>
+      <w:proofErr w:type="spellStart"/>
+      <w:r>
+        <w:rPr>
+          <w:rFonts w:ascii="Times New Roman" w:hAnsi="Times New Roman" w:cs="Times New Roman"/>
+          <w:sz w:val="24"/>
+          <w:szCs w:val="24"/>
+          <w:lang w:val="fr-FR"/>
+        </w:rPr>
+        <w:t>Parquoi</w:t>
+      </w:r>
+      <w:proofErr w:type="spellEnd"/>
+      <w:r>
+        <w:rPr>
+          <w:rFonts w:ascii="Times New Roman" w:hAnsi="Times New Roman" w:cs="Times New Roman"/>
+          <w:sz w:val="24"/>
+          <w:szCs w:val="24"/>
+          <w:lang w:val="fr-FR"/>
+        </w:rPr>
+        <w:t xml:space="preserve"> vous supplie l’en faire </w:t>
+      </w:r>
+      <w:proofErr w:type="spellStart"/>
+      <w:r>
+        <w:rPr>
+          <w:rFonts w:ascii="Times New Roman" w:hAnsi="Times New Roman" w:cs="Times New Roman"/>
+          <w:sz w:val="24"/>
+          <w:szCs w:val="24"/>
+          <w:lang w:val="fr-FR"/>
+        </w:rPr>
+        <w:t>interroguer</w:t>
+      </w:r>
+      <w:proofErr w:type="spellEnd"/>
+      <w:r>
+        <w:rPr>
+          <w:rFonts w:ascii="Times New Roman" w:hAnsi="Times New Roman" w:cs="Times New Roman"/>
+          <w:sz w:val="24"/>
+          <w:szCs w:val="24"/>
+          <w:lang w:val="fr-FR"/>
+        </w:rPr>
+        <w:t>.</w:t>
       </w:r>
     </w:p>
     <w:p>
@@ -2437,9 +5316,30 @@
           <w:szCs w:val="24"/>
           <w:lang w:val="fr-FR"/>
         </w:rPr>
-        <w:t xml:space="preserve"> Et quant au propos, où estes d’envoyer quelcun en </w:t>
-      </w:r>
-      <w:commentRangeStart w:id="27"/>
+        <w:t xml:space="preserve"> Et quant au propos, où estes d’envoyer </w:t>
+      </w:r>
+      <w:proofErr w:type="spellStart"/>
+      <w:r>
+        <w:rPr>
+          <w:rFonts w:ascii="Times New Roman" w:hAnsi="Times New Roman" w:cs="Times New Roman"/>
+          <w:sz w:val="24"/>
+          <w:szCs w:val="24"/>
+          <w:lang w:val="fr-FR"/>
+        </w:rPr>
+        <w:t>quelcun</w:t>
+      </w:r>
+      <w:proofErr w:type="spellEnd"/>
+      <w:r>
+        <w:rPr>
+          <w:rFonts w:ascii="Times New Roman" w:hAnsi="Times New Roman" w:cs="Times New Roman"/>
+          <w:sz w:val="24"/>
+          <w:szCs w:val="24"/>
+          <w:lang w:val="fr-FR"/>
+        </w:rPr>
+        <w:t xml:space="preserve"> en </w:t>
+      </w:r>
+      <w:commentRangeStart w:id="28"/>
+      <w:proofErr w:type="spellStart"/>
       <w:r>
         <w:rPr>
           <w:rFonts w:ascii="Times New Roman" w:hAnsi="Times New Roman" w:cs="Times New Roman"/>
@@ -2449,21 +5349,32 @@
         </w:rPr>
         <w:t>Saxen</w:t>
       </w:r>
-      <w:commentRangeEnd w:id="27"/>
+      <w:commentRangeEnd w:id="28"/>
+      <w:proofErr w:type="spellEnd"/>
       <w:r>
         <w:rPr>
           <w:rStyle w:val="Kommentarzeichen"/>
         </w:rPr>
-        <w:commentReference w:id="27"/>
-      </w:r>
-      <w:r>
-        <w:rPr>
-          <w:rFonts w:ascii="Times New Roman" w:hAnsi="Times New Roman" w:cs="Times New Roman"/>
-          <w:sz w:val="24"/>
-          <w:szCs w:val="24"/>
-          <w:lang w:val="fr-FR"/>
-        </w:rPr>
-        <w:t xml:space="preserve"> et dont demandez, mons</w:t>
+        <w:commentReference w:id="28"/>
+      </w:r>
+      <w:r>
+        <w:rPr>
+          <w:rFonts w:ascii="Times New Roman" w:hAnsi="Times New Roman" w:cs="Times New Roman"/>
+          <w:sz w:val="24"/>
+          <w:szCs w:val="24"/>
+          <w:lang w:val="fr-FR"/>
+        </w:rPr>
+        <w:t xml:space="preserve"> et dont demandez, </w:t>
+      </w:r>
+      <w:proofErr w:type="spellStart"/>
+      <w:r>
+        <w:rPr>
+          <w:rFonts w:ascii="Times New Roman" w:hAnsi="Times New Roman" w:cs="Times New Roman"/>
+          <w:sz w:val="24"/>
+          <w:szCs w:val="24"/>
+          <w:lang w:val="fr-FR"/>
+        </w:rPr>
+        <w:t>mons</w:t>
       </w:r>
       <w:r>
         <w:rPr>
@@ -2475,15 +5386,77 @@
         </w:rPr>
         <w:t>r</w:t>
       </w:r>
-      <w:r>
-        <w:rPr>
-          <w:rFonts w:ascii="Times New Roman" w:hAnsi="Times New Roman" w:cs="Times New Roman"/>
-          <w:sz w:val="24"/>
-          <w:szCs w:val="24"/>
-          <w:lang w:val="fr-FR"/>
-        </w:rPr>
-        <w:t xml:space="preserve">, mon advis qui vous y devries envoyer et aussi de ce que leur devez escripre et faire dire, il me semble, </w:t>
-      </w:r>
+      <w:proofErr w:type="spellEnd"/>
+      <w:r>
+        <w:rPr>
+          <w:rFonts w:ascii="Times New Roman" w:hAnsi="Times New Roman" w:cs="Times New Roman"/>
+          <w:sz w:val="24"/>
+          <w:szCs w:val="24"/>
+          <w:lang w:val="fr-FR"/>
+        </w:rPr>
+        <w:t xml:space="preserve">, mon </w:t>
+      </w:r>
+      <w:proofErr w:type="spellStart"/>
+      <w:r>
+        <w:rPr>
+          <w:rFonts w:ascii="Times New Roman" w:hAnsi="Times New Roman" w:cs="Times New Roman"/>
+          <w:sz w:val="24"/>
+          <w:szCs w:val="24"/>
+          <w:lang w:val="fr-FR"/>
+        </w:rPr>
+        <w:t>advis</w:t>
+      </w:r>
+      <w:proofErr w:type="spellEnd"/>
+      <w:r>
+        <w:rPr>
+          <w:rFonts w:ascii="Times New Roman" w:hAnsi="Times New Roman" w:cs="Times New Roman"/>
+          <w:sz w:val="24"/>
+          <w:szCs w:val="24"/>
+          <w:lang w:val="fr-FR"/>
+        </w:rPr>
+        <w:t xml:space="preserve"> qui vous y </w:t>
+      </w:r>
+      <w:proofErr w:type="spellStart"/>
+      <w:r>
+        <w:rPr>
+          <w:rFonts w:ascii="Times New Roman" w:hAnsi="Times New Roman" w:cs="Times New Roman"/>
+          <w:sz w:val="24"/>
+          <w:szCs w:val="24"/>
+          <w:lang w:val="fr-FR"/>
+        </w:rPr>
+        <w:t>devries</w:t>
+      </w:r>
+      <w:proofErr w:type="spellEnd"/>
+      <w:r>
+        <w:rPr>
+          <w:rFonts w:ascii="Times New Roman" w:hAnsi="Times New Roman" w:cs="Times New Roman"/>
+          <w:sz w:val="24"/>
+          <w:szCs w:val="24"/>
+          <w:lang w:val="fr-FR"/>
+        </w:rPr>
+        <w:t xml:space="preserve"> envoyer et aussi de ce que leur devez </w:t>
+      </w:r>
+      <w:proofErr w:type="spellStart"/>
+      <w:r>
+        <w:rPr>
+          <w:rFonts w:ascii="Times New Roman" w:hAnsi="Times New Roman" w:cs="Times New Roman"/>
+          <w:sz w:val="24"/>
+          <w:szCs w:val="24"/>
+          <w:lang w:val="fr-FR"/>
+        </w:rPr>
+        <w:t>escripre</w:t>
+      </w:r>
+      <w:proofErr w:type="spellEnd"/>
+      <w:r>
+        <w:rPr>
+          <w:rFonts w:ascii="Times New Roman" w:hAnsi="Times New Roman" w:cs="Times New Roman"/>
+          <w:sz w:val="24"/>
+          <w:szCs w:val="24"/>
+          <w:lang w:val="fr-FR"/>
+        </w:rPr>
+        <w:t xml:space="preserve"> et faire dire, il me semble, </w:t>
+      </w:r>
+      <w:proofErr w:type="spellStart"/>
       <w:r>
         <w:rPr>
           <w:rFonts w:ascii="Times New Roman" w:hAnsi="Times New Roman" w:cs="Times New Roman"/>
@@ -2512,6 +5485,7 @@
         </w:rPr>
         <w:t>r</w:t>
       </w:r>
+      <w:proofErr w:type="spellEnd"/>
       <w:r>
         <w:rPr>
           <w:rFonts w:ascii="Times New Roman" w:hAnsi="Times New Roman" w:cs="Times New Roman"/>
@@ -2521,22 +5495,33 @@
         </w:rPr>
         <w:t xml:space="preserve">, que y devriez envoyer le </w:t>
       </w:r>
-      <w:commentRangeStart w:id="28"/>
-      <w:r>
-        <w:rPr>
-          <w:rFonts w:ascii="Times New Roman" w:hAnsi="Times New Roman" w:cs="Times New Roman"/>
-          <w:sz w:val="24"/>
-          <w:szCs w:val="24"/>
-          <w:lang w:val="fr-FR"/>
-        </w:rPr>
-        <w:t>conte de Mansfelt</w:t>
-      </w:r>
-      <w:commentRangeEnd w:id="28"/>
+      <w:commentRangeStart w:id="29"/>
+      <w:r>
+        <w:rPr>
+          <w:rFonts w:ascii="Times New Roman" w:hAnsi="Times New Roman" w:cs="Times New Roman"/>
+          <w:sz w:val="24"/>
+          <w:szCs w:val="24"/>
+          <w:lang w:val="fr-FR"/>
+        </w:rPr>
+        <w:t xml:space="preserve">conte de </w:t>
+      </w:r>
+      <w:proofErr w:type="spellStart"/>
+      <w:r>
+        <w:rPr>
+          <w:rFonts w:ascii="Times New Roman" w:hAnsi="Times New Roman" w:cs="Times New Roman"/>
+          <w:sz w:val="24"/>
+          <w:szCs w:val="24"/>
+          <w:lang w:val="fr-FR"/>
+        </w:rPr>
+        <w:t>Mansfelt</w:t>
+      </w:r>
+      <w:commentRangeEnd w:id="29"/>
+      <w:proofErr w:type="spellEnd"/>
       <w:r>
         <w:rPr>
           <w:rStyle w:val="Kommentarzeichen"/>
         </w:rPr>
-        <w:commentReference w:id="28"/>
+        <w:commentReference w:id="29"/>
       </w:r>
       <w:r>
         <w:rPr>
@@ -2547,22 +5532,33 @@
         </w:rPr>
         <w:t xml:space="preserve"> ou le </w:t>
       </w:r>
-      <w:commentRangeStart w:id="29"/>
-      <w:r>
-        <w:rPr>
-          <w:rFonts w:ascii="Times New Roman" w:hAnsi="Times New Roman" w:cs="Times New Roman"/>
-          <w:sz w:val="24"/>
-          <w:szCs w:val="24"/>
-          <w:lang w:val="fr-FR"/>
-        </w:rPr>
-        <w:t>conte de Helfestain</w:t>
-      </w:r>
-      <w:commentRangeEnd w:id="29"/>
+      <w:commentRangeStart w:id="30"/>
+      <w:r>
+        <w:rPr>
+          <w:rFonts w:ascii="Times New Roman" w:hAnsi="Times New Roman" w:cs="Times New Roman"/>
+          <w:sz w:val="24"/>
+          <w:szCs w:val="24"/>
+          <w:lang w:val="fr-FR"/>
+        </w:rPr>
+        <w:t xml:space="preserve">conte de </w:t>
+      </w:r>
+      <w:proofErr w:type="spellStart"/>
+      <w:r>
+        <w:rPr>
+          <w:rFonts w:ascii="Times New Roman" w:hAnsi="Times New Roman" w:cs="Times New Roman"/>
+          <w:sz w:val="24"/>
+          <w:szCs w:val="24"/>
+          <w:lang w:val="fr-FR"/>
+        </w:rPr>
+        <w:t>Helfestain</w:t>
+      </w:r>
+      <w:commentRangeEnd w:id="30"/>
+      <w:proofErr w:type="spellEnd"/>
       <w:r>
         <w:rPr>
           <w:rStyle w:val="Kommentarzeichen"/>
         </w:rPr>
-        <w:commentReference w:id="29"/>
+        <w:commentReference w:id="30"/>
       </w:r>
       <w:r>
         <w:rPr>
@@ -2573,31 +5569,92 @@
         </w:rPr>
         <w:t xml:space="preserve"> ou le baron </w:t>
       </w:r>
-      <w:commentRangeStart w:id="30"/>
-      <w:r>
-        <w:rPr>
-          <w:rFonts w:ascii="Times New Roman" w:hAnsi="Times New Roman" w:cs="Times New Roman"/>
-          <w:sz w:val="24"/>
-          <w:szCs w:val="24"/>
-          <w:lang w:val="fr-FR"/>
-        </w:rPr>
-        <w:t>George Truxes</w:t>
-      </w:r>
-      <w:commentRangeEnd w:id="30"/>
+      <w:commentRangeStart w:id="31"/>
+      <w:r>
+        <w:rPr>
+          <w:rFonts w:ascii="Times New Roman" w:hAnsi="Times New Roman" w:cs="Times New Roman"/>
+          <w:sz w:val="24"/>
+          <w:szCs w:val="24"/>
+          <w:lang w:val="fr-FR"/>
+        </w:rPr>
+        <w:t xml:space="preserve">George </w:t>
+      </w:r>
+      <w:proofErr w:type="spellStart"/>
+      <w:r>
+        <w:rPr>
+          <w:rFonts w:ascii="Times New Roman" w:hAnsi="Times New Roman" w:cs="Times New Roman"/>
+          <w:sz w:val="24"/>
+          <w:szCs w:val="24"/>
+          <w:lang w:val="fr-FR"/>
+        </w:rPr>
+        <w:t>Truxes</w:t>
+      </w:r>
+      <w:commentRangeEnd w:id="31"/>
+      <w:proofErr w:type="spellEnd"/>
       <w:r>
         <w:rPr>
           <w:rStyle w:val="Kommentarzeichen"/>
         </w:rPr>
-        <w:commentReference w:id="30"/>
-      </w:r>
-      <w:r>
-        <w:rPr>
-          <w:rFonts w:ascii="Times New Roman" w:hAnsi="Times New Roman" w:cs="Times New Roman"/>
-          <w:sz w:val="24"/>
-          <w:szCs w:val="24"/>
-          <w:lang w:val="fr-FR"/>
-        </w:rPr>
-        <w:t>, car tous trois sont voz bons serviteurs. Et du propose qu’ilz devront faire ille</w:t>
+        <w:commentReference w:id="31"/>
+      </w:r>
+      <w:r>
+        <w:rPr>
+          <w:rFonts w:ascii="Times New Roman" w:hAnsi="Times New Roman" w:cs="Times New Roman"/>
+          <w:sz w:val="24"/>
+          <w:szCs w:val="24"/>
+          <w:lang w:val="fr-FR"/>
+        </w:rPr>
+        <w:t xml:space="preserve">, car tous trois sont </w:t>
+      </w:r>
+      <w:proofErr w:type="spellStart"/>
+      <w:r>
+        <w:rPr>
+          <w:rFonts w:ascii="Times New Roman" w:hAnsi="Times New Roman" w:cs="Times New Roman"/>
+          <w:sz w:val="24"/>
+          <w:szCs w:val="24"/>
+          <w:lang w:val="fr-FR"/>
+        </w:rPr>
+        <w:t>voz</w:t>
+      </w:r>
+      <w:proofErr w:type="spellEnd"/>
+      <w:r>
+        <w:rPr>
+          <w:rFonts w:ascii="Times New Roman" w:hAnsi="Times New Roman" w:cs="Times New Roman"/>
+          <w:sz w:val="24"/>
+          <w:szCs w:val="24"/>
+          <w:lang w:val="fr-FR"/>
+        </w:rPr>
+        <w:t xml:space="preserve"> bons serviteurs. Et du propose qu’</w:t>
+      </w:r>
+      <w:proofErr w:type="spellStart"/>
+      <w:r>
+        <w:rPr>
+          <w:rFonts w:ascii="Times New Roman" w:hAnsi="Times New Roman" w:cs="Times New Roman"/>
+          <w:sz w:val="24"/>
+          <w:szCs w:val="24"/>
+          <w:lang w:val="fr-FR"/>
+        </w:rPr>
+        <w:t>ilz</w:t>
+      </w:r>
+      <w:proofErr w:type="spellEnd"/>
+      <w:r>
+        <w:rPr>
+          <w:rFonts w:ascii="Times New Roman" w:hAnsi="Times New Roman" w:cs="Times New Roman"/>
+          <w:sz w:val="24"/>
+          <w:szCs w:val="24"/>
+          <w:lang w:val="fr-FR"/>
+        </w:rPr>
+        <w:t xml:space="preserve"> devront faire </w:t>
+      </w:r>
+      <w:proofErr w:type="spellStart"/>
+      <w:r>
+        <w:rPr>
+          <w:rFonts w:ascii="Times New Roman" w:hAnsi="Times New Roman" w:cs="Times New Roman"/>
+          <w:sz w:val="24"/>
+          <w:szCs w:val="24"/>
+          <w:lang w:val="fr-FR"/>
+        </w:rPr>
+        <w:t>ille</w:t>
       </w:r>
       <w:r>
         <w:rPr>
@@ -2615,8 +5672,39 @@
           <w:szCs w:val="24"/>
           <w:lang w:val="fr-FR"/>
         </w:rPr>
-        <w:t xml:space="preserve">q, je ne vous en sauroie, </w:t>
-      </w:r>
+        <w:t>q</w:t>
+      </w:r>
+      <w:proofErr w:type="spellEnd"/>
+      <w:r>
+        <w:rPr>
+          <w:rFonts w:ascii="Times New Roman" w:hAnsi="Times New Roman" w:cs="Times New Roman"/>
+          <w:sz w:val="24"/>
+          <w:szCs w:val="24"/>
+          <w:lang w:val="fr-FR"/>
+        </w:rPr>
+        <w:t xml:space="preserve">, je ne vous en </w:t>
+      </w:r>
+      <w:proofErr w:type="spellStart"/>
+      <w:r>
+        <w:rPr>
+          <w:rFonts w:ascii="Times New Roman" w:hAnsi="Times New Roman" w:cs="Times New Roman"/>
+          <w:sz w:val="24"/>
+          <w:szCs w:val="24"/>
+          <w:lang w:val="fr-FR"/>
+        </w:rPr>
+        <w:t>sauroie</w:t>
+      </w:r>
+      <w:proofErr w:type="spellEnd"/>
+      <w:r>
+        <w:rPr>
+          <w:rFonts w:ascii="Times New Roman" w:hAnsi="Times New Roman" w:cs="Times New Roman"/>
+          <w:sz w:val="24"/>
+          <w:szCs w:val="24"/>
+          <w:lang w:val="fr-FR"/>
+        </w:rPr>
+        <w:t xml:space="preserve">, </w:t>
+      </w:r>
+      <w:proofErr w:type="spellStart"/>
       <w:r>
         <w:rPr>
           <w:rFonts w:ascii="Times New Roman" w:hAnsi="Times New Roman" w:cs="Times New Roman"/>
@@ -2645,34 +5733,155 @@
         </w:rPr>
         <w:t>r</w:t>
       </w:r>
-      <w:r>
-        <w:rPr>
-          <w:rFonts w:ascii="Times New Roman" w:hAnsi="Times New Roman" w:cs="Times New Roman"/>
-          <w:sz w:val="24"/>
-          <w:szCs w:val="24"/>
-          <w:lang w:val="fr-FR"/>
-        </w:rPr>
-        <w:t xml:space="preserve">, que dire, car je ne sçai les raisons qui vous ont meu à ne lui point bailler nostre seur. Et aussi ce </w:t>
-      </w:r>
-      <w:proofErr w:type="gramStart"/>
-      <w:r>
-        <w:rPr>
-          <w:rFonts w:ascii="Times New Roman" w:hAnsi="Times New Roman" w:cs="Times New Roman"/>
-          <w:sz w:val="24"/>
-          <w:szCs w:val="24"/>
-          <w:lang w:val="fr-FR"/>
-        </w:rPr>
-        <w:t>que en</w:t>
-      </w:r>
-      <w:proofErr w:type="gramEnd"/>
-      <w:r>
-        <w:rPr>
-          <w:rFonts w:ascii="Times New Roman" w:hAnsi="Times New Roman" w:cs="Times New Roman"/>
-          <w:sz w:val="24"/>
-          <w:szCs w:val="24"/>
-          <w:lang w:val="fr-FR"/>
-        </w:rPr>
-        <w:t xml:space="preserve"> recompense voulez faire, si ce n’estoit le mesmes, comme m</w:t>
+      <w:proofErr w:type="spellEnd"/>
+      <w:r>
+        <w:rPr>
+          <w:rFonts w:ascii="Times New Roman" w:hAnsi="Times New Roman" w:cs="Times New Roman"/>
+          <w:sz w:val="24"/>
+          <w:szCs w:val="24"/>
+          <w:lang w:val="fr-FR"/>
+        </w:rPr>
+        <w:t xml:space="preserve">, que dire, car je ne </w:t>
+      </w:r>
+      <w:proofErr w:type="spellStart"/>
+      <w:r>
+        <w:rPr>
+          <w:rFonts w:ascii="Times New Roman" w:hAnsi="Times New Roman" w:cs="Times New Roman"/>
+          <w:sz w:val="24"/>
+          <w:szCs w:val="24"/>
+          <w:lang w:val="fr-FR"/>
+        </w:rPr>
+        <w:t>sçai</w:t>
+      </w:r>
+      <w:proofErr w:type="spellEnd"/>
+      <w:r>
+        <w:rPr>
+          <w:rFonts w:ascii="Times New Roman" w:hAnsi="Times New Roman" w:cs="Times New Roman"/>
+          <w:sz w:val="24"/>
+          <w:szCs w:val="24"/>
+          <w:lang w:val="fr-FR"/>
+        </w:rPr>
+        <w:t xml:space="preserve"> les raisons qui vous ont </w:t>
+      </w:r>
+      <w:proofErr w:type="spellStart"/>
+      <w:r>
+        <w:rPr>
+          <w:rFonts w:ascii="Times New Roman" w:hAnsi="Times New Roman" w:cs="Times New Roman"/>
+          <w:sz w:val="24"/>
+          <w:szCs w:val="24"/>
+          <w:lang w:val="fr-FR"/>
+        </w:rPr>
+        <w:t>meu</w:t>
+      </w:r>
+      <w:proofErr w:type="spellEnd"/>
+      <w:r>
+        <w:rPr>
+          <w:rFonts w:ascii="Times New Roman" w:hAnsi="Times New Roman" w:cs="Times New Roman"/>
+          <w:sz w:val="24"/>
+          <w:szCs w:val="24"/>
+          <w:lang w:val="fr-FR"/>
+        </w:rPr>
+        <w:t xml:space="preserve"> à ne lui point bailler </w:t>
+      </w:r>
+      <w:proofErr w:type="spellStart"/>
+      <w:r>
+        <w:rPr>
+          <w:rFonts w:ascii="Times New Roman" w:hAnsi="Times New Roman" w:cs="Times New Roman"/>
+          <w:sz w:val="24"/>
+          <w:szCs w:val="24"/>
+          <w:lang w:val="fr-FR"/>
+        </w:rPr>
+        <w:t>nostre</w:t>
+      </w:r>
+      <w:proofErr w:type="spellEnd"/>
+      <w:r>
+        <w:rPr>
+          <w:rFonts w:ascii="Times New Roman" w:hAnsi="Times New Roman" w:cs="Times New Roman"/>
+          <w:sz w:val="24"/>
+          <w:szCs w:val="24"/>
+          <w:lang w:val="fr-FR"/>
+        </w:rPr>
+        <w:t xml:space="preserve"> </w:t>
+      </w:r>
+      <w:proofErr w:type="spellStart"/>
+      <w:r>
+        <w:rPr>
+          <w:rFonts w:ascii="Times New Roman" w:hAnsi="Times New Roman" w:cs="Times New Roman"/>
+          <w:sz w:val="24"/>
+          <w:szCs w:val="24"/>
+          <w:lang w:val="fr-FR"/>
+        </w:rPr>
+        <w:t>seur</w:t>
+      </w:r>
+      <w:proofErr w:type="spellEnd"/>
+      <w:r>
+        <w:rPr>
+          <w:rFonts w:ascii="Times New Roman" w:hAnsi="Times New Roman" w:cs="Times New Roman"/>
+          <w:sz w:val="24"/>
+          <w:szCs w:val="24"/>
+          <w:lang w:val="fr-FR"/>
+        </w:rPr>
+        <w:t xml:space="preserve">. Et aussi ce que en </w:t>
+      </w:r>
+      <w:proofErr w:type="spellStart"/>
+      <w:r>
+        <w:rPr>
+          <w:rFonts w:ascii="Times New Roman" w:hAnsi="Times New Roman" w:cs="Times New Roman"/>
+          <w:sz w:val="24"/>
+          <w:szCs w:val="24"/>
+          <w:lang w:val="fr-FR"/>
+        </w:rPr>
+        <w:t>recompense</w:t>
+      </w:r>
+      <w:proofErr w:type="spellEnd"/>
+      <w:r>
+        <w:rPr>
+          <w:rFonts w:ascii="Times New Roman" w:hAnsi="Times New Roman" w:cs="Times New Roman"/>
+          <w:sz w:val="24"/>
+          <w:szCs w:val="24"/>
+          <w:lang w:val="fr-FR"/>
+        </w:rPr>
+        <w:t xml:space="preserve"> voulez faire, si ce n’</w:t>
+      </w:r>
+      <w:proofErr w:type="spellStart"/>
+      <w:r>
+        <w:rPr>
+          <w:rFonts w:ascii="Times New Roman" w:hAnsi="Times New Roman" w:cs="Times New Roman"/>
+          <w:sz w:val="24"/>
+          <w:szCs w:val="24"/>
+          <w:lang w:val="fr-FR"/>
+        </w:rPr>
+        <w:t>estoit</w:t>
+      </w:r>
+      <w:proofErr w:type="spellEnd"/>
+      <w:r>
+        <w:rPr>
+          <w:rFonts w:ascii="Times New Roman" w:hAnsi="Times New Roman" w:cs="Times New Roman"/>
+          <w:sz w:val="24"/>
+          <w:szCs w:val="24"/>
+          <w:lang w:val="fr-FR"/>
+        </w:rPr>
+        <w:t xml:space="preserve"> le </w:t>
+      </w:r>
+      <w:proofErr w:type="spellStart"/>
+      <w:r>
+        <w:rPr>
+          <w:rFonts w:ascii="Times New Roman" w:hAnsi="Times New Roman" w:cs="Times New Roman"/>
+          <w:sz w:val="24"/>
+          <w:szCs w:val="24"/>
+          <w:lang w:val="fr-FR"/>
+        </w:rPr>
+        <w:t>mesmes</w:t>
+      </w:r>
+      <w:proofErr w:type="spellEnd"/>
+      <w:r>
+        <w:rPr>
+          <w:rFonts w:ascii="Times New Roman" w:hAnsi="Times New Roman" w:cs="Times New Roman"/>
+          <w:sz w:val="24"/>
+          <w:szCs w:val="24"/>
+          <w:lang w:val="fr-FR"/>
+        </w:rPr>
+        <w:t>, comme m</w:t>
       </w:r>
       <w:r>
         <w:rPr>
@@ -2690,9 +5899,30 @@
           <w:szCs w:val="24"/>
           <w:lang w:val="fr-FR"/>
         </w:rPr>
-        <w:t xml:space="preserve">avez mandé par maistre Jehan </w:t>
-      </w:r>
-      <w:commentRangeStart w:id="31"/>
+        <w:t xml:space="preserve">avez mandé par </w:t>
+      </w:r>
+      <w:proofErr w:type="spellStart"/>
+      <w:r>
+        <w:rPr>
+          <w:rFonts w:ascii="Times New Roman" w:hAnsi="Times New Roman" w:cs="Times New Roman"/>
+          <w:sz w:val="24"/>
+          <w:szCs w:val="24"/>
+          <w:lang w:val="fr-FR"/>
+        </w:rPr>
+        <w:t>maistre</w:t>
+      </w:r>
+      <w:proofErr w:type="spellEnd"/>
+      <w:r>
+        <w:rPr>
+          <w:rFonts w:ascii="Times New Roman" w:hAnsi="Times New Roman" w:cs="Times New Roman"/>
+          <w:sz w:val="24"/>
+          <w:szCs w:val="24"/>
+          <w:lang w:val="fr-FR"/>
+        </w:rPr>
+        <w:t xml:space="preserve"> Jehan </w:t>
+      </w:r>
+      <w:commentRangeStart w:id="32"/>
+      <w:proofErr w:type="spellStart"/>
       <w:r>
         <w:rPr>
           <w:rFonts w:ascii="Times New Roman" w:hAnsi="Times New Roman" w:cs="Times New Roman"/>
@@ -2702,21 +5932,32 @@
         </w:rPr>
         <w:t>Hannart</w:t>
       </w:r>
-      <w:commentRangeEnd w:id="31"/>
+      <w:commentRangeEnd w:id="32"/>
+      <w:proofErr w:type="spellEnd"/>
       <w:r>
         <w:rPr>
           <w:rStyle w:val="Kommentarzeichen"/>
         </w:rPr>
-        <w:commentReference w:id="31"/>
-      </w:r>
-      <w:r>
-        <w:rPr>
-          <w:rFonts w:ascii="Times New Roman" w:hAnsi="Times New Roman" w:cs="Times New Roman"/>
-          <w:sz w:val="24"/>
-          <w:szCs w:val="24"/>
-          <w:lang w:val="fr-FR"/>
-        </w:rPr>
-        <w:t>, duquel V</w:t>
+        <w:commentReference w:id="32"/>
+      </w:r>
+      <w:r>
+        <w:rPr>
+          <w:rFonts w:ascii="Times New Roman" w:hAnsi="Times New Roman" w:cs="Times New Roman"/>
+          <w:sz w:val="24"/>
+          <w:szCs w:val="24"/>
+          <w:lang w:val="fr-FR"/>
+        </w:rPr>
+        <w:t xml:space="preserve">, duquel </w:t>
+      </w:r>
+      <w:proofErr w:type="spellStart"/>
+      <w:r>
+        <w:rPr>
+          <w:rFonts w:ascii="Times New Roman" w:hAnsi="Times New Roman" w:cs="Times New Roman"/>
+          <w:sz w:val="24"/>
+          <w:szCs w:val="24"/>
+          <w:lang w:val="fr-FR"/>
+        </w:rPr>
+        <w:t>V</w:t>
       </w:r>
       <w:r>
         <w:rPr>
@@ -2738,14 +5979,25 @@
         </w:rPr>
         <w:t>e</w:t>
       </w:r>
-      <w:r>
-        <w:rPr>
-          <w:rFonts w:ascii="Times New Roman" w:hAnsi="Times New Roman" w:cs="Times New Roman"/>
-          <w:sz w:val="24"/>
-          <w:szCs w:val="24"/>
-          <w:lang w:val="fr-FR"/>
-        </w:rPr>
-        <w:t xml:space="preserve"> M</w:t>
+      <w:proofErr w:type="spellEnd"/>
+      <w:r>
+        <w:rPr>
+          <w:rFonts w:ascii="Times New Roman" w:hAnsi="Times New Roman" w:cs="Times New Roman"/>
+          <w:sz w:val="24"/>
+          <w:szCs w:val="24"/>
+          <w:lang w:val="fr-FR"/>
+        </w:rPr>
+        <w:t xml:space="preserve"> </w:t>
+      </w:r>
+      <w:proofErr w:type="spellStart"/>
+      <w:r>
+        <w:rPr>
+          <w:rFonts w:ascii="Times New Roman" w:hAnsi="Times New Roman" w:cs="Times New Roman"/>
+          <w:sz w:val="24"/>
+          <w:szCs w:val="24"/>
+          <w:lang w:val="fr-FR"/>
+        </w:rPr>
+        <w:t>M</w:t>
       </w:r>
       <w:r>
         <w:rPr>
@@ -2757,15 +6009,37 @@
         </w:rPr>
         <w:t>te</w:t>
       </w:r>
-      <w:r>
-        <w:rPr>
-          <w:rFonts w:ascii="Times New Roman" w:hAnsi="Times New Roman" w:cs="Times New Roman"/>
-          <w:sz w:val="24"/>
-          <w:szCs w:val="24"/>
-          <w:lang w:val="fr-FR"/>
-        </w:rPr>
-        <w:t xml:space="preserve"> a peu entendre la responce, pour selon icelle dresser nouvelles instructions. </w:t>
-      </w:r>
+      <w:proofErr w:type="spellEnd"/>
+      <w:r>
+        <w:rPr>
+          <w:rFonts w:ascii="Times New Roman" w:hAnsi="Times New Roman" w:cs="Times New Roman"/>
+          <w:sz w:val="24"/>
+          <w:szCs w:val="24"/>
+          <w:lang w:val="fr-FR"/>
+        </w:rPr>
+        <w:t xml:space="preserve"> a peu entendre la </w:t>
+      </w:r>
+      <w:proofErr w:type="spellStart"/>
+      <w:r>
+        <w:rPr>
+          <w:rFonts w:ascii="Times New Roman" w:hAnsi="Times New Roman" w:cs="Times New Roman"/>
+          <w:sz w:val="24"/>
+          <w:szCs w:val="24"/>
+          <w:lang w:val="fr-FR"/>
+        </w:rPr>
+        <w:t>responce</w:t>
+      </w:r>
+      <w:proofErr w:type="spellEnd"/>
+      <w:r>
+        <w:rPr>
+          <w:rFonts w:ascii="Times New Roman" w:hAnsi="Times New Roman" w:cs="Times New Roman"/>
+          <w:sz w:val="24"/>
+          <w:szCs w:val="24"/>
+          <w:lang w:val="fr-FR"/>
+        </w:rPr>
+        <w:t xml:space="preserve">, pour selon icelle dresser nouvelles instructions. </w:t>
+      </w:r>
+      <w:proofErr w:type="spellStart"/>
       <w:r>
         <w:rPr>
           <w:rFonts w:ascii="Times New Roman" w:hAnsi="Times New Roman" w:cs="Times New Roman"/>
@@ -2785,14 +6059,75 @@
         </w:rPr>
         <w:t>r</w:t>
       </w:r>
-      <w:r>
-        <w:rPr>
-          <w:rFonts w:ascii="Times New Roman" w:hAnsi="Times New Roman" w:cs="Times New Roman"/>
-          <w:sz w:val="24"/>
-          <w:szCs w:val="24"/>
-          <w:lang w:val="fr-FR"/>
-        </w:rPr>
-        <w:t>, je supplie atant le createur qui vous doint bonne vie et longue.</w:t>
+      <w:proofErr w:type="spellEnd"/>
+      <w:r>
+        <w:rPr>
+          <w:rFonts w:ascii="Times New Roman" w:hAnsi="Times New Roman" w:cs="Times New Roman"/>
+          <w:sz w:val="24"/>
+          <w:szCs w:val="24"/>
+          <w:lang w:val="fr-FR"/>
+        </w:rPr>
+        <w:t xml:space="preserve">, je supplie </w:t>
+      </w:r>
+      <w:proofErr w:type="spellStart"/>
+      <w:r>
+        <w:rPr>
+          <w:rFonts w:ascii="Times New Roman" w:hAnsi="Times New Roman" w:cs="Times New Roman"/>
+          <w:sz w:val="24"/>
+          <w:szCs w:val="24"/>
+          <w:lang w:val="fr-FR"/>
+        </w:rPr>
+        <w:t>atant</w:t>
+      </w:r>
+      <w:proofErr w:type="spellEnd"/>
+      <w:r>
+        <w:rPr>
+          <w:rFonts w:ascii="Times New Roman" w:hAnsi="Times New Roman" w:cs="Times New Roman"/>
+          <w:sz w:val="24"/>
+          <w:szCs w:val="24"/>
+          <w:lang w:val="fr-FR"/>
+        </w:rPr>
+        <w:t xml:space="preserve"> le </w:t>
+      </w:r>
+      <w:proofErr w:type="spellStart"/>
+      <w:r>
+        <w:rPr>
+          <w:rFonts w:ascii="Times New Roman" w:hAnsi="Times New Roman" w:cs="Times New Roman"/>
+          <w:sz w:val="24"/>
+          <w:szCs w:val="24"/>
+          <w:lang w:val="fr-FR"/>
+        </w:rPr>
+        <w:t>createur</w:t>
+      </w:r>
+      <w:proofErr w:type="spellEnd"/>
+      <w:r>
+        <w:rPr>
+          <w:rFonts w:ascii="Times New Roman" w:hAnsi="Times New Roman" w:cs="Times New Roman"/>
+          <w:sz w:val="24"/>
+          <w:szCs w:val="24"/>
+          <w:lang w:val="fr-FR"/>
+        </w:rPr>
+        <w:t xml:space="preserve"> qui vous </w:t>
+      </w:r>
+      <w:proofErr w:type="spellStart"/>
+      <w:r>
+        <w:rPr>
+          <w:rFonts w:ascii="Times New Roman" w:hAnsi="Times New Roman" w:cs="Times New Roman"/>
+          <w:sz w:val="24"/>
+          <w:szCs w:val="24"/>
+          <w:lang w:val="fr-FR"/>
+        </w:rPr>
+        <w:t>doint</w:t>
+      </w:r>
+      <w:proofErr w:type="spellEnd"/>
+      <w:r>
+        <w:rPr>
+          <w:rFonts w:ascii="Times New Roman" w:hAnsi="Times New Roman" w:cs="Times New Roman"/>
+          <w:sz w:val="24"/>
+          <w:szCs w:val="24"/>
+          <w:lang w:val="fr-FR"/>
+        </w:rPr>
+        <w:t xml:space="preserve"> bonne vie et longue.</w:t>
       </w:r>
     </w:p>
     <w:p>
@@ -2815,7 +6150,8 @@
         </w:rPr>
         <w:t>D’</w:t>
       </w:r>
-      <w:commentRangeStart w:id="32"/>
+      <w:commentRangeStart w:id="33"/>
+      <w:proofErr w:type="spellStart"/>
       <w:r>
         <w:rPr>
           <w:rFonts w:ascii="Times New Roman" w:hAnsi="Times New Roman" w:cs="Times New Roman"/>
@@ -2825,12 +6161,13 @@
         </w:rPr>
         <w:t>Ysproug</w:t>
       </w:r>
-      <w:commentRangeEnd w:id="32"/>
+      <w:commentRangeEnd w:id="33"/>
+      <w:proofErr w:type="spellEnd"/>
       <w:r>
         <w:rPr>
           <w:rStyle w:val="Kommentarzeichen"/>
         </w:rPr>
-        <w:commentReference w:id="32"/>
+        <w:commentReference w:id="33"/>
       </w:r>
       <w:r>
         <w:rPr>
@@ -2858,7 +6195,17 @@
           <w:szCs w:val="24"/>
           <w:lang w:val="fr-FR"/>
         </w:rPr>
-        <w:t xml:space="preserve"> de f</w:t>
+        <w:t xml:space="preserve"> de </w:t>
+      </w:r>
+      <w:proofErr w:type="spellStart"/>
+      <w:r>
+        <w:rPr>
+          <w:rFonts w:ascii="Times New Roman" w:hAnsi="Times New Roman" w:cs="Times New Roman"/>
+          <w:sz w:val="24"/>
+          <w:szCs w:val="24"/>
+          <w:lang w:val="fr-FR"/>
+        </w:rPr>
+        <w:t>f</w:t>
       </w:r>
       <w:r>
         <w:rPr>
@@ -2876,7 +6223,37 @@
           <w:szCs w:val="24"/>
           <w:lang w:val="fr-FR"/>
         </w:rPr>
-        <w:t>vrier anno 25.</w:t>
+        <w:t>vrier</w:t>
+      </w:r>
+      <w:proofErr w:type="spellEnd"/>
+      <w:r>
+        <w:rPr>
+          <w:rFonts w:ascii="Times New Roman" w:hAnsi="Times New Roman" w:cs="Times New Roman"/>
+          <w:sz w:val="24"/>
+          <w:szCs w:val="24"/>
+          <w:lang w:val="fr-FR"/>
+        </w:rPr>
+        <w:t xml:space="preserve"> </w:t>
+      </w:r>
+      <w:proofErr w:type="spellStart"/>
+      <w:r>
+        <w:rPr>
+          <w:rFonts w:ascii="Times New Roman" w:hAnsi="Times New Roman" w:cs="Times New Roman"/>
+          <w:sz w:val="24"/>
+          <w:szCs w:val="24"/>
+          <w:lang w:val="fr-FR"/>
+        </w:rPr>
+        <w:t>anno</w:t>
+      </w:r>
+      <w:proofErr w:type="spellEnd"/>
+      <w:r>
+        <w:rPr>
+          <w:rFonts w:ascii="Times New Roman" w:hAnsi="Times New Roman" w:cs="Times New Roman"/>
+          <w:sz w:val="24"/>
+          <w:szCs w:val="24"/>
+          <w:lang w:val="fr-FR"/>
+        </w:rPr>
+        <w:t xml:space="preserve"> 25.</w:t>
       </w:r>
     </w:p>
     <w:p>
@@ -2890,15 +6267,77 @@
           <w:lang w:val="fr-FR"/>
         </w:rPr>
       </w:pPr>
-      <w:r>
-        <w:rPr>
-          <w:rFonts w:ascii="Times New Roman" w:hAnsi="Times New Roman" w:cs="Times New Roman"/>
-          <w:sz w:val="24"/>
-          <w:szCs w:val="24"/>
-          <w:lang w:val="fr-FR"/>
-        </w:rPr>
-        <w:t>Vostre treshumble et tresobeisant frere</w:t>
-      </w:r>
+      <w:proofErr w:type="spellStart"/>
+      <w:r>
+        <w:rPr>
+          <w:rFonts w:ascii="Times New Roman" w:hAnsi="Times New Roman" w:cs="Times New Roman"/>
+          <w:sz w:val="24"/>
+          <w:szCs w:val="24"/>
+          <w:lang w:val="fr-FR"/>
+        </w:rPr>
+        <w:t>Vostre</w:t>
+      </w:r>
+      <w:proofErr w:type="spellEnd"/>
+      <w:r>
+        <w:rPr>
+          <w:rFonts w:ascii="Times New Roman" w:hAnsi="Times New Roman" w:cs="Times New Roman"/>
+          <w:sz w:val="24"/>
+          <w:szCs w:val="24"/>
+          <w:lang w:val="fr-FR"/>
+        </w:rPr>
+        <w:t xml:space="preserve"> </w:t>
+      </w:r>
+      <w:proofErr w:type="spellStart"/>
+      <w:r>
+        <w:rPr>
+          <w:rFonts w:ascii="Times New Roman" w:hAnsi="Times New Roman" w:cs="Times New Roman"/>
+          <w:sz w:val="24"/>
+          <w:szCs w:val="24"/>
+          <w:lang w:val="fr-FR"/>
+        </w:rPr>
+        <w:t>treshumble</w:t>
+      </w:r>
+      <w:proofErr w:type="spellEnd"/>
+      <w:r>
+        <w:rPr>
+          <w:rFonts w:ascii="Times New Roman" w:hAnsi="Times New Roman" w:cs="Times New Roman"/>
+          <w:sz w:val="24"/>
+          <w:szCs w:val="24"/>
+          <w:lang w:val="fr-FR"/>
+        </w:rPr>
+        <w:t xml:space="preserve"> et </w:t>
+      </w:r>
+      <w:proofErr w:type="spellStart"/>
+      <w:r>
+        <w:rPr>
+          <w:rFonts w:ascii="Times New Roman" w:hAnsi="Times New Roman" w:cs="Times New Roman"/>
+          <w:sz w:val="24"/>
+          <w:szCs w:val="24"/>
+          <w:lang w:val="fr-FR"/>
+        </w:rPr>
+        <w:t>tresobeisant</w:t>
+      </w:r>
+      <w:proofErr w:type="spellEnd"/>
+      <w:r>
+        <w:rPr>
+          <w:rFonts w:ascii="Times New Roman" w:hAnsi="Times New Roman" w:cs="Times New Roman"/>
+          <w:sz w:val="24"/>
+          <w:szCs w:val="24"/>
+          <w:lang w:val="fr-FR"/>
+        </w:rPr>
+        <w:t xml:space="preserve"> </w:t>
+      </w:r>
+      <w:proofErr w:type="spellStart"/>
+      <w:r>
+        <w:rPr>
+          <w:rFonts w:ascii="Times New Roman" w:hAnsi="Times New Roman" w:cs="Times New Roman"/>
+          <w:sz w:val="24"/>
+          <w:szCs w:val="24"/>
+          <w:lang w:val="fr-FR"/>
+        </w:rPr>
+        <w:t>frere</w:t>
+      </w:r>
+      <w:proofErr w:type="spellEnd"/>
     </w:p>
     <w:p>
       <w:pPr>
@@ -2911,14 +6350,25 @@
           <w:lang w:val="fr-FR"/>
         </w:rPr>
       </w:pPr>
-      <w:r>
-        <w:rPr>
-          <w:rFonts w:ascii="Times New Roman" w:hAnsi="Times New Roman" w:cs="Times New Roman"/>
-          <w:sz w:val="24"/>
-          <w:szCs w:val="24"/>
-          <w:lang w:val="fr-FR"/>
-        </w:rPr>
-        <w:t>Ferdinandus.</w:t>
+      <w:proofErr w:type="spellStart"/>
+      <w:r>
+        <w:rPr>
+          <w:rFonts w:ascii="Times New Roman" w:hAnsi="Times New Roman" w:cs="Times New Roman"/>
+          <w:sz w:val="24"/>
+          <w:szCs w:val="24"/>
+          <w:lang w:val="fr-FR"/>
+        </w:rPr>
+        <w:t>Ferdinandus</w:t>
+      </w:r>
+      <w:proofErr w:type="spellEnd"/>
+      <w:r>
+        <w:rPr>
+          <w:rFonts w:ascii="Times New Roman" w:hAnsi="Times New Roman" w:cs="Times New Roman"/>
+          <w:sz w:val="24"/>
+          <w:szCs w:val="24"/>
+          <w:lang w:val="fr-FR"/>
+        </w:rPr>
+        <w:t>.</w:t>
       </w:r>
     </w:p>
     <w:p>
@@ -2943,19 +6393,22 @@
       <w:r>
         <w:t xml:space="preserve"> </w:t>
       </w:r>
-      <w:proofErr w:type="gramStart"/>
-      <w:r>
-        <w:t>Gemeint</w:t>
-      </w:r>
-      <w:proofErr w:type="gramEnd"/>
-      <w:r>
-        <w:t xml:space="preserve"> ist Nr. </w:t>
+      <w:r>
+        <w:t xml:space="preserve">Gemeint ist Nr. </w:t>
       </w:r>
       <w:r>
         <w:t>A</w:t>
       </w:r>
       <w:r>
-        <w:t>117. Der Bericht über den EB. von Capua wurde nicht vorgefunden.</w:t>
+        <w:t xml:space="preserve">117. Der Bericht über den EB. von </w:t>
+      </w:r>
+      <w:proofErr w:type="spellStart"/>
+      <w:r>
+        <w:t>Capua</w:t>
+      </w:r>
+      <w:proofErr w:type="spellEnd"/>
+      <w:r>
+        <w:t xml:space="preserve"> wurde nicht vorgefunden.</w:t>
       </w:r>
     </w:p>
     <w:p>
@@ -2995,7 +6448,23 @@
         <w:t xml:space="preserve"> </w:t>
       </w:r>
       <w:r>
-        <w:t>F hatte sich bekanntlich inzwischen entschieden, statt im Elsaß die Sache K's zu führen und die französischen Streitkräft</w:t>
+        <w:t xml:space="preserve">F hatte sich bekanntlich inzwischen entschieden, statt im </w:t>
+      </w:r>
+      <w:proofErr w:type="spellStart"/>
+      <w:r>
+        <w:t>Elsaß</w:t>
+      </w:r>
+      <w:proofErr w:type="spellEnd"/>
+      <w:r>
+        <w:t xml:space="preserve"> die Sache </w:t>
+      </w:r>
+      <w:proofErr w:type="spellStart"/>
+      <w:r>
+        <w:t>K's</w:t>
+      </w:r>
+      <w:proofErr w:type="spellEnd"/>
+      <w:r>
+        <w:t xml:space="preserve"> zu führen und die französischen Streitkräft</w:t>
       </w:r>
       <w:r>
         <w:t>e</w:t>
@@ -3003,7 +6472,7 @@
       <w:r>
         <w:t xml:space="preserve"> festzuhalten, nach </w:t>
       </w:r>
-      <w:commentRangeStart w:id="33"/>
+      <w:commentRangeStart w:id="34"/>
       <w:r>
         <w:t>Ti</w:t>
       </w:r>
@@ -3013,12 +6482,12 @@
       <w:r>
         <w:t>ol</w:t>
       </w:r>
-      <w:commentRangeEnd w:id="33"/>
+      <w:commentRangeEnd w:id="34"/>
       <w:r>
         <w:rPr>
           <w:rStyle w:val="Kommentarzeichen"/>
         </w:rPr>
-        <w:commentReference w:id="33"/>
+        <w:commentReference w:id="34"/>
       </w:r>
       <w:r>
         <w:t xml:space="preserve"> zu gehen, um von dort aus dem italienischen Kriegsschaupl</w:t>
@@ -3086,7 +6555,15 @@
         <w:t xml:space="preserve"> </w:t>
       </w:r>
       <w:r>
-        <w:t xml:space="preserve">Über die Abfertigung de Bredams vgl. Nr. </w:t>
+        <w:t xml:space="preserve">Über die Abfertigung de </w:t>
+      </w:r>
+      <w:proofErr w:type="spellStart"/>
+      <w:r>
+        <w:t>Bredams</w:t>
+      </w:r>
+      <w:proofErr w:type="spellEnd"/>
+      <w:r>
+        <w:t xml:space="preserve"> vgl. Nr. </w:t>
       </w:r>
       <w:r>
         <w:rPr>
@@ -3145,7 +6622,21 @@
         <w:rPr>
           <w:lang w:val="de-AT"/>
         </w:rPr>
-        <w:t xml:space="preserve">lez de Meneses kam </w:t>
+        <w:t xml:space="preserve">lez de </w:t>
+      </w:r>
+      <w:proofErr w:type="spellStart"/>
+      <w:r>
+        <w:rPr>
+          <w:lang w:val="de-AT"/>
+        </w:rPr>
+        <w:t>Meneses</w:t>
+      </w:r>
+      <w:proofErr w:type="spellEnd"/>
+      <w:r>
+        <w:rPr>
+          <w:lang w:val="de-AT"/>
+        </w:rPr>
+        <w:t xml:space="preserve"> kam </w:t>
       </w:r>
       <w:r>
         <w:rPr>
@@ -3171,18 +6662,34 @@
         <w:t xml:space="preserve"> </w:t>
       </w:r>
       <w:r>
-        <w:t xml:space="preserve">Die Trennung des Kgs von Polen von seinen franzosenfreundlichen Plänen scheint K auch dadurch versucht zu haben, daß er dem Kg. nun endlich die längst versprochenen Insignien des </w:t>
-      </w:r>
-      <w:commentRangeStart w:id="34"/>
+        <w:t xml:space="preserve">Die Trennung des </w:t>
+      </w:r>
+      <w:proofErr w:type="spellStart"/>
+      <w:r>
+        <w:t>Kgs</w:t>
+      </w:r>
+      <w:proofErr w:type="spellEnd"/>
+      <w:r>
+        <w:t xml:space="preserve"> von Polen von seinen franzosenfreundlichen Plänen scheint K auch dadurch versucht zu haben, </w:t>
+      </w:r>
+      <w:proofErr w:type="spellStart"/>
+      <w:r>
+        <w:t>daß</w:t>
+      </w:r>
+      <w:proofErr w:type="spellEnd"/>
+      <w:r>
+        <w:t xml:space="preserve"> er dem Kg. nun endlich die längst versprochenen Insignien des </w:t>
+      </w:r>
+      <w:commentRangeStart w:id="35"/>
       <w:r>
         <w:t>Goldenen Vlieses</w:t>
       </w:r>
-      <w:commentRangeEnd w:id="34"/>
+      <w:commentRangeEnd w:id="35"/>
       <w:r>
         <w:rPr>
           <w:rStyle w:val="Kommentarzeichen"/>
         </w:rPr>
-        <w:commentReference w:id="34"/>
+        <w:commentReference w:id="35"/>
       </w:r>
       <w:r>
         <w:t xml:space="preserve"> üb</w:t>
@@ -3191,45 +6698,130 @@
         <w:t>ersenden ließ. Eine amtliche Zu</w:t>
       </w:r>
       <w:r>
-        <w:t xml:space="preserve">schrift K’s an Mg und den </w:t>
+        <w:t xml:space="preserve">schrift </w:t>
+      </w:r>
+      <w:proofErr w:type="spellStart"/>
+      <w:r>
+        <w:t>K’s</w:t>
+      </w:r>
+      <w:proofErr w:type="spellEnd"/>
+      <w:r>
+        <w:t xml:space="preserve"> an Mg und den </w:t>
       </w:r>
       <w:r>
         <w:t>R</w:t>
       </w:r>
       <w:r>
-        <w:t xml:space="preserve">at vom 28. Februar (Madrid) setzt diese davon in Kenntnis, daß er Herrn de Bredam und </w:t>
-      </w:r>
-      <w:commentRangeStart w:id="35"/>
+        <w:t xml:space="preserve">at vom 28. Februar (Madrid) setzt diese davon in Kenntnis, </w:t>
+      </w:r>
+      <w:proofErr w:type="spellStart"/>
+      <w:r>
+        <w:t>daß</w:t>
+      </w:r>
+      <w:proofErr w:type="spellEnd"/>
+      <w:r>
+        <w:t xml:space="preserve"> er Herrn de </w:t>
+      </w:r>
+      <w:proofErr w:type="spellStart"/>
+      <w:r>
+        <w:t>Bredam</w:t>
+      </w:r>
+      <w:proofErr w:type="spellEnd"/>
+      <w:r>
+        <w:t xml:space="preserve"> und </w:t>
+      </w:r>
+      <w:commentRangeStart w:id="36"/>
+      <w:proofErr w:type="spellStart"/>
       <w:r>
         <w:t>Fusil</w:t>
       </w:r>
-      <w:commentRangeEnd w:id="35"/>
+      <w:commentRangeEnd w:id="36"/>
+      <w:proofErr w:type="spellEnd"/>
       <w:r>
         <w:rPr>
           <w:rStyle w:val="Kommentarzeichen"/>
         </w:rPr>
-        <w:commentReference w:id="35"/>
+        <w:commentReference w:id="36"/>
       </w:r>
       <w:r>
         <w:t xml:space="preserve">, </w:t>
       </w:r>
-      <w:r>
-        <w:rPr>
-          <w:i w:val="0"/>
-        </w:rPr>
-        <w:t>porteur de ceste</w:t>
-      </w:r>
+      <w:proofErr w:type="spellStart"/>
+      <w:r>
+        <w:rPr>
+          <w:i w:val="0"/>
+        </w:rPr>
+        <w:t>porteur</w:t>
+      </w:r>
+      <w:proofErr w:type="spellEnd"/>
+      <w:r>
+        <w:rPr>
+          <w:i w:val="0"/>
+        </w:rPr>
+        <w:t xml:space="preserve"> de </w:t>
+      </w:r>
+      <w:proofErr w:type="spellStart"/>
+      <w:r>
+        <w:rPr>
+          <w:i w:val="0"/>
+        </w:rPr>
+        <w:t>ceste</w:t>
+      </w:r>
+      <w:proofErr w:type="spellEnd"/>
       <w:r>
         <w:t>,</w:t>
       </w:r>
       <w:r>
         <w:t xml:space="preserve"> an den Kg. von Polen schicke, „</w:t>
       </w:r>
-      <w:r>
-        <w:rPr>
-          <w:i w:val="0"/>
-        </w:rPr>
-        <w:t>pour porter ... le collier de nostr</w:t>
+      <w:proofErr w:type="spellStart"/>
+      <w:r>
+        <w:rPr>
+          <w:i w:val="0"/>
+        </w:rPr>
+        <w:t>pour</w:t>
+      </w:r>
+      <w:proofErr w:type="spellEnd"/>
+      <w:r>
+        <w:rPr>
+          <w:i w:val="0"/>
+        </w:rPr>
+        <w:t xml:space="preserve"> </w:t>
+      </w:r>
+      <w:proofErr w:type="spellStart"/>
+      <w:r>
+        <w:rPr>
+          <w:i w:val="0"/>
+        </w:rPr>
+        <w:t>porter</w:t>
+      </w:r>
+      <w:proofErr w:type="spellEnd"/>
+      <w:r>
+        <w:rPr>
+          <w:i w:val="0"/>
+        </w:rPr>
+        <w:t xml:space="preserve"> ... le </w:t>
+      </w:r>
+      <w:proofErr w:type="spellStart"/>
+      <w:r>
+        <w:rPr>
+          <w:i w:val="0"/>
+        </w:rPr>
+        <w:t>collier</w:t>
+      </w:r>
+      <w:proofErr w:type="spellEnd"/>
+      <w:r>
+        <w:rPr>
+          <w:i w:val="0"/>
+        </w:rPr>
+        <w:t xml:space="preserve"> de </w:t>
+      </w:r>
+      <w:proofErr w:type="spellStart"/>
+      <w:r>
+        <w:rPr>
+          <w:i w:val="0"/>
+        </w:rPr>
+        <w:t>nostr</w:t>
       </w:r>
       <w:r>
         <w:rPr>
@@ -3237,21 +6829,173 @@
         </w:rPr>
         <w:t>e</w:t>
       </w:r>
-      <w:r>
-        <w:rPr>
-          <w:i w:val="0"/>
-        </w:rPr>
-        <w:t xml:space="preserve"> ordre de la toison d’or</w:t>
-      </w:r>
+      <w:proofErr w:type="spellEnd"/>
+      <w:r>
+        <w:rPr>
+          <w:i w:val="0"/>
+        </w:rPr>
+        <w:t xml:space="preserve"> ordre de la </w:t>
+      </w:r>
+      <w:proofErr w:type="spellStart"/>
+      <w:r>
+        <w:rPr>
+          <w:i w:val="0"/>
+        </w:rPr>
+        <w:t>toison</w:t>
+      </w:r>
+      <w:proofErr w:type="spellEnd"/>
+      <w:r>
+        <w:rPr>
+          <w:i w:val="0"/>
+        </w:rPr>
+        <w:t xml:space="preserve"> </w:t>
+      </w:r>
+      <w:proofErr w:type="spellStart"/>
+      <w:r>
+        <w:rPr>
+          <w:i w:val="0"/>
+        </w:rPr>
+        <w:t>d’or</w:t>
+      </w:r>
+      <w:proofErr w:type="spellEnd"/>
       <w:r>
         <w:t xml:space="preserve">“. Man möge beide mit Geld versehen, damit keine Verzögerung eintrete, denn die Übergabe hätte schon vor vier Jahren geschehen sollen. </w:t>
       </w:r>
-      <w:r>
-        <w:rPr>
-          <w:i w:val="0"/>
-          <w:lang w:val="fr-FR"/>
-        </w:rPr>
-        <w:t>Ausurplus pour ce qu’il est bien convenable que led. Fuzil ait une bonne cotte de noz armes, nous escripvons à nostre bien amé toison d’or qu’il lui vueille d</w:t>
+      <w:proofErr w:type="spellStart"/>
+      <w:r>
+        <w:rPr>
+          <w:i w:val="0"/>
+          <w:lang w:val="fr-FR"/>
+        </w:rPr>
+        <w:t>Ausurplus</w:t>
+      </w:r>
+      <w:proofErr w:type="spellEnd"/>
+      <w:r>
+        <w:rPr>
+          <w:i w:val="0"/>
+          <w:lang w:val="fr-FR"/>
+        </w:rPr>
+        <w:t xml:space="preserve"> pour ce qu’il est bien convenable que </w:t>
+      </w:r>
+      <w:proofErr w:type="spellStart"/>
+      <w:r>
+        <w:rPr>
+          <w:i w:val="0"/>
+          <w:lang w:val="fr-FR"/>
+        </w:rPr>
+        <w:t>led</w:t>
+      </w:r>
+      <w:proofErr w:type="spellEnd"/>
+      <w:r>
+        <w:rPr>
+          <w:i w:val="0"/>
+          <w:lang w:val="fr-FR"/>
+        </w:rPr>
+        <w:t xml:space="preserve">. </w:t>
+      </w:r>
+      <w:proofErr w:type="spellStart"/>
+      <w:r>
+        <w:rPr>
+          <w:i w:val="0"/>
+          <w:lang w:val="fr-FR"/>
+        </w:rPr>
+        <w:t>Fuzil</w:t>
+      </w:r>
+      <w:proofErr w:type="spellEnd"/>
+      <w:r>
+        <w:rPr>
+          <w:i w:val="0"/>
+          <w:lang w:val="fr-FR"/>
+        </w:rPr>
+        <w:t xml:space="preserve"> ait une bonne </w:t>
+      </w:r>
+      <w:proofErr w:type="spellStart"/>
+      <w:r>
+        <w:rPr>
+          <w:i w:val="0"/>
+          <w:lang w:val="fr-FR"/>
+        </w:rPr>
+        <w:t>cotte</w:t>
+      </w:r>
+      <w:proofErr w:type="spellEnd"/>
+      <w:r>
+        <w:rPr>
+          <w:i w:val="0"/>
+          <w:lang w:val="fr-FR"/>
+        </w:rPr>
+        <w:t xml:space="preserve"> de </w:t>
+      </w:r>
+      <w:proofErr w:type="spellStart"/>
+      <w:r>
+        <w:rPr>
+          <w:i w:val="0"/>
+          <w:lang w:val="fr-FR"/>
+        </w:rPr>
+        <w:t>noz</w:t>
+      </w:r>
+      <w:proofErr w:type="spellEnd"/>
+      <w:r>
+        <w:rPr>
+          <w:i w:val="0"/>
+          <w:lang w:val="fr-FR"/>
+        </w:rPr>
+        <w:t xml:space="preserve"> armes, nous </w:t>
+      </w:r>
+      <w:proofErr w:type="spellStart"/>
+      <w:r>
+        <w:rPr>
+          <w:i w:val="0"/>
+          <w:lang w:val="fr-FR"/>
+        </w:rPr>
+        <w:t>escripvons</w:t>
+      </w:r>
+      <w:proofErr w:type="spellEnd"/>
+      <w:r>
+        <w:rPr>
+          <w:i w:val="0"/>
+          <w:lang w:val="fr-FR"/>
+        </w:rPr>
+        <w:t xml:space="preserve"> à </w:t>
+      </w:r>
+      <w:proofErr w:type="spellStart"/>
+      <w:r>
+        <w:rPr>
+          <w:i w:val="0"/>
+          <w:lang w:val="fr-FR"/>
+        </w:rPr>
+        <w:t>nostre</w:t>
+      </w:r>
+      <w:proofErr w:type="spellEnd"/>
+      <w:r>
+        <w:rPr>
+          <w:i w:val="0"/>
+          <w:lang w:val="fr-FR"/>
+        </w:rPr>
+        <w:t xml:space="preserve"> bien amé toison d’or qu’il lui </w:t>
+      </w:r>
+      <w:proofErr w:type="spellStart"/>
+      <w:r>
+        <w:rPr>
+          <w:i w:val="0"/>
+          <w:lang w:val="fr-FR"/>
+        </w:rPr>
+        <w:t>vueille</w:t>
+      </w:r>
+      <w:proofErr w:type="spellEnd"/>
+      <w:r>
+        <w:rPr>
+          <w:i w:val="0"/>
+          <w:lang w:val="fr-FR"/>
+        </w:rPr>
+        <w:t xml:space="preserve"> </w:t>
+      </w:r>
+      <w:proofErr w:type="spellStart"/>
+      <w:r>
+        <w:rPr>
+          <w:i w:val="0"/>
+          <w:lang w:val="fr-FR"/>
+        </w:rPr>
+        <w:t>d</w:t>
       </w:r>
       <w:r>
         <w:rPr>
@@ -3265,7 +7009,15 @@
           <w:i w:val="0"/>
           <w:lang w:val="fr-FR"/>
         </w:rPr>
-        <w:t xml:space="preserve">livrer la sienne meilleur et que vous la lui ferez payer selon </w:t>
+        <w:t>livrer</w:t>
+      </w:r>
+      <w:proofErr w:type="spellEnd"/>
+      <w:r>
+        <w:rPr>
+          <w:i w:val="0"/>
+          <w:lang w:val="fr-FR"/>
+        </w:rPr>
+        <w:t xml:space="preserve"> la sienne meilleur et que vous la lui ferez payer selon </w:t>
       </w:r>
       <w:r>
         <w:rPr>
@@ -3273,24 +7025,48 @@
           <w:lang w:val="fr-FR"/>
         </w:rPr>
         <w:lastRenderedPageBreak/>
-        <w:t xml:space="preserve">qu’à vous estre de raison. </w:t>
-      </w:r>
-      <w:r>
-        <w:t xml:space="preserve">Wien, St.-A. Belgica PA 17. Original. </w:t>
+        <w:t xml:space="preserve">qu’à vous </w:t>
+      </w:r>
+      <w:proofErr w:type="spellStart"/>
+      <w:r>
+        <w:rPr>
+          <w:i w:val="0"/>
+          <w:lang w:val="fr-FR"/>
+        </w:rPr>
+        <w:t>estre</w:t>
+      </w:r>
+      <w:proofErr w:type="spellEnd"/>
+      <w:r>
+        <w:rPr>
+          <w:i w:val="0"/>
+          <w:lang w:val="fr-FR"/>
+        </w:rPr>
+        <w:t xml:space="preserve"> de raison. </w:t>
+      </w:r>
+      <w:r>
+        <w:t xml:space="preserve">Wien, St.-A. </w:t>
+      </w:r>
+      <w:proofErr w:type="spellStart"/>
+      <w:r>
+        <w:t>Belgica</w:t>
+      </w:r>
+      <w:proofErr w:type="spellEnd"/>
+      <w:r>
+        <w:t xml:space="preserve"> PA 17. Original. </w:t>
       </w:r>
       <w:r>
         <w:t xml:space="preserve">Die moskowitischen Gesandten kamen Mitte April nach Madrid, als K bereits in </w:t>
       </w:r>
-      <w:commentRangeStart w:id="36"/>
+      <w:commentRangeStart w:id="37"/>
       <w:r>
         <w:t xml:space="preserve">Guadalupe </w:t>
       </w:r>
-      <w:commentRangeEnd w:id="36"/>
+      <w:commentRangeEnd w:id="37"/>
       <w:r>
         <w:rPr>
           <w:rStyle w:val="Kommentarzeichen"/>
         </w:rPr>
-        <w:commentReference w:id="36"/>
+        <w:commentReference w:id="37"/>
       </w:r>
       <w:r>
         <w:t>war. Villa, S. 273.</w:t>
@@ -3306,14 +7082,40 @@
       <w:r>
         <w:t xml:space="preserve">8] Unter den </w:t>
       </w:r>
+      <w:proofErr w:type="spellStart"/>
       <w:r>
         <w:rPr>
           <w:i w:val="0"/>
         </w:rPr>
         <w:t>escriptures</w:t>
       </w:r>
-      <w:r>
-        <w:t xml:space="preserve"> befand sich jedenfalls die Instruktion für Hannart an den Kfen von Sachsen. Gedruckt Förstemann, Neues Urkundenbuch, S. 143, und Baumgarten, Differenzen, S. 5 f</w:t>
+      <w:proofErr w:type="spellEnd"/>
+      <w:r>
+        <w:t xml:space="preserve"> befand sich jedenfalls die Instruktion für </w:t>
+      </w:r>
+      <w:proofErr w:type="spellStart"/>
+      <w:r>
+        <w:t>Hannart</w:t>
+      </w:r>
+      <w:proofErr w:type="spellEnd"/>
+      <w:r>
+        <w:t xml:space="preserve"> an den </w:t>
+      </w:r>
+      <w:proofErr w:type="spellStart"/>
+      <w:r>
+        <w:t>Kfen</w:t>
+      </w:r>
+      <w:proofErr w:type="spellEnd"/>
+      <w:r>
+        <w:t xml:space="preserve"> von Sachsen. Gedruckt </w:t>
+      </w:r>
+      <w:proofErr w:type="spellStart"/>
+      <w:r>
+        <w:t>Förstemann</w:t>
+      </w:r>
+      <w:proofErr w:type="spellEnd"/>
+      <w:r>
+        <w:t>, Neues Urkundenbuch, S. 143, und Baumgarten, Differenzen, S. 5 f</w:t>
       </w:r>
       <w:r>
         <w:t>.</w:t>
@@ -3328,7 +7130,329 @@
         <w:rPr>
           <w:i w:val="0"/>
         </w:rPr>
-        <w:t xml:space="preserve">y es que Miguel Gilez es hombre bullicioso y dice lo suyo y lo ageno; de tal suerte que me ha manifestado ser verdad la instrucion, y asimismo lo tiene dicho al secretario maestre Juan Aleman. </w:t>
+        <w:t xml:space="preserve">y es </w:t>
+      </w:r>
+      <w:proofErr w:type="spellStart"/>
+      <w:r>
+        <w:rPr>
+          <w:i w:val="0"/>
+        </w:rPr>
+        <w:t>que</w:t>
+      </w:r>
+      <w:proofErr w:type="spellEnd"/>
+      <w:r>
+        <w:rPr>
+          <w:i w:val="0"/>
+        </w:rPr>
+        <w:t xml:space="preserve"> Miguel </w:t>
+      </w:r>
+      <w:proofErr w:type="spellStart"/>
+      <w:r>
+        <w:rPr>
+          <w:i w:val="0"/>
+        </w:rPr>
+        <w:t>Gilez</w:t>
+      </w:r>
+      <w:proofErr w:type="spellEnd"/>
+      <w:r>
+        <w:rPr>
+          <w:i w:val="0"/>
+        </w:rPr>
+        <w:t xml:space="preserve"> es </w:t>
+      </w:r>
+      <w:proofErr w:type="spellStart"/>
+      <w:r>
+        <w:rPr>
+          <w:i w:val="0"/>
+        </w:rPr>
+        <w:t>hombre</w:t>
+      </w:r>
+      <w:proofErr w:type="spellEnd"/>
+      <w:r>
+        <w:rPr>
+          <w:i w:val="0"/>
+        </w:rPr>
+        <w:t xml:space="preserve"> </w:t>
+      </w:r>
+      <w:proofErr w:type="spellStart"/>
+      <w:r>
+        <w:rPr>
+          <w:i w:val="0"/>
+        </w:rPr>
+        <w:t>bullicioso</w:t>
+      </w:r>
+      <w:proofErr w:type="spellEnd"/>
+      <w:r>
+        <w:rPr>
+          <w:i w:val="0"/>
+        </w:rPr>
+        <w:t xml:space="preserve"> y </w:t>
+      </w:r>
+      <w:proofErr w:type="spellStart"/>
+      <w:r>
+        <w:rPr>
+          <w:i w:val="0"/>
+        </w:rPr>
+        <w:t>dice</w:t>
+      </w:r>
+      <w:proofErr w:type="spellEnd"/>
+      <w:r>
+        <w:rPr>
+          <w:i w:val="0"/>
+        </w:rPr>
+        <w:t xml:space="preserve"> </w:t>
+      </w:r>
+      <w:proofErr w:type="spellStart"/>
+      <w:r>
+        <w:rPr>
+          <w:i w:val="0"/>
+        </w:rPr>
+        <w:t>lo</w:t>
+      </w:r>
+      <w:proofErr w:type="spellEnd"/>
+      <w:r>
+        <w:rPr>
+          <w:i w:val="0"/>
+        </w:rPr>
+        <w:t xml:space="preserve"> </w:t>
+      </w:r>
+      <w:proofErr w:type="spellStart"/>
+      <w:r>
+        <w:rPr>
+          <w:i w:val="0"/>
+        </w:rPr>
+        <w:t>suyo</w:t>
+      </w:r>
+      <w:proofErr w:type="spellEnd"/>
+      <w:r>
+        <w:rPr>
+          <w:i w:val="0"/>
+        </w:rPr>
+        <w:t xml:space="preserve"> y </w:t>
+      </w:r>
+      <w:proofErr w:type="spellStart"/>
+      <w:r>
+        <w:rPr>
+          <w:i w:val="0"/>
+        </w:rPr>
+        <w:t>lo</w:t>
+      </w:r>
+      <w:proofErr w:type="spellEnd"/>
+      <w:r>
+        <w:rPr>
+          <w:i w:val="0"/>
+        </w:rPr>
+        <w:t xml:space="preserve"> </w:t>
+      </w:r>
+      <w:proofErr w:type="spellStart"/>
+      <w:r>
+        <w:rPr>
+          <w:i w:val="0"/>
+        </w:rPr>
+        <w:t>ageno</w:t>
+      </w:r>
+      <w:proofErr w:type="spellEnd"/>
+      <w:r>
+        <w:rPr>
+          <w:i w:val="0"/>
+        </w:rPr>
+        <w:t xml:space="preserve">; de </w:t>
+      </w:r>
+      <w:proofErr w:type="spellStart"/>
+      <w:r>
+        <w:rPr>
+          <w:i w:val="0"/>
+        </w:rPr>
+        <w:t>tal</w:t>
+      </w:r>
+      <w:proofErr w:type="spellEnd"/>
+      <w:r>
+        <w:rPr>
+          <w:i w:val="0"/>
+        </w:rPr>
+        <w:t xml:space="preserve"> </w:t>
+      </w:r>
+      <w:proofErr w:type="spellStart"/>
+      <w:r>
+        <w:rPr>
+          <w:i w:val="0"/>
+        </w:rPr>
+        <w:t>suerte</w:t>
+      </w:r>
+      <w:proofErr w:type="spellEnd"/>
+      <w:r>
+        <w:rPr>
+          <w:i w:val="0"/>
+        </w:rPr>
+        <w:t xml:space="preserve"> </w:t>
+      </w:r>
+      <w:proofErr w:type="spellStart"/>
+      <w:r>
+        <w:rPr>
+          <w:i w:val="0"/>
+        </w:rPr>
+        <w:t>que</w:t>
+      </w:r>
+      <w:proofErr w:type="spellEnd"/>
+      <w:r>
+        <w:rPr>
+          <w:i w:val="0"/>
+        </w:rPr>
+        <w:t xml:space="preserve"> </w:t>
+      </w:r>
+      <w:proofErr w:type="spellStart"/>
+      <w:r>
+        <w:rPr>
+          <w:i w:val="0"/>
+        </w:rPr>
+        <w:t>me</w:t>
+      </w:r>
+      <w:proofErr w:type="spellEnd"/>
+      <w:r>
+        <w:rPr>
+          <w:i w:val="0"/>
+        </w:rPr>
+        <w:t xml:space="preserve"> ha </w:t>
+      </w:r>
+      <w:proofErr w:type="spellStart"/>
+      <w:r>
+        <w:rPr>
+          <w:i w:val="0"/>
+        </w:rPr>
+        <w:t>manifestado</w:t>
+      </w:r>
+      <w:proofErr w:type="spellEnd"/>
+      <w:r>
+        <w:rPr>
+          <w:i w:val="0"/>
+        </w:rPr>
+        <w:t xml:space="preserve"> </w:t>
+      </w:r>
+      <w:proofErr w:type="spellStart"/>
+      <w:r>
+        <w:rPr>
+          <w:i w:val="0"/>
+        </w:rPr>
+        <w:t>ser</w:t>
+      </w:r>
+      <w:proofErr w:type="spellEnd"/>
+      <w:r>
+        <w:rPr>
+          <w:i w:val="0"/>
+        </w:rPr>
+        <w:t xml:space="preserve"> </w:t>
+      </w:r>
+      <w:proofErr w:type="spellStart"/>
+      <w:r>
+        <w:rPr>
+          <w:i w:val="0"/>
+        </w:rPr>
+        <w:t>verdad</w:t>
+      </w:r>
+      <w:proofErr w:type="spellEnd"/>
+      <w:r>
+        <w:rPr>
+          <w:i w:val="0"/>
+        </w:rPr>
+        <w:t xml:space="preserve"> la </w:t>
+      </w:r>
+      <w:proofErr w:type="spellStart"/>
+      <w:r>
+        <w:rPr>
+          <w:i w:val="0"/>
+        </w:rPr>
+        <w:t>instrucion</w:t>
+      </w:r>
+      <w:proofErr w:type="spellEnd"/>
+      <w:r>
+        <w:rPr>
+          <w:i w:val="0"/>
+        </w:rPr>
+        <w:t xml:space="preserve">, y </w:t>
+      </w:r>
+      <w:proofErr w:type="spellStart"/>
+      <w:r>
+        <w:rPr>
+          <w:i w:val="0"/>
+        </w:rPr>
+        <w:t>asimismo</w:t>
+      </w:r>
+      <w:proofErr w:type="spellEnd"/>
+      <w:r>
+        <w:rPr>
+          <w:i w:val="0"/>
+        </w:rPr>
+        <w:t xml:space="preserve"> </w:t>
+      </w:r>
+      <w:proofErr w:type="spellStart"/>
+      <w:r>
+        <w:rPr>
+          <w:i w:val="0"/>
+        </w:rPr>
+        <w:t>lo</w:t>
+      </w:r>
+      <w:proofErr w:type="spellEnd"/>
+      <w:r>
+        <w:rPr>
+          <w:i w:val="0"/>
+        </w:rPr>
+        <w:t xml:space="preserve"> </w:t>
+      </w:r>
+      <w:proofErr w:type="spellStart"/>
+      <w:r>
+        <w:rPr>
+          <w:i w:val="0"/>
+        </w:rPr>
+        <w:t>tiene</w:t>
+      </w:r>
+      <w:proofErr w:type="spellEnd"/>
+      <w:r>
+        <w:rPr>
+          <w:i w:val="0"/>
+        </w:rPr>
+        <w:t xml:space="preserve"> </w:t>
+      </w:r>
+      <w:proofErr w:type="spellStart"/>
+      <w:r>
+        <w:rPr>
+          <w:i w:val="0"/>
+        </w:rPr>
+        <w:t>dicho</w:t>
+      </w:r>
+      <w:proofErr w:type="spellEnd"/>
+      <w:r>
+        <w:rPr>
+          <w:i w:val="0"/>
+        </w:rPr>
+        <w:t xml:space="preserve"> al </w:t>
+      </w:r>
+      <w:proofErr w:type="spellStart"/>
+      <w:r>
+        <w:rPr>
+          <w:i w:val="0"/>
+        </w:rPr>
+        <w:t>secretario</w:t>
+      </w:r>
+      <w:proofErr w:type="spellEnd"/>
+      <w:r>
+        <w:rPr>
+          <w:i w:val="0"/>
+        </w:rPr>
+        <w:t xml:space="preserve"> </w:t>
+      </w:r>
+      <w:proofErr w:type="spellStart"/>
+      <w:r>
+        <w:rPr>
+          <w:i w:val="0"/>
+        </w:rPr>
+        <w:t>maestre</w:t>
+      </w:r>
+      <w:proofErr w:type="spellEnd"/>
+      <w:r>
+        <w:rPr>
+          <w:i w:val="0"/>
+        </w:rPr>
+        <w:t xml:space="preserve"> Juan Aleman. </w:t>
       </w:r>
       <w:r>
         <w:rPr>
@@ -3462,8 +7586,8 @@
 </file>
 
 <file path=word/comments.xml><?xml version="1.0" encoding="utf-8"?>
-<w:comments xmlns:wpc="http://schemas.microsoft.com/office/word/2010/wordprocessingCanvas" xmlns:cx="http://schemas.microsoft.com/office/drawing/2014/chartex" xmlns:cx1="http://schemas.microsoft.com/office/drawing/2015/9/8/chartex" xmlns:cx2="http://schemas.microsoft.com/office/drawing/2015/10/21/chartex" xmlns:cx3="http://schemas.microsoft.com/office/drawing/2016/5/9/chartex" xmlns:cx4="http://schemas.microsoft.com/office/drawing/2016/5/10/chartex" xmlns:cx5="http://schemas.microsoft.com/office/drawing/2016/5/11/chartex" xmlns:cx6="http://schemas.microsoft.com/office/drawing/2016/5/12/chartex" xmlns:cx7="http://schemas.microsoft.com/office/drawing/2016/5/13/chartex" xmlns:cx8="http://schemas.microsoft.com/office/drawing/2016/5/14/chartex" xmlns:mc="http://schemas.openxmlformats.org/markup-compatibility/2006" xmlns:aink="http://schemas.microsoft.com/office/drawing/2016/ink" xmlns:am3d="http://schemas.microsoft.com/office/drawing/2017/model3d" xmlns:o="urn:schemas-microsoft-com:office:office" xmlns:oel="http://schemas.microsoft.com/office/2019/extlst" xmlns:r="http://schemas.openxmlformats.org/officeDocument/2006/relationships" xmlns:m="http://schemas.openxmlformats.org/officeDocument/2006/math" xmlns:v="urn:schemas-microsoft-com:vml" xmlns:wp14="http://schemas.microsoft.com/office/word/2010/wordprocessingDrawing" xmlns:wp="http://schemas.openxmlformats.org/drawingml/2006/wordprocessingDrawing" xmlns:w10="urn:schemas-microsoft-com:office:word" xmlns:w="http://schemas.openxmlformats.org/wordprocessingml/2006/main" xmlns:w14="http://schemas.microsoft.com/office/word/2010/wordml" xmlns:w15="http://schemas.microsoft.com/office/word/2012/wordml" xmlns:w16cex="http://schemas.microsoft.com/office/word/2018/wordml/cex" xmlns:w16cid="http://schemas.microsoft.com/office/word/2016/wordml/cid" xmlns:w16="http://schemas.microsoft.com/office/word/2018/wordml" xmlns:w16du="http://schemas.microsoft.com/office/word/2023/wordml/word16du" xmlns:w16sdtdh="http://schemas.microsoft.com/office/word/2020/wordml/sdtdatahash" xmlns:w16se="http://schemas.microsoft.com/office/word/2015/wordml/symex" xmlns:wpg="http://schemas.microsoft.com/office/word/2010/wordprocessingGroup" xmlns:wpi="http://schemas.microsoft.com/office/word/2010/wordprocessingInk" xmlns:wne="http://schemas.microsoft.com/office/word/2006/wordml" xmlns:wps="http://schemas.microsoft.com/office/word/2010/wordprocessingShape" mc:Ignorable="w14 w15 w16se w16cid w16 w16cex w16sdtdh w16du wp14">
-  <w:comment w:id="0" w:author="Abel Laura" w:date="2017-11-14T14:11:00Z" w:initials="AL">
+<w:comments xmlns:wpc="http://schemas.microsoft.com/office/word/2010/wordprocessingCanvas" xmlns:mc="http://schemas.openxmlformats.org/markup-compatibility/2006" xmlns:o="urn:schemas-microsoft-com:office:office" xmlns:r="http://schemas.openxmlformats.org/officeDocument/2006/relationships" xmlns:m="http://schemas.openxmlformats.org/officeDocument/2006/math" xmlns:v="urn:schemas-microsoft-com:vml" xmlns:wp14="http://schemas.microsoft.com/office/word/2010/wordprocessingDrawing" xmlns:wp="http://schemas.openxmlformats.org/drawingml/2006/wordprocessingDrawing" xmlns:w10="urn:schemas-microsoft-com:office:word" xmlns:w="http://schemas.openxmlformats.org/wordprocessingml/2006/main" xmlns:w14="http://schemas.microsoft.com/office/word/2010/wordml" xmlns:wpg="http://schemas.microsoft.com/office/word/2010/wordprocessingGroup" xmlns:wpi="http://schemas.microsoft.com/office/word/2010/wordprocessingInk" xmlns:wne="http://schemas.microsoft.com/office/word/2006/wordml" xmlns:wps="http://schemas.microsoft.com/office/word/2010/wordprocessingShape" mc:Ignorable="w14 wp14">
+  <w:comment w:id="1" w:author="Abel Laura" w:date="2017-11-14T14:11:00Z" w:initials="AL">
     <w:p>
       <w:pPr>
         <w:pStyle w:val="Kommentartext"/>
@@ -3476,22 +7600,6 @@
       </w:r>
       <w:r>
         <w:t>P: Schönberg, Nikolaus von</w:t>
-      </w:r>
-    </w:p>
-  </w:comment>
-  <w:comment w:id="1" w:author="Abel Laura" w:date="2017-11-14T14:12:00Z" w:initials="AL">
-    <w:p>
-      <w:pPr>
-        <w:pStyle w:val="Kommentartext"/>
-      </w:pPr>
-      <w:r>
-        <w:rPr>
-          <w:rStyle w:val="Kommentarzeichen"/>
-        </w:rPr>
-        <w:annotationRef/>
-      </w:r>
-      <w:r>
-        <w:t>P: Klemens VII.</w:t>
       </w:r>
     </w:p>
   </w:comment>
@@ -3507,7 +7615,7 @@
         <w:annotationRef/>
       </w:r>
       <w:r>
-        <w:t>S: Frankreich</w:t>
+        <w:t>P: Klemens VII.</w:t>
       </w:r>
     </w:p>
   </w:comment>
@@ -3523,10 +7631,7 @@
         <w:annotationRef/>
       </w:r>
       <w:r>
-        <w:t>S</w:t>
-      </w:r>
-      <w:r>
-        <w:t>: Italien</w:t>
+        <w:t>S: Frankreich</w:t>
       </w:r>
     </w:p>
   </w:comment>
@@ -3542,17 +7647,17 @@
         <w:annotationRef/>
       </w:r>
       <w:r>
-        <w:t>P: Lannoy</w:t>
+        <w:t>S</w:t>
+      </w:r>
+      <w:r>
+        <w:t>: Italien</w:t>
       </w:r>
     </w:p>
   </w:comment>
-  <w:comment w:id="5" w:author="Abel Laura" w:date="2017-11-14T14:13:00Z" w:initials="AL">
+  <w:comment w:id="5" w:author="Abel Laura" w:date="2017-11-14T14:12:00Z" w:initials="AL">
     <w:p>
       <w:pPr>
         <w:pStyle w:val="Kommentartext"/>
-        <w:rPr>
-          <w:lang w:val="de-AT"/>
-        </w:rPr>
       </w:pPr>
       <w:r>
         <w:rPr>
@@ -3561,17 +7666,13 @@
         <w:annotationRef/>
       </w:r>
       <w:r>
-        <w:rPr>
-          <w:lang w:val="de-AT"/>
-        </w:rPr>
-        <w:t>S</w:t>
-      </w:r>
-      <w:r>
-        <w:rPr>
-          <w:lang w:val="de-AT"/>
-        </w:rPr>
-        <w:t>: Ferrette</w:t>
-      </w:r>
+        <w:t xml:space="preserve">P: </w:t>
+      </w:r>
+      <w:proofErr w:type="spellStart"/>
+      <w:r>
+        <w:t>Lannoy</w:t>
+      </w:r>
+      <w:proofErr w:type="spellEnd"/>
     </w:p>
   </w:comment>
   <w:comment w:id="6" w:author="Abel Laura" w:date="2017-11-14T14:13:00Z" w:initials="AL">
@@ -3598,8 +7699,16 @@
         <w:rPr>
           <w:lang w:val="de-AT"/>
         </w:rPr>
-        <w:t>: Burgund</w:t>
-      </w:r>
+        <w:t xml:space="preserve">: </w:t>
+      </w:r>
+      <w:proofErr w:type="spellStart"/>
+      <w:r>
+        <w:rPr>
+          <w:lang w:val="de-AT"/>
+        </w:rPr>
+        <w:t>Ferrette</w:t>
+      </w:r>
+      <w:proofErr w:type="spellEnd"/>
     </w:p>
   </w:comment>
   <w:comment w:id="7" w:author="Abel Laura" w:date="2017-11-14T14:13:00Z" w:initials="AL">
@@ -3620,7 +7729,13 @@
         <w:rPr>
           <w:lang w:val="de-AT"/>
         </w:rPr>
-        <w:t>S: Frankreich</w:t>
+        <w:t>S</w:t>
+      </w:r>
+      <w:r>
+        <w:rPr>
+          <w:lang w:val="de-AT"/>
+        </w:rPr>
+        <w:t>: Burgund</w:t>
       </w:r>
     </w:p>
   </w:comment>
@@ -3628,6 +7743,9 @@
     <w:p>
       <w:pPr>
         <w:pStyle w:val="Kommentartext"/>
+        <w:rPr>
+          <w:lang w:val="de-AT"/>
+        </w:rPr>
       </w:pPr>
       <w:r>
         <w:rPr>
@@ -3636,83 +7754,14 @@
         <w:annotationRef/>
       </w:r>
       <w:r>
-        <w:t>S: Schweiz</w:t>
+        <w:rPr>
+          <w:lang w:val="de-AT"/>
+        </w:rPr>
+        <w:t>S: Frankreich</w:t>
       </w:r>
     </w:p>
   </w:comment>
-  <w:comment w:id="9" w:author="Abel Laura" w:date="2017-11-27T15:27:00Z" w:initials="AL">
-    <w:p>
-      <w:pPr>
-        <w:pStyle w:val="Kommentartext"/>
-        <w:rPr>
-          <w:lang w:val="de-AT"/>
-        </w:rPr>
-      </w:pPr>
-      <w:r>
-        <w:rPr>
-          <w:rStyle w:val="Kommentarzeichen"/>
-        </w:rPr>
-        <w:annotationRef/>
-      </w:r>
-      <w:r>
-        <w:rPr>
-          <w:lang w:val="de-AT"/>
-        </w:rPr>
-        <w:t>P: Lannoy</w:t>
-      </w:r>
-    </w:p>
-  </w:comment>
-  <w:comment w:id="10" w:author="Abel Laura" w:date="2017-11-14T14:13:00Z" w:initials="AL">
-    <w:p>
-      <w:pPr>
-        <w:pStyle w:val="Kommentartext"/>
-        <w:rPr>
-          <w:lang w:val="de-AT"/>
-        </w:rPr>
-      </w:pPr>
-      <w:r>
-        <w:rPr>
-          <w:rStyle w:val="Kommentarzeichen"/>
-        </w:rPr>
-        <w:annotationRef/>
-      </w:r>
-      <w:r>
-        <w:rPr>
-          <w:lang w:val="de-AT"/>
-        </w:rPr>
-        <w:t>P: Meneses</w:t>
-      </w:r>
-    </w:p>
-  </w:comment>
-  <w:comment w:id="11" w:author="Abel Laura" w:date="2017-11-27T15:27:00Z" w:initials="AL">
-    <w:p>
-      <w:pPr>
-        <w:pStyle w:val="Kommentartext"/>
-        <w:rPr>
-          <w:lang w:val="de-AT"/>
-        </w:rPr>
-      </w:pPr>
-      <w:r>
-        <w:rPr>
-          <w:rStyle w:val="Kommentarzeichen"/>
-        </w:rPr>
-        <w:annotationRef/>
-      </w:r>
-      <w:r>
-        <w:rPr>
-          <w:lang w:val="de-AT"/>
-        </w:rPr>
-        <w:t>S</w:t>
-      </w:r>
-      <w:r>
-        <w:rPr>
-          <w:lang w:val="de-AT"/>
-        </w:rPr>
-        <w:t>: Italien</w:t>
-      </w:r>
-    </w:p>
-  </w:comment>
-  <w:comment w:id="12" w:author="Abel Laura" w:date="2017-11-14T14:14:00Z" w:initials="AL">
+  <w:comment w:id="9" w:author="Abel Laura" w:date="2017-11-14T14:13:00Z" w:initials="AL">
     <w:p>
       <w:pPr>
         <w:pStyle w:val="Kommentartext"/>
@@ -3724,10 +7773,95 @@
         <w:annotationRef/>
       </w:r>
       <w:r>
+        <w:t>S: Schweiz</w:t>
+      </w:r>
+    </w:p>
+  </w:comment>
+  <w:comment w:id="10" w:author="Abel Laura" w:date="2017-11-27T15:27:00Z" w:initials="AL">
+    <w:p>
+      <w:pPr>
+        <w:pStyle w:val="Kommentartext"/>
+        <w:rPr>
+          <w:lang w:val="de-AT"/>
+        </w:rPr>
+      </w:pPr>
+      <w:r>
+        <w:rPr>
+          <w:rStyle w:val="Kommentarzeichen"/>
+        </w:rPr>
+        <w:annotationRef/>
+      </w:r>
+      <w:r>
+        <w:rPr>
+          <w:lang w:val="de-AT"/>
+        </w:rPr>
+        <w:t xml:space="preserve">P: </w:t>
+      </w:r>
+      <w:proofErr w:type="spellStart"/>
+      <w:r>
+        <w:rPr>
+          <w:lang w:val="de-AT"/>
+        </w:rPr>
+        <w:t>Lannoy</w:t>
+      </w:r>
+      <w:proofErr w:type="spellEnd"/>
+    </w:p>
+  </w:comment>
+  <w:comment w:id="11" w:author="Abel Laura" w:date="2017-11-14T14:13:00Z" w:initials="AL">
+    <w:p>
+      <w:pPr>
+        <w:pStyle w:val="Kommentartext"/>
+        <w:rPr>
+          <w:lang w:val="de-AT"/>
+        </w:rPr>
+      </w:pPr>
+      <w:r>
+        <w:rPr>
+          <w:rStyle w:val="Kommentarzeichen"/>
+        </w:rPr>
+        <w:annotationRef/>
+      </w:r>
+      <w:r>
+        <w:rPr>
+          <w:lang w:val="de-AT"/>
+        </w:rPr>
+        <w:t xml:space="preserve">P: </w:t>
+      </w:r>
+      <w:proofErr w:type="spellStart"/>
+      <w:r>
+        <w:rPr>
+          <w:lang w:val="de-AT"/>
+        </w:rPr>
+        <w:t>Meneses</w:t>
+      </w:r>
+      <w:proofErr w:type="spellEnd"/>
+    </w:p>
+  </w:comment>
+  <w:comment w:id="12" w:author="Abel Laura" w:date="2017-11-27T15:27:00Z" w:initials="AL">
+    <w:p>
+      <w:pPr>
+        <w:pStyle w:val="Kommentartext"/>
+        <w:rPr>
+          <w:lang w:val="de-AT"/>
+        </w:rPr>
+      </w:pPr>
+      <w:r>
+        <w:rPr>
+          <w:rStyle w:val="Kommentarzeichen"/>
+        </w:rPr>
+        <w:annotationRef/>
+      </w:r>
+      <w:r>
+        <w:rPr>
+          <w:lang w:val="de-AT"/>
+        </w:rPr>
         <w:t>S</w:t>
       </w:r>
       <w:r>
-        <w:t>: Burgund, Freigrafschaft</w:t>
+        <w:rPr>
+          <w:lang w:val="de-AT"/>
+        </w:rPr>
+        <w:t>: Italien</w:t>
       </w:r>
     </w:p>
   </w:comment>
@@ -3746,7 +7880,7 @@
         <w:t>S</w:t>
       </w:r>
       <w:r>
-        <w:t>: Frankreich</w:t>
+        <w:t>: Burgund, Freigrafschaft</w:t>
       </w:r>
     </w:p>
   </w:comment>
@@ -3762,7 +7896,10 @@
         <w:annotationRef/>
       </w:r>
       <w:r>
-        <w:t>P: Bredam</w:t>
+        <w:t>S</w:t>
+      </w:r>
+      <w:r>
+        <w:t>: Frankreich</w:t>
       </w:r>
     </w:p>
   </w:comment>
@@ -3778,8 +7915,13 @@
         <w:annotationRef/>
       </w:r>
       <w:r>
-        <w:t>P: Meneses</w:t>
-      </w:r>
+        <w:t xml:space="preserve">P: </w:t>
+      </w:r>
+      <w:proofErr w:type="spellStart"/>
+      <w:r>
+        <w:t>Bredam</w:t>
+      </w:r>
+      <w:proofErr w:type="spellEnd"/>
     </w:p>
   </w:comment>
   <w:comment w:id="16" w:author="Abel Laura" w:date="2017-11-14T14:14:00Z" w:initials="AL">
@@ -3794,11 +7936,16 @@
         <w:annotationRef/>
       </w:r>
       <w:r>
-        <w:t>O: Moskau</w:t>
-      </w:r>
+        <w:t xml:space="preserve">P: </w:t>
+      </w:r>
+      <w:proofErr w:type="spellStart"/>
+      <w:r>
+        <w:t>Meneses</w:t>
+      </w:r>
+      <w:proofErr w:type="spellEnd"/>
     </w:p>
   </w:comment>
-  <w:comment w:id="17" w:author="Abel Laura" w:date="2017-11-14T14:25:00Z" w:initials="AL">
+  <w:comment w:id="17" w:author="Abel Laura" w:date="2017-11-14T14:14:00Z" w:initials="AL">
     <w:p>
       <w:pPr>
         <w:pStyle w:val="Kommentartext"/>
@@ -3810,21 +7957,11 @@
         <w:annotationRef/>
       </w:r>
       <w:r>
-        <w:rPr>
-          <w:rFonts w:cstheme="minorHAnsi"/>
-          <w:lang w:val="de-AT"/>
-        </w:rPr>
-        <w:t xml:space="preserve">P: </w:t>
-      </w:r>
-      <w:r>
-        <w:rPr>
-          <w:rFonts w:cstheme="minorHAnsi"/>
-        </w:rPr>
-        <w:t>Wassili III. Iwanowitsch, Großfürst von Moskau</w:t>
+        <w:t>O: Moskau</w:t>
       </w:r>
     </w:p>
   </w:comment>
-  <w:comment w:id="18" w:author="Christopher F. Laferl" w:date="2020-02-19T02:18:00Z" w:initials="CFL">
+  <w:comment w:id="18" w:author="Abel Laura" w:date="2017-11-14T14:25:00Z" w:initials="AL">
     <w:p>
       <w:pPr>
         <w:pStyle w:val="Kommentartext"/>
@@ -3836,11 +7973,21 @@
         <w:annotationRef/>
       </w:r>
       <w:r>
-        <w:t>S: Heiratsprojekt, Polen - Frankreich</w:t>
+        <w:rPr>
+          <w:rFonts w:cstheme="minorHAnsi"/>
+          <w:lang w:val="de-AT"/>
+        </w:rPr>
+        <w:t xml:space="preserve">P: </w:t>
+      </w:r>
+      <w:r>
+        <w:rPr>
+          <w:rFonts w:cstheme="minorHAnsi"/>
+        </w:rPr>
+        <w:t>Wassili III. Iwanowitsch, Großfürst von Moskau</w:t>
       </w:r>
     </w:p>
   </w:comment>
-  <w:comment w:id="19" w:author="Abel Laura" w:date="2017-11-14T14:16:00Z" w:initials="AL">
+  <w:comment w:id="19" w:author="Christopher F. Laferl" w:date="2020-02-19T02:18:00Z" w:initials="CFL">
     <w:p>
       <w:pPr>
         <w:pStyle w:val="Kommentartext"/>
@@ -3852,7 +7999,7 @@
         <w:annotationRef/>
       </w:r>
       <w:r>
-        <w:t>P: Franz I.</w:t>
+        <w:t>S: Heiratsprojekt, Polen - Frankreich</w:t>
       </w:r>
     </w:p>
   </w:comment>
@@ -3868,11 +8015,11 @@
         <w:annotationRef/>
       </w:r>
       <w:r>
-        <w:t>P: Sigismund I.</w:t>
+        <w:t>P: Franz I.</w:t>
       </w:r>
     </w:p>
   </w:comment>
-  <w:comment w:id="21" w:author="Abel Laura" w:date="2017-11-14T14:17:00Z" w:initials="AL">
+  <w:comment w:id="21" w:author="Abel Laura" w:date="2017-11-14T14:16:00Z" w:initials="AL">
     <w:p>
       <w:pPr>
         <w:pStyle w:val="Kommentartext"/>
@@ -3884,7 +8031,7 @@
         <w:annotationRef/>
       </w:r>
       <w:r>
-        <w:t>P: Philipp von Baden</w:t>
+        <w:t>P: Sigismund I.</w:t>
       </w:r>
     </w:p>
   </w:comment>
@@ -3900,13 +8047,7 @@
         <w:annotationRef/>
       </w:r>
       <w:r>
-        <w:t xml:space="preserve">S: </w:t>
-      </w:r>
-      <w:r>
-        <w:t>HRR, S</w:t>
-      </w:r>
-      <w:r>
-        <w:t>tatthalterschaft</w:t>
+        <w:t>P: Philipp von Baden</w:t>
       </w:r>
     </w:p>
   </w:comment>
@@ -3925,14 +8066,14 @@
         <w:t xml:space="preserve">S: </w:t>
       </w:r>
       <w:r>
-        <w:t xml:space="preserve">HRR, </w:t>
-      </w:r>
-      <w:r>
-        <w:t>Regiment</w:t>
+        <w:t>HRR, S</w:t>
+      </w:r>
+      <w:r>
+        <w:t>tatthalterschaft</w:t>
       </w:r>
     </w:p>
   </w:comment>
-  <w:comment w:id="24" w:author="Abel Laura" w:date="2017-11-27T15:27:00Z" w:initials="AL">
+  <w:comment w:id="24" w:author="Abel Laura" w:date="2017-11-14T14:17:00Z" w:initials="AL">
     <w:p>
       <w:pPr>
         <w:pStyle w:val="Kommentartext"/>
@@ -3944,11 +8085,17 @@
         <w:annotationRef/>
       </w:r>
       <w:r>
-        <w:t>P: Hannart</w:t>
+        <w:t xml:space="preserve">S: </w:t>
+      </w:r>
+      <w:r>
+        <w:t xml:space="preserve">HRR, </w:t>
+      </w:r>
+      <w:r>
+        <w:t>Regiment</w:t>
       </w:r>
     </w:p>
   </w:comment>
-  <w:comment w:id="25" w:author="Abel Laura" w:date="2017-11-14T14:18:00Z" w:initials="AL">
+  <w:comment w:id="25" w:author="Abel Laura" w:date="2017-11-27T15:27:00Z" w:initials="AL">
     <w:p>
       <w:pPr>
         <w:pStyle w:val="Kommentartext"/>
@@ -3960,8 +8107,13 @@
         <w:annotationRef/>
       </w:r>
       <w:r>
-        <w:t>P: Friedrich II.</w:t>
-      </w:r>
+        <w:t xml:space="preserve">P: </w:t>
+      </w:r>
+      <w:proofErr w:type="spellStart"/>
+      <w:r>
+        <w:t>Hannart</w:t>
+      </w:r>
+      <w:proofErr w:type="spellEnd"/>
     </w:p>
   </w:comment>
   <w:comment w:id="26" w:author="Abel Laura" w:date="2017-11-14T14:18:00Z" w:initials="AL">
@@ -3976,11 +8128,11 @@
         <w:annotationRef/>
       </w:r>
       <w:r>
-        <w:t>P: Gilles, Michael, Sekretär K‘s</w:t>
+        <w:t>P: Friedrich II.</w:t>
       </w:r>
     </w:p>
   </w:comment>
-  <w:comment w:id="27" w:author="Abel Laura" w:date="2017-11-14T14:19:00Z" w:initials="AL">
+  <w:comment w:id="27" w:author="Abel Laura" w:date="2017-11-14T14:18:00Z" w:initials="AL">
     <w:p>
       <w:pPr>
         <w:pStyle w:val="Kommentartext"/>
@@ -3992,14 +8144,35 @@
         <w:annotationRef/>
       </w:r>
       <w:r>
-        <w:t>S</w:t>
-      </w:r>
-      <w:r>
-        <w:t>: Sachsen</w:t>
-      </w:r>
+        <w:t xml:space="preserve">P: Gilles, Michael, Sekretär </w:t>
+      </w:r>
+      <w:proofErr w:type="spellStart"/>
+      <w:r>
+        <w:t>K‘s</w:t>
+      </w:r>
+      <w:proofErr w:type="spellEnd"/>
     </w:p>
   </w:comment>
-  <w:comment w:id="28" w:author="Abel Laura" w:date="2017-11-14T14:20:00Z" w:initials="AL">
+  <w:comment w:id="28" w:author="Abel Laura" w:date="2017-11-14T14:19:00Z" w:initials="AL">
+    <w:p>
+      <w:pPr>
+        <w:pStyle w:val="Kommentartext"/>
+      </w:pPr>
+      <w:r>
+        <w:rPr>
+          <w:rStyle w:val="Kommentarzeichen"/>
+        </w:rPr>
+        <w:annotationRef/>
+      </w:r>
+      <w:r>
+        <w:t>S</w:t>
+      </w:r>
+      <w:r>
+        <w:t>: Sachsen</w:t>
+      </w:r>
+    </w:p>
+  </w:comment>
+  <w:comment w:id="29" w:author="Abel Laura" w:date="2017-11-14T14:20:00Z" w:initials="AL">
     <w:p>
       <w:pPr>
         <w:pStyle w:val="Kommentartext"/>
@@ -4034,7 +8207,7 @@
       </w:r>
     </w:p>
   </w:comment>
-  <w:comment w:id="29" w:author="Abel Laura" w:date="2017-11-14T14:22:00Z" w:initials="AL">
+  <w:comment w:id="30" w:author="Abel Laura" w:date="2017-11-14T14:22:00Z" w:initials="AL">
     <w:p>
       <w:pPr>
         <w:pStyle w:val="Kommentartext"/>
@@ -4046,14 +8219,22 @@
         <w:annotationRef/>
       </w:r>
       <w:r>
-        <w:t>P: Helfenstein, Graf</w:t>
+        <w:t xml:space="preserve">P: </w:t>
+      </w:r>
+      <w:proofErr w:type="spellStart"/>
+      <w:r>
+        <w:t>Helfenstein</w:t>
+      </w:r>
+      <w:proofErr w:type="spellEnd"/>
+      <w:r>
+        <w:t>, Graf</w:t>
       </w:r>
       <w:r>
         <w:t xml:space="preserve"> Ulrich von</w:t>
       </w:r>
     </w:p>
   </w:comment>
-  <w:comment w:id="30" w:author="Abel Laura" w:date="2017-11-14T14:23:00Z" w:initials="AL">
+  <w:comment w:id="31" w:author="Abel Laura" w:date="2017-11-14T14:23:00Z" w:initials="AL">
     <w:p>
       <w:pPr>
         <w:pStyle w:val="Kommentartext"/>
@@ -4069,29 +8250,39 @@
           <w:sz w:val="20"/>
           <w:szCs w:val="20"/>
         </w:rPr>
-        <w:t>P: Waldburg-Zeil, Georg III. Truchseß von</w:t>
-      </w:r>
-    </w:p>
-  </w:comment>
-  <w:comment w:id="31" w:author="Abel Laura" w:date="2017-11-14T14:19:00Z" w:initials="AL">
-    <w:p>
-      <w:pPr>
-        <w:pStyle w:val="Kommentartext"/>
-        <w:rPr>
-          <w:lang w:val="de-AT"/>
-        </w:rPr>
-      </w:pPr>
-      <w:r>
-        <w:rPr>
-          <w:rStyle w:val="Kommentarzeichen"/>
-        </w:rPr>
-        <w:annotationRef/>
-      </w:r>
-      <w:r>
-        <w:rPr>
-          <w:lang w:val="de-AT"/>
-        </w:rPr>
-        <w:t>P: Hannart</w:t>
+        <w:t>P: Waldburg-</w:t>
+      </w:r>
+      <w:proofErr w:type="spellStart"/>
+      <w:r>
+        <w:rPr>
+          <w:sz w:val="20"/>
+          <w:szCs w:val="20"/>
+        </w:rPr>
+        <w:t>Zeil</w:t>
+      </w:r>
+      <w:proofErr w:type="spellEnd"/>
+      <w:r>
+        <w:rPr>
+          <w:sz w:val="20"/>
+          <w:szCs w:val="20"/>
+        </w:rPr>
+        <w:t xml:space="preserve">, Georg III. </w:t>
+      </w:r>
+      <w:proofErr w:type="spellStart"/>
+      <w:r>
+        <w:rPr>
+          <w:sz w:val="20"/>
+          <w:szCs w:val="20"/>
+        </w:rPr>
+        <w:t>Truchseß</w:t>
+      </w:r>
+      <w:proofErr w:type="spellEnd"/>
+      <w:r>
+        <w:rPr>
+          <w:sz w:val="20"/>
+          <w:szCs w:val="20"/>
+        </w:rPr>
+        <w:t xml:space="preserve"> von</w:t>
       </w:r>
     </w:p>
   </w:comment>
@@ -4113,16 +8304,24 @@
         <w:rPr>
           <w:lang w:val="de-AT"/>
         </w:rPr>
-        <w:t>O: Innsbruck</w:t>
-      </w:r>
+        <w:t xml:space="preserve">P: </w:t>
+      </w:r>
+      <w:proofErr w:type="spellStart"/>
+      <w:r>
+        <w:rPr>
+          <w:lang w:val="de-AT"/>
+        </w:rPr>
+        <w:t>Hannart</w:t>
+      </w:r>
+      <w:proofErr w:type="spellEnd"/>
     </w:p>
   </w:comment>
-  <w:comment w:id="33" w:author="Abel Laura" w:date="2017-11-14T14:25:00Z" w:initials="AL">
+  <w:comment w:id="33" w:author="Abel Laura" w:date="2017-11-14T14:19:00Z" w:initials="AL">
     <w:p>
       <w:pPr>
         <w:pStyle w:val="Kommentartext"/>
         <w:rPr>
-          <w:lang w:val="en-US"/>
+          <w:lang w:val="de-AT"/>
         </w:rPr>
       </w:pPr>
       <w:r>
@@ -4133,24 +8332,18 @@
       </w:r>
       <w:r>
         <w:rPr>
-          <w:lang w:val="en-US"/>
-        </w:rPr>
-        <w:t>S</w:t>
-      </w:r>
-      <w:r>
-        <w:rPr>
-          <w:lang w:val="en-US"/>
-        </w:rPr>
-        <w:t>: Tirol</w:t>
+          <w:lang w:val="de-AT"/>
+        </w:rPr>
+        <w:t>O: Innsbruck</w:t>
       </w:r>
     </w:p>
   </w:comment>
-  <w:comment w:id="34" w:author="Abel Laura" w:date="2017-11-14T14:26:00Z" w:initials="AL">
+  <w:comment w:id="34" w:author="Abel Laura" w:date="2017-11-14T14:25:00Z" w:initials="AL">
     <w:p>
       <w:pPr>
         <w:pStyle w:val="Kommentartext"/>
         <w:rPr>
-          <w:lang w:val="en-GB"/>
+          <w:lang w:val="en-US"/>
         </w:rPr>
       </w:pPr>
       <w:r>
@@ -4161,13 +8354,77 @@
       </w:r>
       <w:r>
         <w:rPr>
-          <w:lang w:val="en-GB"/>
-        </w:rPr>
-        <w:t>S: Goldenes Vließ, Orden</w:t>
+          <w:lang w:val="en-US"/>
+        </w:rPr>
+        <w:t>S</w:t>
+      </w:r>
+      <w:r>
+        <w:rPr>
+          <w:lang w:val="en-US"/>
+        </w:rPr>
+        <w:t>: Tirol</w:t>
       </w:r>
     </w:p>
   </w:comment>
-  <w:comment w:id="35" w:author="Abel Laura" w:date="2017-11-14T14:28:00Z" w:initials="AL">
+  <w:comment w:id="35" w:author="Abel Laura" w:date="2017-11-14T14:26:00Z" w:initials="AL">
+    <w:p>
+      <w:pPr>
+        <w:pStyle w:val="Kommentartext"/>
+        <w:rPr>
+          <w:lang w:val="en-GB"/>
+        </w:rPr>
+      </w:pPr>
+      <w:r>
+        <w:rPr>
+          <w:rStyle w:val="Kommentarzeichen"/>
+        </w:rPr>
+        <w:annotationRef/>
+      </w:r>
+      <w:r>
+        <w:rPr>
+          <w:lang w:val="en-GB"/>
+        </w:rPr>
+        <w:t xml:space="preserve">S: </w:t>
+      </w:r>
+      <w:proofErr w:type="spellStart"/>
+      <w:r>
+        <w:rPr>
+          <w:lang w:val="en-GB"/>
+        </w:rPr>
+        <w:t>Goldenes</w:t>
+      </w:r>
+      <w:proofErr w:type="spellEnd"/>
+      <w:r>
+        <w:rPr>
+          <w:lang w:val="en-GB"/>
+        </w:rPr>
+        <w:t xml:space="preserve"> </w:t>
+      </w:r>
+      <w:proofErr w:type="spellStart"/>
+      <w:r>
+        <w:rPr>
+          <w:lang w:val="en-GB"/>
+        </w:rPr>
+        <w:t>Vließ</w:t>
+      </w:r>
+      <w:proofErr w:type="spellEnd"/>
+      <w:r>
+        <w:rPr>
+          <w:lang w:val="en-GB"/>
+        </w:rPr>
+        <w:t xml:space="preserve">, </w:t>
+      </w:r>
+      <w:proofErr w:type="spellStart"/>
+      <w:r>
+        <w:rPr>
+          <w:lang w:val="en-GB"/>
+        </w:rPr>
+        <w:t>Orden</w:t>
+      </w:r>
+      <w:proofErr w:type="spellEnd"/>
+    </w:p>
+  </w:comment>
+  <w:comment w:id="36" w:author="Abel Laura" w:date="2017-11-14T14:28:00Z" w:initials="AL">
     <w:p>
       <w:pPr>
         <w:pStyle w:val="Kommentartext"/>
@@ -4179,11 +8436,27 @@
         <w:annotationRef/>
       </w:r>
       <w:r>
-        <w:t>P: Fusil, Gesandter K’s bei dem Kg von Polen</w:t>
+        <w:t xml:space="preserve">P: </w:t>
+      </w:r>
+      <w:proofErr w:type="spellStart"/>
+      <w:r>
+        <w:t>Fusil</w:t>
+      </w:r>
+      <w:proofErr w:type="spellEnd"/>
+      <w:r>
+        <w:t xml:space="preserve">, Gesandter </w:t>
+      </w:r>
+      <w:proofErr w:type="spellStart"/>
+      <w:r>
+        <w:t>K’s</w:t>
+      </w:r>
+      <w:proofErr w:type="spellEnd"/>
+      <w:r>
+        <w:t xml:space="preserve"> bei dem Kg von Polen</w:t>
       </w:r>
     </w:p>
   </w:comment>
-  <w:comment w:id="36" w:author="Abel Laura" w:date="2017-11-14T14:26:00Z" w:initials="AL">
+  <w:comment w:id="37" w:author="Abel Laura" w:date="2017-11-14T14:26:00Z" w:initials="AL">
     <w:p>
       <w:pPr>
         <w:pStyle w:val="Kommentartext"/>
@@ -4295,7 +8568,7 @@
 </file>
 
 <file path=word/styles.xml><?xml version="1.0" encoding="utf-8"?>
-<w:styles xmlns:mc="http://schemas.openxmlformats.org/markup-compatibility/2006" xmlns:r="http://schemas.openxmlformats.org/officeDocument/2006/relationships" xmlns:w="http://schemas.openxmlformats.org/wordprocessingml/2006/main" xmlns:w14="http://schemas.microsoft.com/office/word/2010/wordml" xmlns:w15="http://schemas.microsoft.com/office/word/2012/wordml" xmlns:w16cex="http://schemas.microsoft.com/office/word/2018/wordml/cex" xmlns:w16cid="http://schemas.microsoft.com/office/word/2016/wordml/cid" xmlns:w16="http://schemas.microsoft.com/office/word/2018/wordml" xmlns:w16du="http://schemas.microsoft.com/office/word/2023/wordml/word16du" xmlns:w16sdtdh="http://schemas.microsoft.com/office/word/2020/wordml/sdtdatahash" xmlns:w16se="http://schemas.microsoft.com/office/word/2015/wordml/symex" mc:Ignorable="w14 w15 w16se w16cid w16 w16cex w16sdtdh w16du">
+<w:styles xmlns:mc="http://schemas.openxmlformats.org/markup-compatibility/2006" xmlns:r="http://schemas.openxmlformats.org/officeDocument/2006/relationships" xmlns:w="http://schemas.openxmlformats.org/wordprocessingml/2006/main" xmlns:w14="http://schemas.microsoft.com/office/word/2010/wordml" mc:Ignorable="w14">
   <w:docDefaults>
     <w:rPrDefault>
       <w:rPr>
@@ -4311,383 +8584,531 @@
       </w:pPr>
     </w:pPrDefault>
   </w:docDefaults>
-  <w:latentStyles w:defLockedState="0" w:defUIPriority="99" w:defSemiHidden="0" w:defUnhideWhenUsed="0" w:defQFormat="0" w:count="376">
-    <w:lsdException w:name="Normal" w:uiPriority="0" w:qFormat="1"/>
-    <w:lsdException w:name="heading 1" w:uiPriority="9" w:qFormat="1"/>
-    <w:lsdException w:name="heading 2" w:semiHidden="1" w:uiPriority="9" w:unhideWhenUsed="1" w:qFormat="1"/>
-    <w:lsdException w:name="heading 3" w:semiHidden="1" w:uiPriority="9" w:unhideWhenUsed="1" w:qFormat="1"/>
-    <w:lsdException w:name="heading 4" w:semiHidden="1" w:uiPriority="9" w:unhideWhenUsed="1" w:qFormat="1"/>
-    <w:lsdException w:name="heading 5" w:semiHidden="1" w:uiPriority="9" w:unhideWhenUsed="1" w:qFormat="1"/>
-    <w:lsdException w:name="heading 6" w:semiHidden="1" w:uiPriority="9" w:unhideWhenUsed="1" w:qFormat="1"/>
-    <w:lsdException w:name="heading 7" w:semiHidden="1" w:uiPriority="9" w:unhideWhenUsed="1" w:qFormat="1"/>
-    <w:lsdException w:name="heading 8" w:semiHidden="1" w:uiPriority="9" w:unhideWhenUsed="1" w:qFormat="1"/>
-    <w:lsdException w:name="heading 9" w:semiHidden="1" w:uiPriority="9" w:unhideWhenUsed="1" w:qFormat="1"/>
-    <w:lsdException w:name="index 1" w:semiHidden="1" w:unhideWhenUsed="1"/>
-    <w:lsdException w:name="index 2" w:semiHidden="1" w:unhideWhenUsed="1"/>
-    <w:lsdException w:name="index 3" w:semiHidden="1" w:unhideWhenUsed="1"/>
-    <w:lsdException w:name="index 4" w:semiHidden="1" w:unhideWhenUsed="1"/>
-    <w:lsdException w:name="index 5" w:semiHidden="1" w:unhideWhenUsed="1"/>
-    <w:lsdException w:name="index 6" w:semiHidden="1" w:unhideWhenUsed="1"/>
-    <w:lsdException w:name="index 7" w:semiHidden="1" w:unhideWhenUsed="1"/>
-    <w:lsdException w:name="index 8" w:semiHidden="1" w:unhideWhenUsed="1"/>
-    <w:lsdException w:name="index 9" w:semiHidden="1" w:unhideWhenUsed="1"/>
-    <w:lsdException w:name="toc 1" w:semiHidden="1" w:uiPriority="39" w:unhideWhenUsed="1"/>
-    <w:lsdException w:name="toc 2" w:semiHidden="1" w:uiPriority="39" w:unhideWhenUsed="1"/>
-    <w:lsdException w:name="toc 3" w:semiHidden="1" w:uiPriority="39" w:unhideWhenUsed="1"/>
-    <w:lsdException w:name="toc 4" w:semiHidden="1" w:uiPriority="39" w:unhideWhenUsed="1"/>
-    <w:lsdException w:name="toc 5" w:semiHidden="1" w:uiPriority="39" w:unhideWhenUsed="1"/>
-    <w:lsdException w:name="toc 6" w:semiHidden="1" w:uiPriority="39" w:unhideWhenUsed="1"/>
-    <w:lsdException w:name="toc 7" w:semiHidden="1" w:uiPriority="39" w:unhideWhenUsed="1"/>
-    <w:lsdException w:name="toc 8" w:semiHidden="1" w:uiPriority="39" w:unhideWhenUsed="1"/>
-    <w:lsdException w:name="toc 9" w:semiHidden="1" w:uiPriority="39" w:unhideWhenUsed="1"/>
-    <w:lsdException w:name="Normal Indent" w:semiHidden="1" w:unhideWhenUsed="1"/>
-    <w:lsdException w:name="footnote text" w:semiHidden="1" w:unhideWhenUsed="1"/>
-    <w:lsdException w:name="annotation text" w:semiHidden="1" w:unhideWhenUsed="1"/>
-    <w:lsdException w:name="header" w:semiHidden="1" w:unhideWhenUsed="1"/>
-    <w:lsdException w:name="footer" w:semiHidden="1" w:unhideWhenUsed="1"/>
-    <w:lsdException w:name="index heading" w:semiHidden="1" w:unhideWhenUsed="1"/>
-    <w:lsdException w:name="caption" w:semiHidden="1" w:uiPriority="35" w:unhideWhenUsed="1" w:qFormat="1"/>
-    <w:lsdException w:name="table of figures" w:semiHidden="1" w:unhideWhenUsed="1"/>
-    <w:lsdException w:name="envelope address" w:semiHidden="1" w:unhideWhenUsed="1"/>
-    <w:lsdException w:name="envelope return" w:semiHidden="1" w:unhideWhenUsed="1"/>
-    <w:lsdException w:name="footnote reference" w:semiHidden="1" w:unhideWhenUsed="1"/>
-    <w:lsdException w:name="annotation reference" w:semiHidden="1" w:unhideWhenUsed="1"/>
-    <w:lsdException w:name="line number" w:semiHidden="1" w:unhideWhenUsed="1"/>
-    <w:lsdException w:name="page number" w:semiHidden="1" w:unhideWhenUsed="1"/>
-    <w:lsdException w:name="endnote reference" w:semiHidden="1" w:unhideWhenUsed="1"/>
-    <w:lsdException w:name="endnote text" w:semiHidden="1" w:unhideWhenUsed="1"/>
-    <w:lsdException w:name="table of authorities" w:semiHidden="1" w:unhideWhenUsed="1"/>
-    <w:lsdException w:name="macro" w:semiHidden="1" w:unhideWhenUsed="1"/>
-    <w:lsdException w:name="toa heading" w:semiHidden="1" w:unhideWhenUsed="1"/>
-    <w:lsdException w:name="List" w:semiHidden="1" w:unhideWhenUsed="1"/>
-    <w:lsdException w:name="List Bullet" w:semiHidden="1" w:unhideWhenUsed="1"/>
-    <w:lsdException w:name="List Number" w:semiHidden="1" w:unhideWhenUsed="1"/>
-    <w:lsdException w:name="List 2" w:semiHidden="1" w:unhideWhenUsed="1"/>
-    <w:lsdException w:name="List 3" w:semiHidden="1" w:unhideWhenUsed="1"/>
-    <w:lsdException w:name="List 4" w:semiHidden="1" w:unhideWhenUsed="1"/>
-    <w:lsdException w:name="List 5" w:semiHidden="1" w:unhideWhenUsed="1"/>
-    <w:lsdException w:name="List Bullet 2" w:semiHidden="1" w:unhideWhenUsed="1"/>
-    <w:lsdException w:name="List Bullet 3" w:semiHidden="1" w:unhideWhenUsed="1"/>
-    <w:lsdException w:name="List Bullet 4" w:semiHidden="1" w:unhideWhenUsed="1"/>
-    <w:lsdException w:name="List Bullet 5" w:semiHidden="1" w:unhideWhenUsed="1"/>
-    <w:lsdException w:name="List Number 2" w:semiHidden="1" w:unhideWhenUsed="1"/>
-    <w:lsdException w:name="List Number 3" w:semiHidden="1" w:unhideWhenUsed="1"/>
-    <w:lsdException w:name="List Number 4" w:semiHidden="1" w:unhideWhenUsed="1"/>
-    <w:lsdException w:name="List Number 5" w:semiHidden="1" w:unhideWhenUsed="1"/>
-    <w:lsdException w:name="Title" w:uiPriority="10" w:qFormat="1"/>
-    <w:lsdException w:name="Closing" w:semiHidden="1" w:unhideWhenUsed="1"/>
-    <w:lsdException w:name="Signature" w:semiHidden="1" w:unhideWhenUsed="1"/>
-    <w:lsdException w:name="Default Paragraph Font" w:semiHidden="1" w:uiPriority="1" w:unhideWhenUsed="1"/>
-    <w:lsdException w:name="Body Text" w:semiHidden="1" w:unhideWhenUsed="1"/>
-    <w:lsdException w:name="Body Text Indent" w:semiHidden="1" w:unhideWhenUsed="1"/>
-    <w:lsdException w:name="List Continue" w:semiHidden="1" w:unhideWhenUsed="1"/>
-    <w:lsdException w:name="List Continue 2" w:semiHidden="1" w:unhideWhenUsed="1"/>
-    <w:lsdException w:name="List Continue 3" w:semiHidden="1" w:unhideWhenUsed="1"/>
-    <w:lsdException w:name="List Continue 4" w:semiHidden="1" w:unhideWhenUsed="1"/>
-    <w:lsdException w:name="List Continue 5" w:semiHidden="1" w:unhideWhenUsed="1"/>
-    <w:lsdException w:name="Message Header" w:semiHidden="1" w:unhideWhenUsed="1"/>
-    <w:lsdException w:name="Subtitle" w:uiPriority="11" w:qFormat="1"/>
-    <w:lsdException w:name="Salutation" w:semiHidden="1" w:unhideWhenUsed="1"/>
-    <w:lsdException w:name="Date" w:semiHidden="1" w:unhideWhenUsed="1"/>
-    <w:lsdException w:name="Body Text First Indent" w:semiHidden="1" w:unhideWhenUsed="1"/>
-    <w:lsdException w:name="Body Text First Indent 2" w:semiHidden="1" w:unhideWhenUsed="1"/>
-    <w:lsdException w:name="Note Heading" w:semiHidden="1" w:unhideWhenUsed="1"/>
-    <w:lsdException w:name="Body Text 2" w:semiHidden="1" w:unhideWhenUsed="1"/>
-    <w:lsdException w:name="Body Text 3" w:semiHidden="1" w:unhideWhenUsed="1"/>
-    <w:lsdException w:name="Body Text Indent 2" w:semiHidden="1" w:unhideWhenUsed="1"/>
-    <w:lsdException w:name="Body Text Indent 3" w:semiHidden="1" w:unhideWhenUsed="1"/>
-    <w:lsdException w:name="Block Text" w:semiHidden="1" w:unhideWhenUsed="1"/>
-    <w:lsdException w:name="Hyperlink" w:semiHidden="1" w:unhideWhenUsed="1"/>
-    <w:lsdException w:name="FollowedHyperlink" w:semiHidden="1" w:unhideWhenUsed="1"/>
-    <w:lsdException w:name="Strong" w:uiPriority="22" w:qFormat="1"/>
-    <w:lsdException w:name="Emphasis" w:uiPriority="20" w:qFormat="1"/>
-    <w:lsdException w:name="Document Map" w:semiHidden="1" w:unhideWhenUsed="1"/>
-    <w:lsdException w:name="Plain Text" w:semiHidden="1" w:unhideWhenUsed="1"/>
-    <w:lsdException w:name="E-mail Signature" w:semiHidden="1" w:unhideWhenUsed="1"/>
-    <w:lsdException w:name="HTML Top of Form" w:semiHidden="1" w:unhideWhenUsed="1"/>
-    <w:lsdException w:name="HTML Bottom of Form" w:semiHidden="1" w:unhideWhenUsed="1"/>
-    <w:lsdException w:name="Normal (Web)" w:semiHidden="1" w:unhideWhenUsed="1"/>
-    <w:lsdException w:name="HTML Acronym" w:semiHidden="1" w:unhideWhenUsed="1"/>
-    <w:lsdException w:name="HTML Address" w:semiHidden="1" w:unhideWhenUsed="1"/>
-    <w:lsdException w:name="HTML Cite" w:semiHidden="1" w:unhideWhenUsed="1"/>
-    <w:lsdException w:name="HTML Code" w:semiHidden="1" w:unhideWhenUsed="1"/>
-    <w:lsdException w:name="HTML Definition" w:semiHidden="1" w:unhideWhenUsed="1"/>
-    <w:lsdException w:name="HTML Keyboard" w:semiHidden="1" w:unhideWhenUsed="1"/>
-    <w:lsdException w:name="HTML Preformatted" w:semiHidden="1" w:unhideWhenUsed="1"/>
-    <w:lsdException w:name="HTML Sample" w:semiHidden="1" w:unhideWhenUsed="1"/>
-    <w:lsdException w:name="HTML Typewriter" w:semiHidden="1" w:unhideWhenUsed="1"/>
-    <w:lsdException w:name="HTML Variable" w:semiHidden="1" w:unhideWhenUsed="1"/>
-    <w:lsdException w:name="Normal Table" w:semiHidden="1" w:unhideWhenUsed="1"/>
-    <w:lsdException w:name="annotation subject" w:semiHidden="1" w:unhideWhenUsed="1"/>
-    <w:lsdException w:name="No List" w:semiHidden="1" w:unhideWhenUsed="1"/>
-    <w:lsdException w:name="Outline List 1" w:semiHidden="1" w:unhideWhenUsed="1"/>
-    <w:lsdException w:name="Outline List 2" w:semiHidden="1" w:unhideWhenUsed="1"/>
-    <w:lsdException w:name="Outline List 3" w:semiHidden="1" w:unhideWhenUsed="1"/>
-    <w:lsdException w:name="Table Simple 1" w:semiHidden="1" w:unhideWhenUsed="1"/>
-    <w:lsdException w:name="Table Simple 2" w:semiHidden="1" w:unhideWhenUsed="1"/>
-    <w:lsdException w:name="Table Simple 3" w:semiHidden="1" w:unhideWhenUsed="1"/>
-    <w:lsdException w:name="Table Classic 1" w:semiHidden="1" w:unhideWhenUsed="1"/>
-    <w:lsdException w:name="Table Classic 2" w:semiHidden="1" w:unhideWhenUsed="1"/>
-    <w:lsdException w:name="Table Classic 3" w:semiHidden="1" w:unhideWhenUsed="1"/>
-    <w:lsdException w:name="Table Classic 4" w:semiHidden="1" w:unhideWhenUsed="1"/>
-    <w:lsdException w:name="Table Colorful 1" w:semiHidden="1" w:unhideWhenUsed="1"/>
-    <w:lsdException w:name="Table Colorful 2" w:semiHidden="1" w:unhideWhenUsed="1"/>
-    <w:lsdException w:name="Table Colorful 3" w:semiHidden="1" w:unhideWhenUsed="1"/>
-    <w:lsdException w:name="Table Columns 1" w:semiHidden="1" w:unhideWhenUsed="1"/>
-    <w:lsdException w:name="Table Columns 2" w:semiHidden="1" w:unhideWhenUsed="1"/>
-    <w:lsdException w:name="Table Columns 3" w:semiHidden="1" w:unhideWhenUsed="1"/>
-    <w:lsdException w:name="Table Columns 4" w:semiHidden="1" w:unhideWhenUsed="1"/>
-    <w:lsdException w:name="Table Columns 5" w:semiHidden="1" w:unhideWhenUsed="1"/>
-    <w:lsdException w:name="Table Grid 1" w:semiHidden="1" w:unhideWhenUsed="1"/>
-    <w:lsdException w:name="Table Grid 2" w:semiHidden="1" w:unhideWhenUsed="1"/>
-    <w:lsdException w:name="Table Grid 3" w:semiHidden="1" w:unhideWhenUsed="1"/>
-    <w:lsdException w:name="Table Grid 4" w:semiHidden="1" w:unhideWhenUsed="1"/>
-    <w:lsdException w:name="Table Grid 5" w:semiHidden="1" w:unhideWhenUsed="1"/>
-    <w:lsdException w:name="Table Grid 6" w:semiHidden="1" w:unhideWhenUsed="1"/>
-    <w:lsdException w:name="Table Grid 7" w:semiHidden="1" w:unhideWhenUsed="1"/>
-    <w:lsdException w:name="Table Grid 8" w:semiHidden="1" w:unhideWhenUsed="1"/>
-    <w:lsdException w:name="Table List 1" w:semiHidden="1" w:unhideWhenUsed="1"/>
-    <w:lsdException w:name="Table List 2" w:semiHidden="1" w:unhideWhenUsed="1"/>
-    <w:lsdException w:name="Table List 3" w:semiHidden="1" w:unhideWhenUsed="1"/>
-    <w:lsdException w:name="Table List 4" w:semiHidden="1" w:unhideWhenUsed="1"/>
-    <w:lsdException w:name="Table List 5" w:semiHidden="1" w:unhideWhenUsed="1"/>
-    <w:lsdException w:name="Table List 6" w:semiHidden="1" w:unhideWhenUsed="1"/>
-    <w:lsdException w:name="Table List 7" w:semiHidden="1" w:unhideWhenUsed="1"/>
-    <w:lsdException w:name="Table List 8" w:semiHidden="1" w:unhideWhenUsed="1"/>
-    <w:lsdException w:name="Table 3D effects 1" w:semiHidden="1" w:unhideWhenUsed="1"/>
-    <w:lsdException w:name="Table 3D effects 2" w:semiHidden="1" w:unhideWhenUsed="1"/>
-    <w:lsdException w:name="Table 3D effects 3" w:semiHidden="1" w:unhideWhenUsed="1"/>
-    <w:lsdException w:name="Table Contemporary" w:semiHidden="1" w:unhideWhenUsed="1"/>
-    <w:lsdException w:name="Table Elegant" w:semiHidden="1" w:unhideWhenUsed="1"/>
-    <w:lsdException w:name="Table Professional" w:semiHidden="1" w:unhideWhenUsed="1"/>
-    <w:lsdException w:name="Table Subtle 1" w:semiHidden="1" w:unhideWhenUsed="1"/>
-    <w:lsdException w:name="Table Subtle 2" w:semiHidden="1" w:unhideWhenUsed="1"/>
-    <w:lsdException w:name="Table Web 1" w:semiHidden="1" w:unhideWhenUsed="1"/>
-    <w:lsdException w:name="Table Web 2" w:semiHidden="1" w:unhideWhenUsed="1"/>
-    <w:lsdException w:name="Table Web 3" w:semiHidden="1" w:unhideWhenUsed="1"/>
-    <w:lsdException w:name="Balloon Text" w:semiHidden="1" w:unhideWhenUsed="1"/>
-    <w:lsdException w:name="Table Grid" w:uiPriority="59"/>
-    <w:lsdException w:name="Table Theme" w:semiHidden="1" w:unhideWhenUsed="1"/>
-    <w:lsdException w:name="Placeholder Text" w:semiHidden="1"/>
-    <w:lsdException w:name="No Spacing" w:uiPriority="1" w:qFormat="1"/>
-    <w:lsdException w:name="Light Shading" w:uiPriority="60"/>
-    <w:lsdException w:name="Light List" w:uiPriority="61"/>
-    <w:lsdException w:name="Light Grid" w:uiPriority="62"/>
-    <w:lsdException w:name="Medium Shading 1" w:uiPriority="63"/>
-    <w:lsdException w:name="Medium Shading 2" w:uiPriority="64"/>
-    <w:lsdException w:name="Medium List 1" w:uiPriority="65"/>
-    <w:lsdException w:name="Medium List 2" w:uiPriority="66"/>
-    <w:lsdException w:name="Medium Grid 1" w:uiPriority="67"/>
-    <w:lsdException w:name="Medium Grid 2" w:uiPriority="68"/>
-    <w:lsdException w:name="Medium Grid 3" w:uiPriority="69"/>
-    <w:lsdException w:name="Dark List" w:uiPriority="70"/>
-    <w:lsdException w:name="Colorful Shading" w:uiPriority="71"/>
-    <w:lsdException w:name="Colorful List" w:uiPriority="72"/>
-    <w:lsdException w:name="Colorful Grid" w:uiPriority="73"/>
-    <w:lsdException w:name="Light Shading Accent 1" w:uiPriority="60"/>
-    <w:lsdException w:name="Light List Accent 1" w:uiPriority="61"/>
-    <w:lsdException w:name="Light Grid Accent 1" w:uiPriority="62"/>
-    <w:lsdException w:name="Medium Shading 1 Accent 1" w:uiPriority="63"/>
-    <w:lsdException w:name="Medium Shading 2 Accent 1" w:uiPriority="64"/>
-    <w:lsdException w:name="Medium List 1 Accent 1" w:uiPriority="65"/>
-    <w:lsdException w:name="Revision" w:semiHidden="1"/>
-    <w:lsdException w:name="List Paragraph" w:uiPriority="34" w:qFormat="1"/>
-    <w:lsdException w:name="Quote" w:uiPriority="29" w:qFormat="1"/>
-    <w:lsdException w:name="Intense Quote" w:uiPriority="30" w:qFormat="1"/>
-    <w:lsdException w:name="Medium List 2 Accent 1" w:uiPriority="66"/>
-    <w:lsdException w:name="Medium Grid 1 Accent 1" w:uiPriority="67"/>
-    <w:lsdException w:name="Medium Grid 2 Accent 1" w:uiPriority="68"/>
-    <w:lsdException w:name="Medium Grid 3 Accent 1" w:uiPriority="69"/>
-    <w:lsdException w:name="Dark List Accent 1" w:uiPriority="70"/>
-    <w:lsdException w:name="Colorful Shading Accent 1" w:uiPriority="71"/>
-    <w:lsdException w:name="Colorful List Accent 1" w:uiPriority="72"/>
-    <w:lsdException w:name="Colorful Grid Accent 1" w:uiPriority="73"/>
-    <w:lsdException w:name="Light Shading Accent 2" w:uiPriority="60"/>
-    <w:lsdException w:name="Light List Accent 2" w:uiPriority="61"/>
-    <w:lsdException w:name="Light Grid Accent 2" w:uiPriority="62"/>
-    <w:lsdException w:name="Medium Shading 1 Accent 2" w:uiPriority="63"/>
-    <w:lsdException w:name="Medium Shading 2 Accent 2" w:uiPriority="64"/>
-    <w:lsdException w:name="Medium List 1 Accent 2" w:uiPriority="65"/>
-    <w:lsdException w:name="Medium List 2 Accent 2" w:uiPriority="66"/>
-    <w:lsdException w:name="Medium Grid 1 Accent 2" w:uiPriority="67"/>
-    <w:lsdException w:name="Medium Grid 2 Accent 2" w:uiPriority="68"/>
-    <w:lsdException w:name="Medium Grid 3 Accent 2" w:uiPriority="69"/>
-    <w:lsdException w:name="Dark List Accent 2" w:uiPriority="70"/>
-    <w:lsdException w:name="Colorful Shading Accent 2" w:uiPriority="71"/>
-    <w:lsdException w:name="Colorful List Accent 2" w:uiPriority="72"/>
-    <w:lsdException w:name="Colorful Grid Accent 2" w:uiPriority="73"/>
-    <w:lsdException w:name="Light Shading Accent 3" w:uiPriority="60"/>
-    <w:lsdException w:name="Light List Accent 3" w:uiPriority="61"/>
-    <w:lsdException w:name="Light Grid Accent 3" w:uiPriority="62"/>
-    <w:lsdException w:name="Medium Shading 1 Accent 3" w:uiPriority="63"/>
-    <w:lsdException w:name="Medium Shading 2 Accent 3" w:uiPriority="64"/>
-    <w:lsdException w:name="Medium List 1 Accent 3" w:uiPriority="65"/>
-    <w:lsdException w:name="Medium List 2 Accent 3" w:uiPriority="66"/>
-    <w:lsdException w:name="Medium Grid 1 Accent 3" w:uiPriority="67"/>
-    <w:lsdException w:name="Medium Grid 2 Accent 3" w:uiPriority="68"/>
-    <w:lsdException w:name="Medium Grid 3 Accent 3" w:uiPriority="69"/>
-    <w:lsdException w:name="Dark List Accent 3" w:uiPriority="70"/>
-    <w:lsdException w:name="Colorful Shading Accent 3" w:uiPriority="71"/>
-    <w:lsdException w:name="Colorful List Accent 3" w:uiPriority="72"/>
-    <w:lsdException w:name="Colorful Grid Accent 3" w:uiPriority="73"/>
-    <w:lsdException w:name="Light Shading Accent 4" w:uiPriority="60"/>
-    <w:lsdException w:name="Light List Accent 4" w:uiPriority="61"/>
-    <w:lsdException w:name="Light Grid Accent 4" w:uiPriority="62"/>
-    <w:lsdException w:name="Medium Shading 1 Accent 4" w:uiPriority="63"/>
-    <w:lsdException w:name="Medium Shading 2 Accent 4" w:uiPriority="64"/>
-    <w:lsdException w:name="Medium List 1 Accent 4" w:uiPriority="65"/>
-    <w:lsdException w:name="Medium List 2 Accent 4" w:uiPriority="66"/>
-    <w:lsdException w:name="Medium Grid 1 Accent 4" w:uiPriority="67"/>
-    <w:lsdException w:name="Medium Grid 2 Accent 4" w:uiPriority="68"/>
-    <w:lsdException w:name="Medium Grid 3 Accent 4" w:uiPriority="69"/>
-    <w:lsdException w:name="Dark List Accent 4" w:uiPriority="70"/>
-    <w:lsdException w:name="Colorful Shading Accent 4" w:uiPriority="71"/>
-    <w:lsdException w:name="Colorful List Accent 4" w:uiPriority="72"/>
-    <w:lsdException w:name="Colorful Grid Accent 4" w:uiPriority="73"/>
-    <w:lsdException w:name="Light Shading Accent 5" w:uiPriority="60"/>
-    <w:lsdException w:name="Light List Accent 5" w:uiPriority="61"/>
-    <w:lsdException w:name="Light Grid Accent 5" w:uiPriority="62"/>
-    <w:lsdException w:name="Medium Shading 1 Accent 5" w:uiPriority="63"/>
-    <w:lsdException w:name="Medium Shading 2 Accent 5" w:uiPriority="64"/>
-    <w:lsdException w:name="Medium List 1 Accent 5" w:uiPriority="65"/>
-    <w:lsdException w:name="Medium List 2 Accent 5" w:uiPriority="66"/>
-    <w:lsdException w:name="Medium Grid 1 Accent 5" w:uiPriority="67"/>
-    <w:lsdException w:name="Medium Grid 2 Accent 5" w:uiPriority="68"/>
-    <w:lsdException w:name="Medium Grid 3 Accent 5" w:uiPriority="69"/>
-    <w:lsdException w:name="Dark List Accent 5" w:uiPriority="70"/>
-    <w:lsdException w:name="Colorful Shading Accent 5" w:uiPriority="71"/>
-    <w:lsdException w:name="Colorful List Accent 5" w:uiPriority="72"/>
-    <w:lsdException w:name="Colorful Grid Accent 5" w:uiPriority="73"/>
-    <w:lsdException w:name="Light Shading Accent 6" w:uiPriority="60"/>
-    <w:lsdException w:name="Light List Accent 6" w:uiPriority="61"/>
-    <w:lsdException w:name="Light Grid Accent 6" w:uiPriority="62"/>
-    <w:lsdException w:name="Medium Shading 1 Accent 6" w:uiPriority="63"/>
-    <w:lsdException w:name="Medium Shading 2 Accent 6" w:uiPriority="64"/>
-    <w:lsdException w:name="Medium List 1 Accent 6" w:uiPriority="65"/>
-    <w:lsdException w:name="Medium List 2 Accent 6" w:uiPriority="66"/>
-    <w:lsdException w:name="Medium Grid 1 Accent 6" w:uiPriority="67"/>
-    <w:lsdException w:name="Medium Grid 2 Accent 6" w:uiPriority="68"/>
-    <w:lsdException w:name="Medium Grid 3 Accent 6" w:uiPriority="69"/>
-    <w:lsdException w:name="Dark List Accent 6" w:uiPriority="70"/>
-    <w:lsdException w:name="Colorful Shading Accent 6" w:uiPriority="71"/>
-    <w:lsdException w:name="Colorful List Accent 6" w:uiPriority="72"/>
-    <w:lsdException w:name="Colorful Grid Accent 6" w:uiPriority="73"/>
-    <w:lsdException w:name="Subtle Emphasis" w:uiPriority="19" w:qFormat="1"/>
-    <w:lsdException w:name="Intense Emphasis" w:uiPriority="21" w:qFormat="1"/>
-    <w:lsdException w:name="Subtle Reference" w:uiPriority="31" w:qFormat="1"/>
-    <w:lsdException w:name="Intense Reference" w:uiPriority="32" w:qFormat="1"/>
-    <w:lsdException w:name="Book Title" w:uiPriority="33" w:qFormat="1"/>
-    <w:lsdException w:name="Bibliography" w:semiHidden="1" w:uiPriority="37" w:unhideWhenUsed="1"/>
-    <w:lsdException w:name="TOC Heading" w:semiHidden="1" w:uiPriority="39" w:unhideWhenUsed="1" w:qFormat="1"/>
-    <w:lsdException w:name="Plain Table 1" w:uiPriority="41"/>
-    <w:lsdException w:name="Plain Table 2" w:uiPriority="42"/>
-    <w:lsdException w:name="Plain Table 3" w:uiPriority="43"/>
-    <w:lsdException w:name="Plain Table 4" w:uiPriority="44"/>
-    <w:lsdException w:name="Plain Table 5" w:uiPriority="45"/>
-    <w:lsdException w:name="Grid Table Light" w:uiPriority="40"/>
-    <w:lsdException w:name="Grid Table 1 Light" w:uiPriority="46"/>
-    <w:lsdException w:name="Grid Table 2" w:uiPriority="47"/>
-    <w:lsdException w:name="Grid Table 3" w:uiPriority="48"/>
-    <w:lsdException w:name="Grid Table 4" w:uiPriority="49"/>
-    <w:lsdException w:name="Grid Table 5 Dark" w:uiPriority="50"/>
-    <w:lsdException w:name="Grid Table 6 Colorful" w:uiPriority="51"/>
-    <w:lsdException w:name="Grid Table 7 Colorful" w:uiPriority="52"/>
-    <w:lsdException w:name="Grid Table 1 Light Accent 1" w:uiPriority="46"/>
-    <w:lsdException w:name="Grid Table 2 Accent 1" w:uiPriority="47"/>
-    <w:lsdException w:name="Grid Table 3 Accent 1" w:uiPriority="48"/>
-    <w:lsdException w:name="Grid Table 4 Accent 1" w:uiPriority="49"/>
-    <w:lsdException w:name="Grid Table 5 Dark Accent 1" w:uiPriority="50"/>
-    <w:lsdException w:name="Grid Table 6 Colorful Accent 1" w:uiPriority="51"/>
-    <w:lsdException w:name="Grid Table 7 Colorful Accent 1" w:uiPriority="52"/>
-    <w:lsdException w:name="Grid Table 1 Light Accent 2" w:uiPriority="46"/>
-    <w:lsdException w:name="Grid Table 2 Accent 2" w:uiPriority="47"/>
-    <w:lsdException w:name="Grid Table 3 Accent 2" w:uiPriority="48"/>
-    <w:lsdException w:name="Grid Table 4 Accent 2" w:uiPriority="49"/>
-    <w:lsdException w:name="Grid Table 5 Dark Accent 2" w:uiPriority="50"/>
-    <w:lsdException w:name="Grid Table 6 Colorful Accent 2" w:uiPriority="51"/>
-    <w:lsdException w:name="Grid Table 7 Colorful Accent 2" w:uiPriority="52"/>
-    <w:lsdException w:name="Grid Table 1 Light Accent 3" w:uiPriority="46"/>
-    <w:lsdException w:name="Grid Table 2 Accent 3" w:uiPriority="47"/>
-    <w:lsdException w:name="Grid Table 3 Accent 3" w:uiPriority="48"/>
-    <w:lsdException w:name="Grid Table 4 Accent 3" w:uiPriority="49"/>
-    <w:lsdException w:name="Grid Table 5 Dark Accent 3" w:uiPriority="50"/>
-    <w:lsdException w:name="Grid Table 6 Colorful Accent 3" w:uiPriority="51"/>
-    <w:lsdException w:name="Grid Table 7 Colorful Accent 3" w:uiPriority="52"/>
-    <w:lsdException w:name="Grid Table 1 Light Accent 4" w:uiPriority="46"/>
-    <w:lsdException w:name="Grid Table 2 Accent 4" w:uiPriority="47"/>
-    <w:lsdException w:name="Grid Table 3 Accent 4" w:uiPriority="48"/>
-    <w:lsdException w:name="Grid Table 4 Accent 4" w:uiPriority="49"/>
-    <w:lsdException w:name="Grid Table 5 Dark Accent 4" w:uiPriority="50"/>
-    <w:lsdException w:name="Grid Table 6 Colorful Accent 4" w:uiPriority="51"/>
-    <w:lsdException w:name="Grid Table 7 Colorful Accent 4" w:uiPriority="52"/>
-    <w:lsdException w:name="Grid Table 1 Light Accent 5" w:uiPriority="46"/>
-    <w:lsdException w:name="Grid Table 2 Accent 5" w:uiPriority="47"/>
-    <w:lsdException w:name="Grid Table 3 Accent 5" w:uiPriority="48"/>
-    <w:lsdException w:name="Grid Table 4 Accent 5" w:uiPriority="49"/>
-    <w:lsdException w:name="Grid Table 5 Dark Accent 5" w:uiPriority="50"/>
-    <w:lsdException w:name="Grid Table 6 Colorful Accent 5" w:uiPriority="51"/>
-    <w:lsdException w:name="Grid Table 7 Colorful Accent 5" w:uiPriority="52"/>
-    <w:lsdException w:name="Grid Table 1 Light Accent 6" w:uiPriority="46"/>
-    <w:lsdException w:name="Grid Table 2 Accent 6" w:uiPriority="47"/>
-    <w:lsdException w:name="Grid Table 3 Accent 6" w:uiPriority="48"/>
-    <w:lsdException w:name="Grid Table 4 Accent 6" w:uiPriority="49"/>
-    <w:lsdException w:name="Grid Table 5 Dark Accent 6" w:uiPriority="50"/>
-    <w:lsdException w:name="Grid Table 6 Colorful Accent 6" w:uiPriority="51"/>
-    <w:lsdException w:name="Grid Table 7 Colorful Accent 6" w:uiPriority="52"/>
-    <w:lsdException w:name="List Table 1 Light" w:uiPriority="46"/>
-    <w:lsdException w:name="List Table 2" w:uiPriority="47"/>
-    <w:lsdException w:name="List Table 3" w:uiPriority="48"/>
-    <w:lsdException w:name="List Table 4" w:uiPriority="49"/>
-    <w:lsdException w:name="List Table 5 Dark" w:uiPriority="50"/>
-    <w:lsdException w:name="List Table 6 Colorful" w:uiPriority="51"/>
-    <w:lsdException w:name="List Table 7 Colorful" w:uiPriority="52"/>
-    <w:lsdException w:name="List Table 1 Light Accent 1" w:uiPriority="46"/>
-    <w:lsdException w:name="List Table 2 Accent 1" w:uiPriority="47"/>
-    <w:lsdException w:name="List Table 3 Accent 1" w:uiPriority="48"/>
-    <w:lsdException w:name="List Table 4 Accent 1" w:uiPriority="49"/>
-    <w:lsdException w:name="List Table 5 Dark Accent 1" w:uiPriority="50"/>
-    <w:lsdException w:name="List Table 6 Colorful Accent 1" w:uiPriority="51"/>
-    <w:lsdException w:name="List Table 7 Colorful Accent 1" w:uiPriority="52"/>
-    <w:lsdException w:name="List Table 1 Light Accent 2" w:uiPriority="46"/>
-    <w:lsdException w:name="List Table 2 Accent 2" w:uiPriority="47"/>
-    <w:lsdException w:name="List Table 3 Accent 2" w:uiPriority="48"/>
-    <w:lsdException w:name="List Table 4 Accent 2" w:uiPriority="49"/>
-    <w:lsdException w:name="List Table 5 Dark Accent 2" w:uiPriority="50"/>
-    <w:lsdException w:name="List Table 6 Colorful Accent 2" w:uiPriority="51"/>
-    <w:lsdException w:name="List Table 7 Colorful Accent 2" w:uiPriority="52"/>
-    <w:lsdException w:name="List Table 1 Light Accent 3" w:uiPriority="46"/>
-    <w:lsdException w:name="List Table 2 Accent 3" w:uiPriority="47"/>
-    <w:lsdException w:name="List Table 3 Accent 3" w:uiPriority="48"/>
-    <w:lsdException w:name="List Table 4 Accent 3" w:uiPriority="49"/>
-    <w:lsdException w:name="List Table 5 Dark Accent 3" w:uiPriority="50"/>
-    <w:lsdException w:name="List Table 6 Colorful Accent 3" w:uiPriority="51"/>
-    <w:lsdException w:name="List Table 7 Colorful Accent 3" w:uiPriority="52"/>
-    <w:lsdException w:name="List Table 1 Light Accent 4" w:uiPriority="46"/>
-    <w:lsdException w:name="List Table 2 Accent 4" w:uiPriority="47"/>
-    <w:lsdException w:name="List Table 3 Accent 4" w:uiPriority="48"/>
-    <w:lsdException w:name="List Table 4 Accent 4" w:uiPriority="49"/>
-    <w:lsdException w:name="List Table 5 Dark Accent 4" w:uiPriority="50"/>
-    <w:lsdException w:name="List Table 6 Colorful Accent 4" w:uiPriority="51"/>
-    <w:lsdException w:name="List Table 7 Colorful Accent 4" w:uiPriority="52"/>
-    <w:lsdException w:name="List Table 1 Light Accent 5" w:uiPriority="46"/>
-    <w:lsdException w:name="List Table 2 Accent 5" w:uiPriority="47"/>
-    <w:lsdException w:name="List Table 3 Accent 5" w:uiPriority="48"/>
-    <w:lsdException w:name="List Table 4 Accent 5" w:uiPriority="49"/>
-    <w:lsdException w:name="List Table 5 Dark Accent 5" w:uiPriority="50"/>
-    <w:lsdException w:name="List Table 6 Colorful Accent 5" w:uiPriority="51"/>
-    <w:lsdException w:name="List Table 7 Colorful Accent 5" w:uiPriority="52"/>
-    <w:lsdException w:name="List Table 1 Light Accent 6" w:uiPriority="46"/>
-    <w:lsdException w:name="List Table 2 Accent 6" w:uiPriority="47"/>
-    <w:lsdException w:name="List Table 3 Accent 6" w:uiPriority="48"/>
-    <w:lsdException w:name="List Table 4 Accent 6" w:uiPriority="49"/>
-    <w:lsdException w:name="List Table 5 Dark Accent 6" w:uiPriority="50"/>
-    <w:lsdException w:name="List Table 6 Colorful Accent 6" w:uiPriority="51"/>
-    <w:lsdException w:name="List Table 7 Colorful Accent 6" w:uiPriority="52"/>
-    <w:lsdException w:name="Mention" w:semiHidden="1" w:unhideWhenUsed="1"/>
-    <w:lsdException w:name="Smart Hyperlink" w:semiHidden="1" w:unhideWhenUsed="1"/>
-    <w:lsdException w:name="Hashtag" w:semiHidden="1" w:unhideWhenUsed="1"/>
-    <w:lsdException w:name="Unresolved Mention" w:semiHidden="1" w:unhideWhenUsed="1"/>
-    <w:lsdException w:name="Smart Link" w:semiHidden="1" w:unhideWhenUsed="1"/>
+  <w:latentStyles w:defLockedState="0" w:defUIPriority="99" w:defSemiHidden="1" w:defUnhideWhenUsed="1" w:defQFormat="0" w:count="267">
+    <w:lsdException w:name="Normal" w:semiHidden="0" w:uiPriority="0" w:unhideWhenUsed="0" w:qFormat="1"/>
+    <w:lsdException w:name="heading 1" w:semiHidden="0" w:uiPriority="9" w:unhideWhenUsed="0" w:qFormat="1"/>
+    <w:lsdException w:name="heading 2" w:uiPriority="9" w:qFormat="1"/>
+    <w:lsdException w:name="heading 3" w:uiPriority="9" w:qFormat="1"/>
+    <w:lsdException w:name="heading 4" w:uiPriority="9" w:qFormat="1"/>
+    <w:lsdException w:name="heading 5" w:uiPriority="9" w:qFormat="1"/>
+    <w:lsdException w:name="heading 6" w:uiPriority="9" w:qFormat="1"/>
+    <w:lsdException w:name="heading 7" w:uiPriority="9" w:qFormat="1"/>
+    <w:lsdException w:name="heading 8" w:uiPriority="9" w:qFormat="1"/>
+    <w:lsdException w:name="heading 9" w:uiPriority="9" w:qFormat="1"/>
+    <w:lsdException w:name="toc 1" w:uiPriority="39"/>
+    <w:lsdException w:name="toc 2" w:uiPriority="39"/>
+    <w:lsdException w:name="toc 3" w:uiPriority="39"/>
+    <w:lsdException w:name="toc 4" w:uiPriority="39"/>
+    <w:lsdException w:name="toc 5" w:uiPriority="39"/>
+    <w:lsdException w:name="toc 6" w:uiPriority="39"/>
+    <w:lsdException w:name="toc 7" w:uiPriority="39"/>
+    <w:lsdException w:name="toc 8" w:uiPriority="39"/>
+    <w:lsdException w:name="toc 9" w:uiPriority="39"/>
+    <w:lsdException w:name="caption" w:uiPriority="35" w:qFormat="1"/>
+    <w:lsdException w:name="Title" w:semiHidden="0" w:uiPriority="10" w:unhideWhenUsed="0" w:qFormat="1"/>
+    <w:lsdException w:name="Default Paragraph Font" w:uiPriority="1"/>
+    <w:lsdException w:name="Subtitle" w:semiHidden="0" w:uiPriority="11" w:unhideWhenUsed="0" w:qFormat="1"/>
+    <w:lsdException w:name="Strong" w:semiHidden="0" w:uiPriority="22" w:unhideWhenUsed="0" w:qFormat="1"/>
+    <w:lsdException w:name="Emphasis" w:semiHidden="0" w:uiPriority="20" w:unhideWhenUsed="0" w:qFormat="1"/>
+    <w:lsdException w:name="Table Grid" w:semiHidden="0" w:uiPriority="59" w:unhideWhenUsed="0"/>
+    <w:lsdException w:name="Placeholder Text" w:unhideWhenUsed="0"/>
+    <w:lsdException w:name="No Spacing" w:semiHidden="0" w:uiPriority="1" w:unhideWhenUsed="0" w:qFormat="1"/>
+    <w:lsdException w:name="Light Shading" w:semiHidden="0" w:uiPriority="60" w:unhideWhenUsed="0"/>
+    <w:lsdException w:name="Light List" w:semiHidden="0" w:uiPriority="61" w:unhideWhenUsed="0"/>
+    <w:lsdException w:name="Light Grid" w:semiHidden="0" w:uiPriority="62" w:unhideWhenUsed="0"/>
+    <w:lsdException w:name="Medium Shading 1" w:semiHidden="0" w:uiPriority="63" w:unhideWhenUsed="0"/>
+    <w:lsdException w:name="Medium Shading 2" w:semiHidden="0" w:uiPriority="64" w:unhideWhenUsed="0"/>
+    <w:lsdException w:name="Medium List 1" w:semiHidden="0" w:uiPriority="65" w:unhideWhenUsed="0"/>
+    <w:lsdException w:name="Medium List 2" w:semiHidden="0" w:uiPriority="66" w:unhideWhenUsed="0"/>
+    <w:lsdException w:name="Medium Grid 1" w:semiHidden="0" w:uiPriority="67" w:unhideWhenUsed="0"/>
+    <w:lsdException w:name="Medium Grid 2" w:semiHidden="0" w:uiPriority="68" w:unhideWhenUsed="0"/>
+    <w:lsdException w:name="Medium Grid 3" w:semiHidden="0" w:uiPriority="69" w:unhideWhenUsed="0"/>
+    <w:lsdException w:name="Dark List" w:semiHidden="0" w:uiPriority="70" w:unhideWhenUsed="0"/>
+    <w:lsdException w:name="Colorful Shading" w:semiHidden="0" w:uiPriority="71" w:unhideWhenUsed="0"/>
+    <w:lsdException w:name="Colorful List" w:semiHidden="0" w:uiPriority="72" w:unhideWhenUsed="0"/>
+    <w:lsdException w:name="Colorful Grid" w:semiHidden="0" w:uiPriority="73" w:unhideWhenUsed="0"/>
+    <w:lsdException w:name="Light Shading Accent 1" w:semiHidden="0" w:uiPriority="60" w:unhideWhenUsed="0"/>
+    <w:lsdException w:name="Light List Accent 1" w:semiHidden="0" w:uiPriority="61" w:unhideWhenUsed="0"/>
+    <w:lsdException w:name="Light Grid Accent 1" w:semiHidden="0" w:uiPriority="62" w:unhideWhenUsed="0"/>
+    <w:lsdException w:name="Medium Shading 1 Accent 1" w:semiHidden="0" w:uiPriority="63" w:unhideWhenUsed="0"/>
+    <w:lsdException w:name="Medium Shading 2 Accent 1" w:semiHidden="0" w:uiPriority="64" w:unhideWhenUsed="0"/>
+    <w:lsdException w:name="Medium List 1 Accent 1" w:semiHidden="0" w:uiPriority="65" w:unhideWhenUsed="0"/>
+    <w:lsdException w:name="Revision" w:unhideWhenUsed="0"/>
+    <w:lsdException w:name="List Paragraph" w:semiHidden="0" w:uiPriority="34" w:unhideWhenUsed="0" w:qFormat="1"/>
+    <w:lsdException w:name="Quote" w:semiHidden="0" w:uiPriority="29" w:unhideWhenUsed="0" w:qFormat="1"/>
+    <w:lsdException w:name="Intense Quote" w:semiHidden="0" w:uiPriority="30" w:unhideWhenUsed="0" w:qFormat="1"/>
+    <w:lsdException w:name="Medium List 2 Accent 1" w:semiHidden="0" w:uiPriority="66" w:unhideWhenUsed="0"/>
+    <w:lsdException w:name="Medium Grid 1 Accent 1" w:semiHidden="0" w:uiPriority="67" w:unhideWhenUsed="0"/>
+    <w:lsdException w:name="Medium Grid 2 Accent 1" w:semiHidden="0" w:uiPriority="68" w:unhideWhenUsed="0"/>
+    <w:lsdException w:name="Medium Grid 3 Accent 1" w:semiHidden="0" w:uiPriority="69" w:unhideWhenUsed="0"/>
+    <w:lsdException w:name="Dark List Accent 1" w:semiHidden="0" w:uiPriority="70" w:unhideWhenUsed="0"/>
+    <w:lsdException w:name="Colorful Shading Accent 1" w:semiHidden="0" w:uiPriority="71" w:unhideWhenUsed="0"/>
+    <w:lsdException w:name="Colorful List Accent 1" w:semiHidden="0" w:uiPriority="72" w:unhideWhenUsed="0"/>
+    <w:lsdException w:name="Colorful Grid Accent 1" w:semiHidden="0" w:uiPriority="73" w:unhideWhenUsed="0"/>
+    <w:lsdException w:name="Light Shading Accent 2" w:semiHidden="0" w:uiPriority="60" w:unhideWhenUsed="0"/>
+    <w:lsdException w:name="Light List Accent 2" w:semiHidden="0" w:uiPriority="61" w:unhideWhenUsed="0"/>
+    <w:lsdException w:name="Light Grid Accent 2" w:semiHidden="0" w:uiPriority="62" w:unhideWhenUsed="0"/>
+    <w:lsdException w:name="Medium Shading 1 Accent 2" w:semiHidden="0" w:uiPriority="63" w:unhideWhenUsed="0"/>
+    <w:lsdException w:name="Medium Shading 2 Accent 2" w:semiHidden="0" w:uiPriority="64" w:unhideWhenUsed="0"/>
+    <w:lsdException w:name="Medium List 1 Accent 2" w:semiHidden="0" w:uiPriority="65" w:unhideWhenUsed="0"/>
+    <w:lsdException w:name="Medium List 2 Accent 2" w:semiHidden="0" w:uiPriority="66" w:unhideWhenUsed="0"/>
+    <w:lsdException w:name="Medium Grid 1 Accent 2" w:semiHidden="0" w:uiPriority="67" w:unhideWhenUsed="0"/>
+    <w:lsdException w:name="Medium Grid 2 Accent 2" w:semiHidden="0" w:uiPriority="68" w:unhideWhenUsed="0"/>
+    <w:lsdException w:name="Medium Grid 3 Accent 2" w:semiHidden="0" w:uiPriority="69" w:unhideWhenUsed="0"/>
+    <w:lsdException w:name="Dark List Accent 2" w:semiHidden="0" w:uiPriority="70" w:unhideWhenUsed="0"/>
+    <w:lsdException w:name="Colorful Shading Accent 2" w:semiHidden="0" w:uiPriority="71" w:unhideWhenUsed="0"/>
+    <w:lsdException w:name="Colorful List Accent 2" w:semiHidden="0" w:uiPriority="72" w:unhideWhenUsed="0"/>
+    <w:lsdException w:name="Colorful Grid Accent 2" w:semiHidden="0" w:uiPriority="73" w:unhideWhenUsed="0"/>
+    <w:lsdException w:name="Light Shading Accent 3" w:semiHidden="0" w:uiPriority="60" w:unhideWhenUsed="0"/>
+    <w:lsdException w:name="Light List Accent 3" w:semiHidden="0" w:uiPriority="61" w:unhideWhenUsed="0"/>
+    <w:lsdException w:name="Light Grid Accent 3" w:semiHidden="0" w:uiPriority="62" w:unhideWhenUsed="0"/>
+    <w:lsdException w:name="Medium Shading 1 Accent 3" w:semiHidden="0" w:uiPriority="63" w:unhideWhenUsed="0"/>
+    <w:lsdException w:name="Medium Shading 2 Accent 3" w:semiHidden="0" w:uiPriority="64" w:unhideWhenUsed="0"/>
+    <w:lsdException w:name="Medium List 1 Accent 3" w:semiHidden="0" w:uiPriority="65" w:unhideWhenUsed="0"/>
+    <w:lsdException w:name="Medium List 2 Accent 3" w:semiHidden="0" w:uiPriority="66" w:unhideWhenUsed="0"/>
+    <w:lsdException w:name="Medium Grid 1 Accent 3" w:semiHidden="0" w:uiPriority="67" w:unhideWhenUsed="0"/>
+    <w:lsdException w:name="Medium Grid 2 Accent 3" w:semiHidden="0" w:uiPriority="68" w:unhideWhenUsed="0"/>
+    <w:lsdException w:name="Medium Grid 3 Accent 3" w:semiHidden="0" w:uiPriority="69" w:unhideWhenUsed="0"/>
+    <w:lsdException w:name="Dark List Accent 3" w:semiHidden="0" w:uiPriority="70" w:unhideWhenUsed="0"/>
+    <w:lsdException w:name="Colorful Shading Accent 3" w:semiHidden="0" w:uiPriority="71" w:unhideWhenUsed="0"/>
+    <w:lsdException w:name="Colorful List Accent 3" w:semiHidden="0" w:uiPriority="72" w:unhideWhenUsed="0"/>
+    <w:lsdException w:name="Colorful Grid Accent 3" w:semiHidden="0" w:uiPriority="73" w:unhideWhenUsed="0"/>
+    <w:lsdException w:name="Light Shading Accent 4" w:semiHidden="0" w:uiPriority="60" w:unhideWhenUsed="0"/>
+    <w:lsdException w:name="Light List Accent 4" w:semiHidden="0" w:uiPriority="61" w:unhideWhenUsed="0"/>
+    <w:lsdException w:name="Light Grid Accent 4" w:semiHidden="0" w:uiPriority="62" w:unhideWhenUsed="0"/>
+    <w:lsdException w:name="Medium Shading 1 Accent 4" w:semiHidden="0" w:uiPriority="63" w:unhideWhenUsed="0"/>
+    <w:lsdException w:name="Medium Shading 2 Accent 4" w:semiHidden="0" w:uiPriority="64" w:unhideWhenUsed="0"/>
+    <w:lsdException w:name="Medium List 1 Accent 4" w:semiHidden="0" w:uiPriority="65" w:unhideWhenUsed="0"/>
+    <w:lsdException w:name="Medium List 2 Accent 4" w:semiHidden="0" w:uiPriority="66" w:unhideWhenUsed="0"/>
+    <w:lsdException w:name="Medium Grid 1 Accent 4" w:semiHidden="0" w:uiPriority="67" w:unhideWhenUsed="0"/>
+    <w:lsdException w:name="Medium Grid 2 Accent 4" w:semiHidden="0" w:uiPriority="68" w:unhideWhenUsed="0"/>
+    <w:lsdException w:name="Medium Grid 3 Accent 4" w:semiHidden="0" w:uiPriority="69" w:unhideWhenUsed="0"/>
+    <w:lsdException w:name="Dark List Accent 4" w:semiHidden="0" w:uiPriority="70" w:unhideWhenUsed="0"/>
+    <w:lsdException w:name="Colorful Shading Accent 4" w:semiHidden="0" w:uiPriority="71" w:unhideWhenUsed="0"/>
+    <w:lsdException w:name="Colorful List Accent 4" w:semiHidden="0" w:uiPriority="72" w:unhideWhenUsed="0"/>
+    <w:lsdException w:name="Colorful Grid Accent 4" w:semiHidden="0" w:uiPriority="73" w:unhideWhenUsed="0"/>
+    <w:lsdException w:name="Light Shading Accent 5" w:semiHidden="0" w:uiPriority="60" w:unhideWhenUsed="0"/>
+    <w:lsdException w:name="Light List Accent 5" w:semiHidden="0" w:uiPriority="61" w:unhideWhenUsed="0"/>
+    <w:lsdException w:name="Light Grid Accent 5" w:semiHidden="0" w:uiPriority="62" w:unhideWhenUsed="0"/>
+    <w:lsdException w:name="Medium Shading 1 Accent 5" w:semiHidden="0" w:uiPriority="63" w:unhideWhenUsed="0"/>
+    <w:lsdException w:name="Medium Shading 2 Accent 5" w:semiHidden="0" w:uiPriority="64" w:unhideWhenUsed="0"/>
+    <w:lsdException w:name="Medium List 1 Accent 5" w:semiHidden="0" w:uiPriority="65" w:unhideWhenUsed="0"/>
+    <w:lsdException w:name="Medium List 2 Accent 5" w:semiHidden="0" w:uiPriority="66" w:unhideWhenUsed="0"/>
+    <w:lsdException w:name="Medium Grid 1 Accent 5" w:semiHidden="0" w:uiPriority="67" w:unhideWhenUsed="0"/>
+    <w:lsdException w:name="Medium Grid 2 Accent 5" w:semiHidden="0" w:uiPriority="68" w:unhideWhenUsed="0"/>
+    <w:lsdException w:name="Medium Grid 3 Accent 5" w:semiHidden="0" w:uiPriority="69" w:unhideWhenUsed="0"/>
+    <w:lsdException w:name="Dark List Accent 5" w:semiHidden="0" w:uiPriority="70" w:unhideWhenUsed="0"/>
+    <w:lsdException w:name="Colorful Shading Accent 5" w:semiHidden="0" w:uiPriority="71" w:unhideWhenUsed="0"/>
+    <w:lsdException w:name="Colorful List Accent 5" w:semiHidden="0" w:uiPriority="72" w:unhideWhenUsed="0"/>
+    <w:lsdException w:name="Colorful Grid Accent 5" w:semiHidden="0" w:uiPriority="73" w:unhideWhenUsed="0"/>
+    <w:lsdException w:name="Light Shading Accent 6" w:semiHidden="0" w:uiPriority="60" w:unhideWhenUsed="0"/>
+    <w:lsdException w:name="Light List Accent 6" w:semiHidden="0" w:uiPriority="61" w:unhideWhenUsed="0"/>
+    <w:lsdException w:name="Light Grid Accent 6" w:semiHidden="0" w:uiPriority="62" w:unhideWhenUsed="0"/>
+    <w:lsdException w:name="Medium Shading 1 Accent 6" w:semiHidden="0" w:uiPriority="63" w:unhideWhenUsed="0"/>
+    <w:lsdException w:name="Medium Shading 2 Accent 6" w:semiHidden="0" w:uiPriority="64" w:unhideWhenUsed="0"/>
+    <w:lsdException w:name="Medium List 1 Accent 6" w:semiHidden="0" w:uiPriority="65" w:unhideWhenUsed="0"/>
+    <w:lsdException w:name="Medium List 2 Accent 6" w:semiHidden="0" w:uiPriority="66" w:unhideWhenUsed="0"/>
+    <w:lsdException w:name="Medium Grid 1 Accent 6" w:semiHidden="0" w:uiPriority="67" w:unhideWhenUsed="0"/>
+    <w:lsdException w:name="Medium Grid 2 Accent 6" w:semiHidden="0" w:uiPriority="68" w:unhideWhenUsed="0"/>
+    <w:lsdException w:name="Medium Grid 3 Accent 6" w:semiHidden="0" w:uiPriority="69" w:unhideWhenUsed="0"/>
+    <w:lsdException w:name="Dark List Accent 6" w:semiHidden="0" w:uiPriority="70" w:unhideWhenUsed="0"/>
+    <w:lsdException w:name="Colorful Shading Accent 6" w:semiHidden="0" w:uiPriority="71" w:unhideWhenUsed="0"/>
+    <w:lsdException w:name="Colorful List Accent 6" w:semiHidden="0" w:uiPriority="72" w:unhideWhenUsed="0"/>
+    <w:lsdException w:name="Colorful Grid Accent 6" w:semiHidden="0" w:uiPriority="73" w:unhideWhenUsed="0"/>
+    <w:lsdException w:name="Subtle Emphasis" w:semiHidden="0" w:uiPriority="19" w:unhideWhenUsed="0" w:qFormat="1"/>
+    <w:lsdException w:name="Intense Emphasis" w:semiHidden="0" w:uiPriority="21" w:unhideWhenUsed="0" w:qFormat="1"/>
+    <w:lsdException w:name="Subtle Reference" w:semiHidden="0" w:uiPriority="31" w:unhideWhenUsed="0" w:qFormat="1"/>
+    <w:lsdException w:name="Intense Reference" w:semiHidden="0" w:uiPriority="32" w:unhideWhenUsed="0" w:qFormat="1"/>
+    <w:lsdException w:name="Book Title" w:semiHidden="0" w:uiPriority="33" w:unhideWhenUsed="0" w:qFormat="1"/>
+    <w:lsdException w:name="Bibliography" w:uiPriority="37"/>
+    <w:lsdException w:name="TOC Heading" w:uiPriority="39" w:qFormat="1"/>
+  </w:latentStyles>
+  <w:style w:type="paragraph" w:default="1" w:styleId="Standard">
+    <w:name w:val="Normal"/>
+    <w:qFormat/>
+    <w:rsid w:val="008A0852"/>
+  </w:style>
+  <w:style w:type="character" w:default="1" w:styleId="Absatz-Standardschriftart">
+    <w:name w:val="Default Paragraph Font"/>
+    <w:uiPriority w:val="1"/>
+    <w:semiHidden/>
+    <w:unhideWhenUsed/>
+  </w:style>
+  <w:style w:type="table" w:default="1" w:styleId="NormaleTabelle">
+    <w:name w:val="Normal Table"/>
+    <w:uiPriority w:val="99"/>
+    <w:semiHidden/>
+    <w:unhideWhenUsed/>
+    <w:tblPr>
+      <w:tblInd w:w="0" w:type="dxa"/>
+      <w:tblCellMar>
+        <w:top w:w="0" w:type="dxa"/>
+        <w:left w:w="108" w:type="dxa"/>
+        <w:bottom w:w="0" w:type="dxa"/>
+        <w:right w:w="108" w:type="dxa"/>
+      </w:tblCellMar>
+    </w:tblPr>
+  </w:style>
+  <w:style w:type="numbering" w:default="1" w:styleId="KeineListe">
+    <w:name w:val="No List"/>
+    <w:uiPriority w:val="99"/>
+    <w:semiHidden/>
+    <w:unhideWhenUsed/>
+  </w:style>
+  <w:style w:type="table" w:styleId="Tabellenraster">
+    <w:name w:val="Table Grid"/>
+    <w:basedOn w:val="NormaleTabelle"/>
+    <w:uiPriority w:val="59"/>
+    <w:rsid w:val="00DA0F7C"/>
+    <w:pPr>
+      <w:spacing w:after="0" w:line="240" w:lineRule="auto"/>
+    </w:pPr>
+    <w:tblPr>
+      <w:tblBorders>
+        <w:top w:val="single" w:sz="4" w:space="0" w:color="auto"/>
+        <w:left w:val="single" w:sz="4" w:space="0" w:color="auto"/>
+        <w:bottom w:val="single" w:sz="4" w:space="0" w:color="auto"/>
+        <w:right w:val="single" w:sz="4" w:space="0" w:color="auto"/>
+        <w:insideH w:val="single" w:sz="4" w:space="0" w:color="auto"/>
+        <w:insideV w:val="single" w:sz="4" w:space="0" w:color="auto"/>
+      </w:tblBorders>
+    </w:tblPr>
+  </w:style>
+  <w:style w:type="paragraph" w:styleId="Listenabsatz">
+    <w:name w:val="List Paragraph"/>
+    <w:basedOn w:val="Standard"/>
+    <w:uiPriority w:val="34"/>
+    <w:qFormat/>
+    <w:rsid w:val="008A0852"/>
+    <w:pPr>
+      <w:ind w:left="720"/>
+      <w:contextualSpacing/>
+    </w:pPr>
+  </w:style>
+  <w:style w:type="character" w:styleId="Kommentarzeichen">
+    <w:name w:val="annotation reference"/>
+    <w:basedOn w:val="Absatz-Standardschriftart"/>
+    <w:uiPriority w:val="99"/>
+    <w:semiHidden/>
+    <w:unhideWhenUsed/>
+    <w:rsid w:val="001333C1"/>
+    <w:rPr>
+      <w:sz w:val="18"/>
+      <w:szCs w:val="18"/>
+    </w:rPr>
+  </w:style>
+  <w:style w:type="paragraph" w:styleId="Kommentartext">
+    <w:name w:val="annotation text"/>
+    <w:basedOn w:val="Standard"/>
+    <w:link w:val="KommentartextZchn"/>
+    <w:uiPriority w:val="99"/>
+    <w:unhideWhenUsed/>
+    <w:rsid w:val="001333C1"/>
+    <w:pPr>
+      <w:spacing w:line="240" w:lineRule="auto"/>
+    </w:pPr>
+    <w:rPr>
+      <w:sz w:val="24"/>
+      <w:szCs w:val="24"/>
+    </w:rPr>
+  </w:style>
+  <w:style w:type="character" w:customStyle="1" w:styleId="KommentartextZchn">
+    <w:name w:val="Kommentartext Zchn"/>
+    <w:basedOn w:val="Absatz-Standardschriftart"/>
+    <w:link w:val="Kommentartext"/>
+    <w:uiPriority w:val="99"/>
+    <w:rsid w:val="001333C1"/>
+    <w:rPr>
+      <w:sz w:val="24"/>
+      <w:szCs w:val="24"/>
+    </w:rPr>
+  </w:style>
+  <w:style w:type="paragraph" w:styleId="Kommentarthema">
+    <w:name w:val="annotation subject"/>
+    <w:basedOn w:val="Kommentartext"/>
+    <w:next w:val="Kommentartext"/>
+    <w:link w:val="KommentarthemaZchn"/>
+    <w:uiPriority w:val="99"/>
+    <w:semiHidden/>
+    <w:unhideWhenUsed/>
+    <w:rsid w:val="001333C1"/>
+    <w:rPr>
+      <w:b/>
+      <w:bCs/>
+      <w:sz w:val="20"/>
+      <w:szCs w:val="20"/>
+    </w:rPr>
+  </w:style>
+  <w:style w:type="character" w:customStyle="1" w:styleId="KommentarthemaZchn">
+    <w:name w:val="Kommentarthema Zchn"/>
+    <w:basedOn w:val="KommentartextZchn"/>
+    <w:link w:val="Kommentarthema"/>
+    <w:uiPriority w:val="99"/>
+    <w:semiHidden/>
+    <w:rsid w:val="001333C1"/>
+    <w:rPr>
+      <w:b/>
+      <w:bCs/>
+      <w:sz w:val="20"/>
+      <w:szCs w:val="20"/>
+    </w:rPr>
+  </w:style>
+  <w:style w:type="paragraph" w:styleId="Sprechblasentext">
+    <w:name w:val="Balloon Text"/>
+    <w:basedOn w:val="Standard"/>
+    <w:link w:val="SprechblasentextZchn"/>
+    <w:uiPriority w:val="99"/>
+    <w:semiHidden/>
+    <w:unhideWhenUsed/>
+    <w:rsid w:val="001333C1"/>
+    <w:pPr>
+      <w:spacing w:after="0" w:line="240" w:lineRule="auto"/>
+    </w:pPr>
+    <w:rPr>
+      <w:rFonts w:ascii="Lucida Grande" w:hAnsi="Lucida Grande"/>
+      <w:sz w:val="18"/>
+      <w:szCs w:val="18"/>
+    </w:rPr>
+  </w:style>
+  <w:style w:type="character" w:customStyle="1" w:styleId="SprechblasentextZchn">
+    <w:name w:val="Sprechblasentext Zchn"/>
+    <w:basedOn w:val="Absatz-Standardschriftart"/>
+    <w:link w:val="Sprechblasentext"/>
+    <w:uiPriority w:val="99"/>
+    <w:semiHidden/>
+    <w:rsid w:val="001333C1"/>
+    <w:rPr>
+      <w:rFonts w:ascii="Lucida Grande" w:hAnsi="Lucida Grande"/>
+      <w:sz w:val="18"/>
+      <w:szCs w:val="18"/>
+    </w:rPr>
+  </w:style>
+  <w:style w:type="paragraph" w:customStyle="1" w:styleId="RegestDeutsch">
+    <w:name w:val="Regest Deutsch"/>
+    <w:basedOn w:val="Standard"/>
+    <w:qFormat/>
+    <w:rsid w:val="008A0852"/>
+    <w:pPr>
+      <w:spacing w:after="0" w:line="240" w:lineRule="auto"/>
+      <w:jc w:val="both"/>
+    </w:pPr>
+    <w:rPr>
+      <w:rFonts w:ascii="Times New Roman" w:hAnsi="Times New Roman" w:cs="Times New Roman"/>
+      <w:i/>
+      <w:color w:val="00B0F0"/>
+      <w:sz w:val="24"/>
+      <w:szCs w:val="24"/>
+    </w:rPr>
+  </w:style>
+  <w:style w:type="paragraph" w:customStyle="1" w:styleId="RegestEnglisch">
+    <w:name w:val="Regest Englisch"/>
+    <w:basedOn w:val="Standard"/>
+    <w:qFormat/>
+    <w:rsid w:val="008A0852"/>
+    <w:pPr>
+      <w:spacing w:after="0" w:line="240" w:lineRule="auto"/>
+      <w:jc w:val="both"/>
+    </w:pPr>
+    <w:rPr>
+      <w:rFonts w:ascii="Times New Roman" w:hAnsi="Times New Roman" w:cs="Times New Roman"/>
+      <w:i/>
+      <w:color w:val="00B050"/>
+      <w:sz w:val="24"/>
+      <w:szCs w:val="24"/>
+      <w:lang w:val="en-US"/>
+    </w:rPr>
+  </w:style>
+  <w:style w:type="paragraph" w:customStyle="1" w:styleId="Kommentar">
+    <w:name w:val="Kommentar"/>
+    <w:basedOn w:val="Standard"/>
+    <w:qFormat/>
+    <w:rsid w:val="008A0852"/>
+    <w:pPr>
+      <w:spacing w:after="0" w:line="240" w:lineRule="auto"/>
+      <w:jc w:val="both"/>
+    </w:pPr>
+    <w:rPr>
+      <w:rFonts w:ascii="Times New Roman" w:hAnsi="Times New Roman" w:cs="Times New Roman"/>
+      <w:i/>
+      <w:color w:val="C00000"/>
+      <w:sz w:val="24"/>
+      <w:szCs w:val="24"/>
+    </w:rPr>
+  </w:style>
+  <w:style w:type="paragraph" w:customStyle="1" w:styleId="Archiv-undDruckvermerk">
+    <w:name w:val="Archiv- und Druckvermerk"/>
+    <w:basedOn w:val="Standard"/>
+    <w:qFormat/>
+    <w:rsid w:val="008A0852"/>
+    <w:pPr>
+      <w:spacing w:after="0" w:line="240" w:lineRule="auto"/>
+      <w:jc w:val="both"/>
+    </w:pPr>
+    <w:rPr>
+      <w:rFonts w:ascii="Times New Roman" w:hAnsi="Times New Roman" w:cs="Times New Roman"/>
+      <w:i/>
+      <w:color w:val="7030A0"/>
+      <w:lang w:val="es-ES"/>
+    </w:rPr>
+  </w:style>
+</w:styles>
+</file>
+
+<file path=word/stylesWithEffects.xml><?xml version="1.0" encoding="utf-8"?>
+<w:styles xmlns:wpc="http://schemas.microsoft.com/office/word/2010/wordprocessingCanvas" xmlns:mc="http://schemas.openxmlformats.org/markup-compatibility/2006" xmlns:o="urn:schemas-microsoft-com:office:office" xmlns:r="http://schemas.openxmlformats.org/officeDocument/2006/relationships" xmlns:m="http://schemas.openxmlformats.org/officeDocument/2006/math" xmlns:v="urn:schemas-microsoft-com:vml" xmlns:wp14="http://schemas.microsoft.com/office/word/2010/wordprocessingDrawing" xmlns:wp="http://schemas.openxmlformats.org/drawingml/2006/wordprocessingDrawing" xmlns:w10="urn:schemas-microsoft-com:office:word" xmlns:w="http://schemas.openxmlformats.org/wordprocessingml/2006/main" xmlns:w14="http://schemas.microsoft.com/office/word/2010/wordml" xmlns:wpg="http://schemas.microsoft.com/office/word/2010/wordprocessingGroup" xmlns:wpi="http://schemas.microsoft.com/office/word/2010/wordprocessingInk" xmlns:wne="http://schemas.microsoft.com/office/word/2006/wordml" xmlns:wps="http://schemas.microsoft.com/office/word/2010/wordprocessingShape" mc:Ignorable="w14 wp14">
+  <w:docDefaults>
+    <w:rPrDefault>
+      <w:rPr>
+        <w:rFonts w:asciiTheme="minorHAnsi" w:eastAsiaTheme="minorHAnsi" w:hAnsiTheme="minorHAnsi" w:cstheme="minorBidi"/>
+        <w:sz w:val="22"/>
+        <w:szCs w:val="22"/>
+        <w:lang w:val="de-DE" w:eastAsia="en-US" w:bidi="ar-SA"/>
+      </w:rPr>
+    </w:rPrDefault>
+    <w:pPrDefault>
+      <w:pPr>
+        <w:spacing w:after="200" w:line="276" w:lineRule="auto"/>
+      </w:pPr>
+    </w:pPrDefault>
+  </w:docDefaults>
+  <w:latentStyles w:defLockedState="0" w:defUIPriority="99" w:defSemiHidden="1" w:defUnhideWhenUsed="1" w:defQFormat="0" w:count="267">
+    <w:lsdException w:name="Normal" w:semiHidden="0" w:uiPriority="0" w:unhideWhenUsed="0" w:qFormat="1"/>
+    <w:lsdException w:name="heading 1" w:semiHidden="0" w:uiPriority="9" w:unhideWhenUsed="0" w:qFormat="1"/>
+    <w:lsdException w:name="heading 2" w:uiPriority="9" w:qFormat="1"/>
+    <w:lsdException w:name="heading 3" w:uiPriority="9" w:qFormat="1"/>
+    <w:lsdException w:name="heading 4" w:uiPriority="9" w:qFormat="1"/>
+    <w:lsdException w:name="heading 5" w:uiPriority="9" w:qFormat="1"/>
+    <w:lsdException w:name="heading 6" w:uiPriority="9" w:qFormat="1"/>
+    <w:lsdException w:name="heading 7" w:uiPriority="9" w:qFormat="1"/>
+    <w:lsdException w:name="heading 8" w:uiPriority="9" w:qFormat="1"/>
+    <w:lsdException w:name="heading 9" w:uiPriority="9" w:qFormat="1"/>
+    <w:lsdException w:name="toc 1" w:uiPriority="39"/>
+    <w:lsdException w:name="toc 2" w:uiPriority="39"/>
+    <w:lsdException w:name="toc 3" w:uiPriority="39"/>
+    <w:lsdException w:name="toc 4" w:uiPriority="39"/>
+    <w:lsdException w:name="toc 5" w:uiPriority="39"/>
+    <w:lsdException w:name="toc 6" w:uiPriority="39"/>
+    <w:lsdException w:name="toc 7" w:uiPriority="39"/>
+    <w:lsdException w:name="toc 8" w:uiPriority="39"/>
+    <w:lsdException w:name="toc 9" w:uiPriority="39"/>
+    <w:lsdException w:name="caption" w:uiPriority="35" w:qFormat="1"/>
+    <w:lsdException w:name="Title" w:semiHidden="0" w:uiPriority="10" w:unhideWhenUsed="0" w:qFormat="1"/>
+    <w:lsdException w:name="Default Paragraph Font" w:uiPriority="1"/>
+    <w:lsdException w:name="Subtitle" w:semiHidden="0" w:uiPriority="11" w:unhideWhenUsed="0" w:qFormat="1"/>
+    <w:lsdException w:name="Strong" w:semiHidden="0" w:uiPriority="22" w:unhideWhenUsed="0" w:qFormat="1"/>
+    <w:lsdException w:name="Emphasis" w:semiHidden="0" w:uiPriority="20" w:unhideWhenUsed="0" w:qFormat="1"/>
+    <w:lsdException w:name="Table Grid" w:semiHidden="0" w:uiPriority="59" w:unhideWhenUsed="0"/>
+    <w:lsdException w:name="Placeholder Text" w:unhideWhenUsed="0"/>
+    <w:lsdException w:name="No Spacing" w:semiHidden="0" w:uiPriority="1" w:unhideWhenUsed="0" w:qFormat="1"/>
+    <w:lsdException w:name="Light Shading" w:semiHidden="0" w:uiPriority="60" w:unhideWhenUsed="0"/>
+    <w:lsdException w:name="Light List" w:semiHidden="0" w:uiPriority="61" w:unhideWhenUsed="0"/>
+    <w:lsdException w:name="Light Grid" w:semiHidden="0" w:uiPriority="62" w:unhideWhenUsed="0"/>
+    <w:lsdException w:name="Medium Shading 1" w:semiHidden="0" w:uiPriority="63" w:unhideWhenUsed="0"/>
+    <w:lsdException w:name="Medium Shading 2" w:semiHidden="0" w:uiPriority="64" w:unhideWhenUsed="0"/>
+    <w:lsdException w:name="Medium List 1" w:semiHidden="0" w:uiPriority="65" w:unhideWhenUsed="0"/>
+    <w:lsdException w:name="Medium List 2" w:semiHidden="0" w:uiPriority="66" w:unhideWhenUsed="0"/>
+    <w:lsdException w:name="Medium Grid 1" w:semiHidden="0" w:uiPriority="67" w:unhideWhenUsed="0"/>
+    <w:lsdException w:name="Medium Grid 2" w:semiHidden="0" w:uiPriority="68" w:unhideWhenUsed="0"/>
+    <w:lsdException w:name="Medium Grid 3" w:semiHidden="0" w:uiPriority="69" w:unhideWhenUsed="0"/>
+    <w:lsdException w:name="Dark List" w:semiHidden="0" w:uiPriority="70" w:unhideWhenUsed="0"/>
+    <w:lsdException w:name="Colorful Shading" w:semiHidden="0" w:uiPriority="71" w:unhideWhenUsed="0"/>
+    <w:lsdException w:name="Colorful List" w:semiHidden="0" w:uiPriority="72" w:unhideWhenUsed="0"/>
+    <w:lsdException w:name="Colorful Grid" w:semiHidden="0" w:uiPriority="73" w:unhideWhenUsed="0"/>
+    <w:lsdException w:name="Light Shading Accent 1" w:semiHidden="0" w:uiPriority="60" w:unhideWhenUsed="0"/>
+    <w:lsdException w:name="Light List Accent 1" w:semiHidden="0" w:uiPriority="61" w:unhideWhenUsed="0"/>
+    <w:lsdException w:name="Light Grid Accent 1" w:semiHidden="0" w:uiPriority="62" w:unhideWhenUsed="0"/>
+    <w:lsdException w:name="Medium Shading 1 Accent 1" w:semiHidden="0" w:uiPriority="63" w:unhideWhenUsed="0"/>
+    <w:lsdException w:name="Medium Shading 2 Accent 1" w:semiHidden="0" w:uiPriority="64" w:unhideWhenUsed="0"/>
+    <w:lsdException w:name="Medium List 1 Accent 1" w:semiHidden="0" w:uiPriority="65" w:unhideWhenUsed="0"/>
+    <w:lsdException w:name="Revision" w:unhideWhenUsed="0"/>
+    <w:lsdException w:name="List Paragraph" w:semiHidden="0" w:uiPriority="34" w:unhideWhenUsed="0" w:qFormat="1"/>
+    <w:lsdException w:name="Quote" w:semiHidden="0" w:uiPriority="29" w:unhideWhenUsed="0" w:qFormat="1"/>
+    <w:lsdException w:name="Intense Quote" w:semiHidden="0" w:uiPriority="30" w:unhideWhenUsed="0" w:qFormat="1"/>
+    <w:lsdException w:name="Medium List 2 Accent 1" w:semiHidden="0" w:uiPriority="66" w:unhideWhenUsed="0"/>
+    <w:lsdException w:name="Medium Grid 1 Accent 1" w:semiHidden="0" w:uiPriority="67" w:unhideWhenUsed="0"/>
+    <w:lsdException w:name="Medium Grid 2 Accent 1" w:semiHidden="0" w:uiPriority="68" w:unhideWhenUsed="0"/>
+    <w:lsdException w:name="Medium Grid 3 Accent 1" w:semiHidden="0" w:uiPriority="69" w:unhideWhenUsed="0"/>
+    <w:lsdException w:name="Dark List Accent 1" w:semiHidden="0" w:uiPriority="70" w:unhideWhenUsed="0"/>
+    <w:lsdException w:name="Colorful Shading Accent 1" w:semiHidden="0" w:uiPriority="71" w:unhideWhenUsed="0"/>
+    <w:lsdException w:name="Colorful List Accent 1" w:semiHidden="0" w:uiPriority="72" w:unhideWhenUsed="0"/>
+    <w:lsdException w:name="Colorful Grid Accent 1" w:semiHidden="0" w:uiPriority="73" w:unhideWhenUsed="0"/>
+    <w:lsdException w:name="Light Shading Accent 2" w:semiHidden="0" w:uiPriority="60" w:unhideWhenUsed="0"/>
+    <w:lsdException w:name="Light List Accent 2" w:semiHidden="0" w:uiPriority="61" w:unhideWhenUsed="0"/>
+    <w:lsdException w:name="Light Grid Accent 2" w:semiHidden="0" w:uiPriority="62" w:unhideWhenUsed="0"/>
+    <w:lsdException w:name="Medium Shading 1 Accent 2" w:semiHidden="0" w:uiPriority="63" w:unhideWhenUsed="0"/>
+    <w:lsdException w:name="Medium Shading 2 Accent 2" w:semiHidden="0" w:uiPriority="64" w:unhideWhenUsed="0"/>
+    <w:lsdException w:name="Medium List 1 Accent 2" w:semiHidden="0" w:uiPriority="65" w:unhideWhenUsed="0"/>
+    <w:lsdException w:name="Medium List 2 Accent 2" w:semiHidden="0" w:uiPriority="66" w:unhideWhenUsed="0"/>
+    <w:lsdException w:name="Medium Grid 1 Accent 2" w:semiHidden="0" w:uiPriority="67" w:unhideWhenUsed="0"/>
+    <w:lsdException w:name="Medium Grid 2 Accent 2" w:semiHidden="0" w:uiPriority="68" w:unhideWhenUsed="0"/>
+    <w:lsdException w:name="Medium Grid 3 Accent 2" w:semiHidden="0" w:uiPriority="69" w:unhideWhenUsed="0"/>
+    <w:lsdException w:name="Dark List Accent 2" w:semiHidden="0" w:uiPriority="70" w:unhideWhenUsed="0"/>
+    <w:lsdException w:name="Colorful Shading Accent 2" w:semiHidden="0" w:uiPriority="71" w:unhideWhenUsed="0"/>
+    <w:lsdException w:name="Colorful List Accent 2" w:semiHidden="0" w:uiPriority="72" w:unhideWhenUsed="0"/>
+    <w:lsdException w:name="Colorful Grid Accent 2" w:semiHidden="0" w:uiPriority="73" w:unhideWhenUsed="0"/>
+    <w:lsdException w:name="Light Shading Accent 3" w:semiHidden="0" w:uiPriority="60" w:unhideWhenUsed="0"/>
+    <w:lsdException w:name="Light List Accent 3" w:semiHidden="0" w:uiPriority="61" w:unhideWhenUsed="0"/>
+    <w:lsdException w:name="Light Grid Accent 3" w:semiHidden="0" w:uiPriority="62" w:unhideWhenUsed="0"/>
+    <w:lsdException w:name="Medium Shading 1 Accent 3" w:semiHidden="0" w:uiPriority="63" w:unhideWhenUsed="0"/>
+    <w:lsdException w:name="Medium Shading 2 Accent 3" w:semiHidden="0" w:uiPriority="64" w:unhideWhenUsed="0"/>
+    <w:lsdException w:name="Medium List 1 Accent 3" w:semiHidden="0" w:uiPriority="65" w:unhideWhenUsed="0"/>
+    <w:lsdException w:name="Medium List 2 Accent 3" w:semiHidden="0" w:uiPriority="66" w:unhideWhenUsed="0"/>
+    <w:lsdException w:name="Medium Grid 1 Accent 3" w:semiHidden="0" w:uiPriority="67" w:unhideWhenUsed="0"/>
+    <w:lsdException w:name="Medium Grid 2 Accent 3" w:semiHidden="0" w:uiPriority="68" w:unhideWhenUsed="0"/>
+    <w:lsdException w:name="Medium Grid 3 Accent 3" w:semiHidden="0" w:uiPriority="69" w:unhideWhenUsed="0"/>
+    <w:lsdException w:name="Dark List Accent 3" w:semiHidden="0" w:uiPriority="70" w:unhideWhenUsed="0"/>
+    <w:lsdException w:name="Colorful Shading Accent 3" w:semiHidden="0" w:uiPriority="71" w:unhideWhenUsed="0"/>
+    <w:lsdException w:name="Colorful List Accent 3" w:semiHidden="0" w:uiPriority="72" w:unhideWhenUsed="0"/>
+    <w:lsdException w:name="Colorful Grid Accent 3" w:semiHidden="0" w:uiPriority="73" w:unhideWhenUsed="0"/>
+    <w:lsdException w:name="Light Shading Accent 4" w:semiHidden="0" w:uiPriority="60" w:unhideWhenUsed="0"/>
+    <w:lsdException w:name="Light List Accent 4" w:semiHidden="0" w:uiPriority="61" w:unhideWhenUsed="0"/>
+    <w:lsdException w:name="Light Grid Accent 4" w:semiHidden="0" w:uiPriority="62" w:unhideWhenUsed="0"/>
+    <w:lsdException w:name="Medium Shading 1 Accent 4" w:semiHidden="0" w:uiPriority="63" w:unhideWhenUsed="0"/>
+    <w:lsdException w:name="Medium Shading 2 Accent 4" w:semiHidden="0" w:uiPriority="64" w:unhideWhenUsed="0"/>
+    <w:lsdException w:name="Medium List 1 Accent 4" w:semiHidden="0" w:uiPriority="65" w:unhideWhenUsed="0"/>
+    <w:lsdException w:name="Medium List 2 Accent 4" w:semiHidden="0" w:uiPriority="66" w:unhideWhenUsed="0"/>
+    <w:lsdException w:name="Medium Grid 1 Accent 4" w:semiHidden="0" w:uiPriority="67" w:unhideWhenUsed="0"/>
+    <w:lsdException w:name="Medium Grid 2 Accent 4" w:semiHidden="0" w:uiPriority="68" w:unhideWhenUsed="0"/>
+    <w:lsdException w:name="Medium Grid 3 Accent 4" w:semiHidden="0" w:uiPriority="69" w:unhideWhenUsed="0"/>
+    <w:lsdException w:name="Dark List Accent 4" w:semiHidden="0" w:uiPriority="70" w:unhideWhenUsed="0"/>
+    <w:lsdException w:name="Colorful Shading Accent 4" w:semiHidden="0" w:uiPriority="71" w:unhideWhenUsed="0"/>
+    <w:lsdException w:name="Colorful List Accent 4" w:semiHidden="0" w:uiPriority="72" w:unhideWhenUsed="0"/>
+    <w:lsdException w:name="Colorful Grid Accent 4" w:semiHidden="0" w:uiPriority="73" w:unhideWhenUsed="0"/>
+    <w:lsdException w:name="Light Shading Accent 5" w:semiHidden="0" w:uiPriority="60" w:unhideWhenUsed="0"/>
+    <w:lsdException w:name="Light List Accent 5" w:semiHidden="0" w:uiPriority="61" w:unhideWhenUsed="0"/>
+    <w:lsdException w:name="Light Grid Accent 5" w:semiHidden="0" w:uiPriority="62" w:unhideWhenUsed="0"/>
+    <w:lsdException w:name="Medium Shading 1 Accent 5" w:semiHidden="0" w:uiPriority="63" w:unhideWhenUsed="0"/>
+    <w:lsdException w:name="Medium Shading 2 Accent 5" w:semiHidden="0" w:uiPriority="64" w:unhideWhenUsed="0"/>
+    <w:lsdException w:name="Medium List 1 Accent 5" w:semiHidden="0" w:uiPriority="65" w:unhideWhenUsed="0"/>
+    <w:lsdException w:name="Medium List 2 Accent 5" w:semiHidden="0" w:uiPriority="66" w:unhideWhenUsed="0"/>
+    <w:lsdException w:name="Medium Grid 1 Accent 5" w:semiHidden="0" w:uiPriority="67" w:unhideWhenUsed="0"/>
+    <w:lsdException w:name="Medium Grid 2 Accent 5" w:semiHidden="0" w:uiPriority="68" w:unhideWhenUsed="0"/>
+    <w:lsdException w:name="Medium Grid 3 Accent 5" w:semiHidden="0" w:uiPriority="69" w:unhideWhenUsed="0"/>
+    <w:lsdException w:name="Dark List Accent 5" w:semiHidden="0" w:uiPriority="70" w:unhideWhenUsed="0"/>
+    <w:lsdException w:name="Colorful Shading Accent 5" w:semiHidden="0" w:uiPriority="71" w:unhideWhenUsed="0"/>
+    <w:lsdException w:name="Colorful List Accent 5" w:semiHidden="0" w:uiPriority="72" w:unhideWhenUsed="0"/>
+    <w:lsdException w:name="Colorful Grid Accent 5" w:semiHidden="0" w:uiPriority="73" w:unhideWhenUsed="0"/>
+    <w:lsdException w:name="Light Shading Accent 6" w:semiHidden="0" w:uiPriority="60" w:unhideWhenUsed="0"/>
+    <w:lsdException w:name="Light List Accent 6" w:semiHidden="0" w:uiPriority="61" w:unhideWhenUsed="0"/>
+    <w:lsdException w:name="Light Grid Accent 6" w:semiHidden="0" w:uiPriority="62" w:unhideWhenUsed="0"/>
+    <w:lsdException w:name="Medium Shading 1 Accent 6" w:semiHidden="0" w:uiPriority="63" w:unhideWhenUsed="0"/>
+    <w:lsdException w:name="Medium Shading 2 Accent 6" w:semiHidden="0" w:uiPriority="64" w:unhideWhenUsed="0"/>
+    <w:lsdException w:name="Medium List 1 Accent 6" w:semiHidden="0" w:uiPriority="65" w:unhideWhenUsed="0"/>
+    <w:lsdException w:name="Medium List 2 Accent 6" w:semiHidden="0" w:uiPriority="66" w:unhideWhenUsed="0"/>
+    <w:lsdException w:name="Medium Grid 1 Accent 6" w:semiHidden="0" w:uiPriority="67" w:unhideWhenUsed="0"/>
+    <w:lsdException w:name="Medium Grid 2 Accent 6" w:semiHidden="0" w:uiPriority="68" w:unhideWhenUsed="0"/>
+    <w:lsdException w:name="Medium Grid 3 Accent 6" w:semiHidden="0" w:uiPriority="69" w:unhideWhenUsed="0"/>
+    <w:lsdException w:name="Dark List Accent 6" w:semiHidden="0" w:uiPriority="70" w:unhideWhenUsed="0"/>
+    <w:lsdException w:name="Colorful Shading Accent 6" w:semiHidden="0" w:uiPriority="71" w:unhideWhenUsed="0"/>
+    <w:lsdException w:name="Colorful List Accent 6" w:semiHidden="0" w:uiPriority="72" w:unhideWhenUsed="0"/>
+    <w:lsdException w:name="Colorful Grid Accent 6" w:semiHidden="0" w:uiPriority="73" w:unhideWhenUsed="0"/>
+    <w:lsdException w:name="Subtle Emphasis" w:semiHidden="0" w:uiPriority="19" w:unhideWhenUsed="0" w:qFormat="1"/>
+    <w:lsdException w:name="Intense Emphasis" w:semiHidden="0" w:uiPriority="21" w:unhideWhenUsed="0" w:qFormat="1"/>
+    <w:lsdException w:name="Subtle Reference" w:semiHidden="0" w:uiPriority="31" w:unhideWhenUsed="0" w:qFormat="1"/>
+    <w:lsdException w:name="Intense Reference" w:semiHidden="0" w:uiPriority="32" w:unhideWhenUsed="0" w:qFormat="1"/>
+    <w:lsdException w:name="Book Title" w:semiHidden="0" w:uiPriority="33" w:unhideWhenUsed="0" w:qFormat="1"/>
+    <w:lsdException w:name="Bibliography" w:uiPriority="37"/>
+    <w:lsdException w:name="TOC Heading" w:uiPriority="39" w:qFormat="1"/>
   </w:latentStyles>
   <w:style w:type="paragraph" w:default="1" w:styleId="Standard">
     <w:name w:val="Normal"/>

--- a/data/docx/band_001/A124.docx
+++ b/data/docx/band_001/A124.docx
@@ -84,6 +84,15 @@
                 <w:szCs w:val="24"/>
               </w:rPr>
               <w:t>Ferdinand an Karl</w:t>
+            </w:r>
+            <w:r>
+              <w:rPr>
+                <w:rFonts w:ascii="Times New Roman" w:hAnsi="Times New Roman" w:cs="Times New Roman"/>
+                <w:i/>
+                <w:sz w:val="24"/>
+                <w:szCs w:val="24"/>
+              </w:rPr>
+              <w:t xml:space="preserve"> </w:t>
             </w:r>
             <w:bookmarkStart w:id="0" w:name="_GoBack"/>
             <w:bookmarkEnd w:id="0"/>
